--- a/Tuần 4/RE - Báo cáo tuần 4 - Project II - 20242 - 20225316 (1).docx
+++ b/Tuần 4/RE - Báo cáo tuần 4 - Project II - 20242 - 20225316 (1).docx
@@ -526,10 +526,6 @@
         <w:p>
           <w:pPr>
             <w:pStyle w:val="TOC1"/>
-            <w:tabs>
-              <w:tab w:val="left" w:pos="520"/>
-              <w:tab w:val="right" w:leader="dot" w:pos="9064"/>
-            </w:tabs>
             <w:rPr>
               <w:rFonts w:eastAsiaTheme="minorEastAsia" w:cstheme="minorBidi"/>
               <w:noProof/>
@@ -549,7 +545,7 @@
           <w:r>
             <w:fldChar w:fldCharType="separate"/>
           </w:r>
-          <w:hyperlink w:anchor="_Toc194409880" w:history="1">
+          <w:hyperlink w:anchor="_Toc194410936" w:history="1">
             <w:r>
               <w:rPr>
                 <w:rStyle w:val="Hyperlink"/>
@@ -595,7 +591,7 @@
                 <w:noProof/>
                 <w:webHidden/>
               </w:rPr>
-              <w:instrText xml:space="preserve"> PAGEREF _Toc194409880 \h </w:instrText>
+              <w:instrText xml:space="preserve"> PAGEREF _Toc194410936 \h </w:instrText>
             </w:r>
             <w:r>
               <w:rPr>
@@ -639,7 +635,7 @@
               <w14:ligatures w14:val="standardContextual"/>
             </w:rPr>
           </w:pPr>
-          <w:hyperlink w:anchor="_Toc194409881" w:history="1">
+          <w:hyperlink w:anchor="_Toc194410937" w:history="1">
             <w:r>
               <w:rPr>
                 <w:rStyle w:val="Hyperlink"/>
@@ -685,7 +681,7 @@
                 <w:noProof/>
                 <w:webHidden/>
               </w:rPr>
-              <w:instrText xml:space="preserve"> PAGEREF _Toc194409881 \h </w:instrText>
+              <w:instrText xml:space="preserve"> PAGEREF _Toc194410937 \h </w:instrText>
             </w:r>
             <w:r>
               <w:rPr>
@@ -729,7 +725,7 @@
               <w14:ligatures w14:val="standardContextual"/>
             </w:rPr>
           </w:pPr>
-          <w:hyperlink w:anchor="_Toc194409882" w:history="1">
+          <w:hyperlink w:anchor="_Toc194410938" w:history="1">
             <w:r>
               <w:rPr>
                 <w:rStyle w:val="Hyperlink"/>
@@ -775,7 +771,7 @@
                 <w:noProof/>
                 <w:webHidden/>
               </w:rPr>
-              <w:instrText xml:space="preserve"> PAGEREF _Toc194409882 \h </w:instrText>
+              <w:instrText xml:space="preserve"> PAGEREF _Toc194410938 \h </w:instrText>
             </w:r>
             <w:r>
               <w:rPr>
@@ -809,10 +805,6 @@
         <w:p>
           <w:pPr>
             <w:pStyle w:val="TOC1"/>
-            <w:tabs>
-              <w:tab w:val="left" w:pos="520"/>
-              <w:tab w:val="right" w:leader="dot" w:pos="9064"/>
-            </w:tabs>
             <w:rPr>
               <w:rFonts w:eastAsiaTheme="minorEastAsia" w:cstheme="minorBidi"/>
               <w:noProof/>
@@ -823,7 +815,7 @@
               <w14:ligatures w14:val="standardContextual"/>
             </w:rPr>
           </w:pPr>
-          <w:hyperlink w:anchor="_Toc194409883" w:history="1">
+          <w:hyperlink w:anchor="_Toc194410939" w:history="1">
             <w:r>
               <w:rPr>
                 <w:rStyle w:val="Hyperlink"/>
@@ -869,7 +861,7 @@
                 <w:noProof/>
                 <w:webHidden/>
               </w:rPr>
-              <w:instrText xml:space="preserve"> PAGEREF _Toc194409883 \h </w:instrText>
+              <w:instrText xml:space="preserve"> PAGEREF _Toc194410939 \h </w:instrText>
             </w:r>
             <w:r>
               <w:rPr>
@@ -913,7 +905,7 @@
               <w14:ligatures w14:val="standardContextual"/>
             </w:rPr>
           </w:pPr>
-          <w:hyperlink w:anchor="_Toc194409884" w:history="1">
+          <w:hyperlink w:anchor="_Toc194410940" w:history="1">
             <w:r>
               <w:rPr>
                 <w:rStyle w:val="Hyperlink"/>
@@ -959,7 +951,7 @@
                 <w:noProof/>
                 <w:webHidden/>
               </w:rPr>
-              <w:instrText xml:space="preserve"> PAGEREF _Toc194409884 \h </w:instrText>
+              <w:instrText xml:space="preserve"> PAGEREF _Toc194410940 \h </w:instrText>
             </w:r>
             <w:r>
               <w:rPr>
@@ -1003,7 +995,7 @@
               <w14:ligatures w14:val="standardContextual"/>
             </w:rPr>
           </w:pPr>
-          <w:hyperlink w:anchor="_Toc194409885" w:history="1">
+          <w:hyperlink w:anchor="_Toc194410941" w:history="1">
             <w:r>
               <w:rPr>
                 <w:rStyle w:val="Hyperlink"/>
@@ -1049,7 +1041,7 @@
                 <w:noProof/>
                 <w:webHidden/>
               </w:rPr>
-              <w:instrText xml:space="preserve"> PAGEREF _Toc194409885 \h </w:instrText>
+              <w:instrText xml:space="preserve"> PAGEREF _Toc194410941 \h </w:instrText>
             </w:r>
             <w:r>
               <w:rPr>
@@ -1093,7 +1085,7 @@
               <w14:ligatures w14:val="standardContextual"/>
             </w:rPr>
           </w:pPr>
-          <w:hyperlink w:anchor="_Toc194409886" w:history="1">
+          <w:hyperlink w:anchor="_Toc194410942" w:history="1">
             <w:r>
               <w:rPr>
                 <w:rStyle w:val="Hyperlink"/>
@@ -1139,7 +1131,7 @@
                 <w:noProof/>
                 <w:webHidden/>
               </w:rPr>
-              <w:instrText xml:space="preserve"> PAGEREF _Toc194409886 \h </w:instrText>
+              <w:instrText xml:space="preserve"> PAGEREF _Toc194410942 \h </w:instrText>
             </w:r>
             <w:r>
               <w:rPr>
@@ -1183,7 +1175,7 @@
               <w14:ligatures w14:val="standardContextual"/>
             </w:rPr>
           </w:pPr>
-          <w:hyperlink w:anchor="_Toc194409887" w:history="1">
+          <w:hyperlink w:anchor="_Toc194410943" w:history="1">
             <w:r>
               <w:rPr>
                 <w:rStyle w:val="Hyperlink"/>
@@ -1229,7 +1221,7 @@
                 <w:noProof/>
                 <w:webHidden/>
               </w:rPr>
-              <w:instrText xml:space="preserve"> PAGEREF _Toc194409887 \h </w:instrText>
+              <w:instrText xml:space="preserve"> PAGEREF _Toc194410943 \h </w:instrText>
             </w:r>
             <w:r>
               <w:rPr>
@@ -1263,10 +1255,6 @@
         <w:p>
           <w:pPr>
             <w:pStyle w:val="TOC1"/>
-            <w:tabs>
-              <w:tab w:val="left" w:pos="520"/>
-              <w:tab w:val="right" w:leader="dot" w:pos="9064"/>
-            </w:tabs>
             <w:rPr>
               <w:rFonts w:eastAsiaTheme="minorEastAsia" w:cstheme="minorBidi"/>
               <w:noProof/>
@@ -1277,7 +1265,7 @@
               <w14:ligatures w14:val="standardContextual"/>
             </w:rPr>
           </w:pPr>
-          <w:hyperlink w:anchor="_Toc194409888" w:history="1">
+          <w:hyperlink w:anchor="_Toc194410944" w:history="1">
             <w:r>
               <w:rPr>
                 <w:rStyle w:val="Hyperlink"/>
@@ -1323,7 +1311,7 @@
                 <w:noProof/>
                 <w:webHidden/>
               </w:rPr>
-              <w:instrText xml:space="preserve"> PAGEREF _Toc194409888 \h </w:instrText>
+              <w:instrText xml:space="preserve"> PAGEREF _Toc194410944 \h </w:instrText>
             </w:r>
             <w:r>
               <w:rPr>
@@ -1367,7 +1355,7 @@
               <w14:ligatures w14:val="standardContextual"/>
             </w:rPr>
           </w:pPr>
-          <w:hyperlink w:anchor="_Toc194409889" w:history="1">
+          <w:hyperlink w:anchor="_Toc194410945" w:history="1">
             <w:r>
               <w:rPr>
                 <w:rStyle w:val="Hyperlink"/>
@@ -1413,7 +1401,7 @@
                 <w:noProof/>
                 <w:webHidden/>
               </w:rPr>
-              <w:instrText xml:space="preserve"> PAGEREF _Toc194409889 \h </w:instrText>
+              <w:instrText xml:space="preserve"> PAGEREF _Toc194410945 \h </w:instrText>
             </w:r>
             <w:r>
               <w:rPr>
@@ -1434,6 +1422,96 @@
                 <w:webHidden/>
               </w:rPr>
               <w:t>12</w:t>
+            </w:r>
+            <w:r>
+              <w:rPr>
+                <w:noProof/>
+                <w:webHidden/>
+              </w:rPr>
+              <w:fldChar w:fldCharType="end"/>
+            </w:r>
+          </w:hyperlink>
+        </w:p>
+        <w:p>
+          <w:pPr>
+            <w:pStyle w:val="TOC1"/>
+            <w:rPr>
+              <w:rFonts w:eastAsiaTheme="minorEastAsia" w:cstheme="minorBidi"/>
+              <w:noProof/>
+              <w:kern w:val="2"/>
+              <w:sz w:val="24"/>
+              <w:szCs w:val="24"/>
+              <w:lang w:val="en-ID" w:eastAsia="en-ID"/>
+              <w14:ligatures w14:val="standardContextual"/>
+            </w:rPr>
+          </w:pPr>
+          <w:hyperlink w:anchor="_Toc194410946" w:history="1">
+            <w:r>
+              <w:rPr>
+                <w:rStyle w:val="Hyperlink"/>
+                <w:noProof/>
+              </w:rPr>
+              <w:t>IV.</w:t>
+            </w:r>
+            <w:r>
+              <w:rPr>
+                <w:rFonts w:eastAsiaTheme="minorEastAsia" w:cstheme="minorBidi"/>
+                <w:noProof/>
+                <w:kern w:val="2"/>
+                <w:sz w:val="24"/>
+                <w:szCs w:val="24"/>
+                <w:lang w:val="en-ID" w:eastAsia="en-ID"/>
+                <w14:ligatures w14:val="standardContextual"/>
+              </w:rPr>
+              <w:tab/>
+            </w:r>
+            <w:r>
+              <w:rPr>
+                <w:rStyle w:val="Hyperlink"/>
+                <w:noProof/>
+              </w:rPr>
+              <w:t>APPLICATION PROGRAMMING INTERFACE (API)</w:t>
+            </w:r>
+            <w:r>
+              <w:rPr>
+                <w:noProof/>
+                <w:webHidden/>
+              </w:rPr>
+              <w:tab/>
+            </w:r>
+            <w:r>
+              <w:rPr>
+                <w:noProof/>
+                <w:webHidden/>
+              </w:rPr>
+              <w:fldChar w:fldCharType="begin"/>
+            </w:r>
+            <w:r>
+              <w:rPr>
+                <w:noProof/>
+                <w:webHidden/>
+              </w:rPr>
+              <w:instrText xml:space="preserve"> PAGEREF _Toc194410946 \h </w:instrText>
+            </w:r>
+            <w:r>
+              <w:rPr>
+                <w:noProof/>
+                <w:webHidden/>
+              </w:rPr>
+            </w:r>
+            <w:r>
+              <w:rPr>
+                <w:noProof/>
+                <w:webHidden/>
+              </w:rPr>
+              <w:fldChar w:fldCharType="separate"/>
+            </w:r>
+            <w:r>
+              <w:rPr>
+                <w:noProof/>
+                <w:webHidden/>
+              </w:rPr>
+              <w:t>15</w:t>
             </w:r>
             <w:r>
               <w:rPr>
@@ -1457,13 +1535,14 @@
               <w14:ligatures w14:val="standardContextual"/>
             </w:rPr>
           </w:pPr>
-          <w:hyperlink w:anchor="_Toc194409890" w:history="1">
+          <w:hyperlink w:anchor="_Toc194410947" w:history="1">
             <w:r>
               <w:rPr>
                 <w:rStyle w:val="Hyperlink"/>
                 <w:noProof/>
-              </w:rPr>
-              <w:t>2.</w:t>
+                <w:lang w:val="en-US"/>
+              </w:rPr>
+              <w:t>1)</w:t>
             </w:r>
             <w:r>
               <w:rPr>
@@ -1482,7 +1561,15 @@
                 <w:rStyle w:val="Hyperlink"/>
                 <w:noProof/>
               </w:rPr>
-              <w:t>Bộ nhớ User</w:t>
+              <w:t>Dynamic Link Library</w:t>
+            </w:r>
+            <w:r>
+              <w:rPr>
+                <w:rStyle w:val="Hyperlink"/>
+                <w:noProof/>
+                <w:lang w:val="en-US"/>
+              </w:rPr>
+              <w:t xml:space="preserve"> (DLL)</w:t>
             </w:r>
             <w:r>
               <w:rPr>
@@ -1503,7 +1590,7 @@
                 <w:noProof/>
                 <w:webHidden/>
               </w:rPr>
-              <w:instrText xml:space="preserve"> PAGEREF _Toc194409890 \h </w:instrText>
+              <w:instrText xml:space="preserve"> PAGEREF _Toc194410947 \h </w:instrText>
             </w:r>
             <w:r>
               <w:rPr>
@@ -1523,195 +1610,7 @@
                 <w:noProof/>
                 <w:webHidden/>
               </w:rPr>
-              <w:t>15</w:t>
-            </w:r>
-            <w:r>
-              <w:rPr>
-                <w:noProof/>
-                <w:webHidden/>
-              </w:rPr>
-              <w:fldChar w:fldCharType="end"/>
-            </w:r>
-          </w:hyperlink>
-        </w:p>
-        <w:p>
-          <w:pPr>
-            <w:pStyle w:val="TOC1"/>
-            <w:tabs>
-              <w:tab w:val="left" w:pos="720"/>
-              <w:tab w:val="right" w:leader="dot" w:pos="9064"/>
-            </w:tabs>
-            <w:rPr>
-              <w:rFonts w:eastAsiaTheme="minorEastAsia" w:cstheme="minorBidi"/>
-              <w:noProof/>
-              <w:kern w:val="2"/>
-              <w:sz w:val="24"/>
-              <w:szCs w:val="24"/>
-              <w:lang w:val="en-ID" w:eastAsia="en-ID"/>
-              <w14:ligatures w14:val="standardContextual"/>
-            </w:rPr>
-          </w:pPr>
-          <w:hyperlink w:anchor="_Toc194409891" w:history="1">
-            <w:r>
-              <w:rPr>
-                <w:rStyle w:val="Hyperlink"/>
-                <w:noProof/>
-              </w:rPr>
-              <w:t>IV.</w:t>
-            </w:r>
-            <w:r>
-              <w:rPr>
-                <w:rFonts w:eastAsiaTheme="minorEastAsia" w:cstheme="minorBidi"/>
-                <w:noProof/>
-                <w:kern w:val="2"/>
-                <w:sz w:val="24"/>
-                <w:szCs w:val="24"/>
-                <w:lang w:val="en-ID" w:eastAsia="en-ID"/>
-                <w14:ligatures w14:val="standardContextual"/>
-              </w:rPr>
-              <w:tab/>
-            </w:r>
-            <w:r>
-              <w:rPr>
-                <w:rStyle w:val="Hyperlink"/>
-                <w:noProof/>
-              </w:rPr>
-              <w:t>TIẾN TRÌNH VÀ LUỒNG</w:t>
-            </w:r>
-            <w:r>
-              <w:rPr>
-                <w:noProof/>
-                <w:webHidden/>
-              </w:rPr>
-              <w:tab/>
-            </w:r>
-            <w:r>
-              <w:rPr>
-                <w:noProof/>
-                <w:webHidden/>
-              </w:rPr>
-              <w:fldChar w:fldCharType="begin"/>
-            </w:r>
-            <w:r>
-              <w:rPr>
-                <w:noProof/>
-                <w:webHidden/>
-              </w:rPr>
-              <w:instrText xml:space="preserve"> PAGEREF _Toc194409891 \h </w:instrText>
-            </w:r>
-            <w:r>
-              <w:rPr>
-                <w:noProof/>
-                <w:webHidden/>
-              </w:rPr>
-            </w:r>
-            <w:r>
-              <w:rPr>
-                <w:noProof/>
-                <w:webHidden/>
-              </w:rPr>
-              <w:fldChar w:fldCharType="separate"/>
-            </w:r>
-            <w:r>
-              <w:rPr>
-                <w:noProof/>
-                <w:webHidden/>
-              </w:rPr>
               <w:t>16</w:t>
-            </w:r>
-            <w:r>
-              <w:rPr>
-                <w:noProof/>
-                <w:webHidden/>
-              </w:rPr>
-              <w:fldChar w:fldCharType="end"/>
-            </w:r>
-          </w:hyperlink>
-        </w:p>
-        <w:p>
-          <w:pPr>
-            <w:pStyle w:val="TOC1"/>
-            <w:tabs>
-              <w:tab w:val="left" w:pos="520"/>
-              <w:tab w:val="right" w:leader="dot" w:pos="9064"/>
-            </w:tabs>
-            <w:rPr>
-              <w:rFonts w:eastAsiaTheme="minorEastAsia" w:cstheme="minorBidi"/>
-              <w:noProof/>
-              <w:kern w:val="2"/>
-              <w:sz w:val="24"/>
-              <w:szCs w:val="24"/>
-              <w:lang w:val="en-ID" w:eastAsia="en-ID"/>
-              <w14:ligatures w14:val="standardContextual"/>
-            </w:rPr>
-          </w:pPr>
-          <w:hyperlink w:anchor="_Toc194409892" w:history="1">
-            <w:r>
-              <w:rPr>
-                <w:rStyle w:val="Hyperlink"/>
-                <w:noProof/>
-              </w:rPr>
-              <w:t>V.</w:t>
-            </w:r>
-            <w:r>
-              <w:rPr>
-                <w:rFonts w:eastAsiaTheme="minorEastAsia" w:cstheme="minorBidi"/>
-                <w:noProof/>
-                <w:kern w:val="2"/>
-                <w:sz w:val="24"/>
-                <w:szCs w:val="24"/>
-                <w:lang w:val="en-ID" w:eastAsia="en-ID"/>
-                <w14:ligatures w14:val="standardContextual"/>
-              </w:rPr>
-              <w:tab/>
-            </w:r>
-            <w:r>
-              <w:rPr>
-                <w:rStyle w:val="Hyperlink"/>
-                <w:noProof/>
-              </w:rPr>
-              <w:t>APPLICATION PROGRAMMING INTERFACE (API)</w:t>
-            </w:r>
-            <w:r>
-              <w:rPr>
-                <w:noProof/>
-                <w:webHidden/>
-              </w:rPr>
-              <w:tab/>
-            </w:r>
-            <w:r>
-              <w:rPr>
-                <w:noProof/>
-                <w:webHidden/>
-              </w:rPr>
-              <w:fldChar w:fldCharType="begin"/>
-            </w:r>
-            <w:r>
-              <w:rPr>
-                <w:noProof/>
-                <w:webHidden/>
-              </w:rPr>
-              <w:instrText xml:space="preserve"> PAGEREF _Toc194409892 \h </w:instrText>
-            </w:r>
-            <w:r>
-              <w:rPr>
-                <w:noProof/>
-                <w:webHidden/>
-              </w:rPr>
-            </w:r>
-            <w:r>
-              <w:rPr>
-                <w:noProof/>
-                <w:webHidden/>
-              </w:rPr>
-              <w:fldChar w:fldCharType="separate"/>
-            </w:r>
-            <w:r>
-              <w:rPr>
-                <w:noProof/>
-                <w:webHidden/>
-              </w:rPr>
-              <w:t>17</w:t>
             </w:r>
             <w:r>
               <w:rPr>
@@ -1735,14 +1634,13 @@
               <w14:ligatures w14:val="standardContextual"/>
             </w:rPr>
           </w:pPr>
-          <w:hyperlink w:anchor="_Toc194409893" w:history="1">
+          <w:hyperlink w:anchor="_Toc194410948" w:history="1">
             <w:r>
               <w:rPr>
                 <w:rStyle w:val="Hyperlink"/>
                 <w:noProof/>
-                <w:lang w:val="en-US"/>
-              </w:rPr>
-              <w:t>1)</w:t>
+              </w:rPr>
+              <w:t>2)</w:t>
             </w:r>
             <w:r>
               <w:rPr>
@@ -1761,15 +1659,7 @@
                 <w:rStyle w:val="Hyperlink"/>
                 <w:noProof/>
               </w:rPr>
-              <w:t>Dynamic Link Library</w:t>
-            </w:r>
-            <w:r>
-              <w:rPr>
-                <w:rStyle w:val="Hyperlink"/>
-                <w:noProof/>
-                <w:lang w:val="en-US"/>
-              </w:rPr>
-              <w:t xml:space="preserve"> (DLL)</w:t>
+              <w:t>Phân loại Win32 API</w:t>
             </w:r>
             <w:r>
               <w:rPr>
@@ -1790,7 +1680,7 @@
                 <w:noProof/>
                 <w:webHidden/>
               </w:rPr>
-              <w:instrText xml:space="preserve"> PAGEREF _Toc194409893 \h </w:instrText>
+              <w:instrText xml:space="preserve"> PAGEREF _Toc194410948 \h </w:instrText>
             </w:r>
             <w:r>
               <w:rPr>
@@ -1810,7 +1700,7 @@
                 <w:noProof/>
                 <w:webHidden/>
               </w:rPr>
-              <w:t>18</w:t>
+              <w:t>16</w:t>
             </w:r>
             <w:r>
               <w:rPr>
@@ -1834,13 +1724,13 @@
               <w14:ligatures w14:val="standardContextual"/>
             </w:rPr>
           </w:pPr>
-          <w:hyperlink w:anchor="_Toc194409894" w:history="1">
+          <w:hyperlink w:anchor="_Toc194410949" w:history="1">
             <w:r>
               <w:rPr>
                 <w:rStyle w:val="Hyperlink"/>
                 <w:noProof/>
               </w:rPr>
-              <w:t>2)</w:t>
+              <w:t>3)</w:t>
             </w:r>
             <w:r>
               <w:rPr>
@@ -1859,7 +1749,7 @@
                 <w:rStyle w:val="Hyperlink"/>
                 <w:noProof/>
               </w:rPr>
-              <w:t>Phân loại Win32 API</w:t>
+              <w:t>The Native API</w:t>
             </w:r>
             <w:r>
               <w:rPr>
@@ -1880,7 +1770,7 @@
                 <w:noProof/>
                 <w:webHidden/>
               </w:rPr>
-              <w:instrText xml:space="preserve"> PAGEREF _Toc194409894 \h </w:instrText>
+              <w:instrText xml:space="preserve"> PAGEREF _Toc194410949 \h </w:instrText>
             </w:r>
             <w:r>
               <w:rPr>
@@ -1924,13 +1814,13 @@
               <w14:ligatures w14:val="standardContextual"/>
             </w:rPr>
           </w:pPr>
-          <w:hyperlink w:anchor="_Toc194409895" w:history="1">
+          <w:hyperlink w:anchor="_Toc194410950" w:history="1">
             <w:r>
               <w:rPr>
                 <w:rStyle w:val="Hyperlink"/>
                 <w:noProof/>
               </w:rPr>
-              <w:t>3)</w:t>
+              <w:t>4)</w:t>
             </w:r>
             <w:r>
               <w:rPr>
@@ -1949,7 +1839,7 @@
                 <w:rStyle w:val="Hyperlink"/>
                 <w:noProof/>
               </w:rPr>
-              <w:t>The Native API</w:t>
+              <w:t>System Call</w:t>
             </w:r>
             <w:r>
               <w:rPr>
@@ -1970,7 +1860,7 @@
                 <w:noProof/>
                 <w:webHidden/>
               </w:rPr>
-              <w:instrText xml:space="preserve"> PAGEREF _Toc194409895 \h </w:instrText>
+              <w:instrText xml:space="preserve"> PAGEREF _Toc194410950 \h </w:instrText>
             </w:r>
             <w:r>
               <w:rPr>
@@ -1990,7 +1880,97 @@
                 <w:noProof/>
                 <w:webHidden/>
               </w:rPr>
-              <w:t>20</w:t>
+              <w:t>21</w:t>
+            </w:r>
+            <w:r>
+              <w:rPr>
+                <w:noProof/>
+                <w:webHidden/>
+              </w:rPr>
+              <w:fldChar w:fldCharType="end"/>
+            </w:r>
+          </w:hyperlink>
+        </w:p>
+        <w:p>
+          <w:pPr>
+            <w:pStyle w:val="TOC1"/>
+            <w:rPr>
+              <w:rFonts w:eastAsiaTheme="minorEastAsia" w:cstheme="minorBidi"/>
+              <w:noProof/>
+              <w:kern w:val="2"/>
+              <w:sz w:val="24"/>
+              <w:szCs w:val="24"/>
+              <w:lang w:val="en-ID" w:eastAsia="en-ID"/>
+              <w14:ligatures w14:val="standardContextual"/>
+            </w:rPr>
+          </w:pPr>
+          <w:hyperlink w:anchor="_Toc194410951" w:history="1">
+            <w:r>
+              <w:rPr>
+                <w:rStyle w:val="Hyperlink"/>
+                <w:noProof/>
+              </w:rPr>
+              <w:t>V.</w:t>
+            </w:r>
+            <w:r>
+              <w:rPr>
+                <w:rFonts w:eastAsiaTheme="minorEastAsia" w:cstheme="minorBidi"/>
+                <w:noProof/>
+                <w:kern w:val="2"/>
+                <w:sz w:val="24"/>
+                <w:szCs w:val="24"/>
+                <w:lang w:val="en-ID" w:eastAsia="en-ID"/>
+                <w14:ligatures w14:val="standardContextual"/>
+              </w:rPr>
+              <w:tab/>
+            </w:r>
+            <w:r>
+              <w:rPr>
+                <w:rStyle w:val="Hyperlink"/>
+                <w:noProof/>
+              </w:rPr>
+              <w:t>EXECUTABLE FORMAT</w:t>
+            </w:r>
+            <w:r>
+              <w:rPr>
+                <w:noProof/>
+                <w:webHidden/>
+              </w:rPr>
+              <w:tab/>
+            </w:r>
+            <w:r>
+              <w:rPr>
+                <w:noProof/>
+                <w:webHidden/>
+              </w:rPr>
+              <w:fldChar w:fldCharType="begin"/>
+            </w:r>
+            <w:r>
+              <w:rPr>
+                <w:noProof/>
+                <w:webHidden/>
+              </w:rPr>
+              <w:instrText xml:space="preserve"> PAGEREF _Toc194410951 \h </w:instrText>
+            </w:r>
+            <w:r>
+              <w:rPr>
+                <w:noProof/>
+                <w:webHidden/>
+              </w:rPr>
+            </w:r>
+            <w:r>
+              <w:rPr>
+                <w:noProof/>
+                <w:webHidden/>
+              </w:rPr>
+              <w:fldChar w:fldCharType="separate"/>
+            </w:r>
+            <w:r>
+              <w:rPr>
+                <w:noProof/>
+                <w:webHidden/>
+              </w:rPr>
+              <w:t>24</w:t>
             </w:r>
             <w:r>
               <w:rPr>
@@ -2014,13 +1994,13 @@
               <w14:ligatures w14:val="standardContextual"/>
             </w:rPr>
           </w:pPr>
-          <w:hyperlink w:anchor="_Toc194409896" w:history="1">
+          <w:hyperlink w:anchor="_Toc194410952" w:history="1">
             <w:r>
               <w:rPr>
                 <w:rStyle w:val="Hyperlink"/>
                 <w:noProof/>
               </w:rPr>
-              <w:t>4)</w:t>
+              <w:t>1)</w:t>
             </w:r>
             <w:r>
               <w:rPr>
@@ -2039,7 +2019,7 @@
                 <w:rStyle w:val="Hyperlink"/>
                 <w:noProof/>
               </w:rPr>
-              <w:t>System Call</w:t>
+              <w:t>PE File</w:t>
             </w:r>
             <w:r>
               <w:rPr>
@@ -2060,7 +2040,7 @@
                 <w:noProof/>
                 <w:webHidden/>
               </w:rPr>
-              <w:instrText xml:space="preserve"> PAGEREF _Toc194409896 \h </w:instrText>
+              <w:instrText xml:space="preserve"> PAGEREF _Toc194410952 \h </w:instrText>
             </w:r>
             <w:r>
               <w:rPr>
@@ -2080,101 +2060,7 @@
                 <w:noProof/>
                 <w:webHidden/>
               </w:rPr>
-              <w:t>23</w:t>
-            </w:r>
-            <w:r>
-              <w:rPr>
-                <w:noProof/>
-                <w:webHidden/>
-              </w:rPr>
-              <w:fldChar w:fldCharType="end"/>
-            </w:r>
-          </w:hyperlink>
-        </w:p>
-        <w:p>
-          <w:pPr>
-            <w:pStyle w:val="TOC1"/>
-            <w:tabs>
-              <w:tab w:val="left" w:pos="720"/>
-              <w:tab w:val="right" w:leader="dot" w:pos="9064"/>
-            </w:tabs>
-            <w:rPr>
-              <w:rFonts w:eastAsiaTheme="minorEastAsia" w:cstheme="minorBidi"/>
-              <w:noProof/>
-              <w:kern w:val="2"/>
-              <w:sz w:val="24"/>
-              <w:szCs w:val="24"/>
-              <w:lang w:val="en-ID" w:eastAsia="en-ID"/>
-              <w14:ligatures w14:val="standardContextual"/>
-            </w:rPr>
-          </w:pPr>
-          <w:hyperlink w:anchor="_Toc194409897" w:history="1">
-            <w:r>
-              <w:rPr>
-                <w:rStyle w:val="Hyperlink"/>
-                <w:noProof/>
-              </w:rPr>
-              <w:t>VI.</w:t>
-            </w:r>
-            <w:r>
-              <w:rPr>
-                <w:rFonts w:eastAsiaTheme="minorEastAsia" w:cstheme="minorBidi"/>
-                <w:noProof/>
-                <w:kern w:val="2"/>
-                <w:sz w:val="24"/>
-                <w:szCs w:val="24"/>
-                <w:lang w:val="en-ID" w:eastAsia="en-ID"/>
-                <w14:ligatures w14:val="standardContextual"/>
-              </w:rPr>
-              <w:tab/>
-            </w:r>
-            <w:r>
-              <w:rPr>
-                <w:rStyle w:val="Hyperlink"/>
-                <w:noProof/>
-              </w:rPr>
-              <w:t>EXECUTABLE FORMAT</w:t>
-            </w:r>
-            <w:r>
-              <w:rPr>
-                <w:noProof/>
-                <w:webHidden/>
-              </w:rPr>
-              <w:tab/>
-            </w:r>
-            <w:r>
-              <w:rPr>
-                <w:noProof/>
-                <w:webHidden/>
-              </w:rPr>
-              <w:fldChar w:fldCharType="begin"/>
-            </w:r>
-            <w:r>
-              <w:rPr>
-                <w:noProof/>
-                <w:webHidden/>
-              </w:rPr>
-              <w:instrText xml:space="preserve"> PAGEREF _Toc194409897 \h </w:instrText>
-            </w:r>
-            <w:r>
-              <w:rPr>
-                <w:noProof/>
-                <w:webHidden/>
-              </w:rPr>
-            </w:r>
-            <w:r>
-              <w:rPr>
-                <w:noProof/>
-                <w:webHidden/>
-              </w:rPr>
-              <w:fldChar w:fldCharType="separate"/>
-            </w:r>
-            <w:r>
-              <w:rPr>
-                <w:noProof/>
-                <w:webHidden/>
-              </w:rPr>
-              <w:t>26</w:t>
+              <w:t>24</w:t>
             </w:r>
             <w:r>
               <w:rPr>
@@ -2198,13 +2084,14 @@
               <w14:ligatures w14:val="standardContextual"/>
             </w:rPr>
           </w:pPr>
-          <w:hyperlink w:anchor="_Toc194409898" w:history="1">
+          <w:hyperlink w:anchor="_Toc194410953" w:history="1">
             <w:r>
               <w:rPr>
                 <w:rStyle w:val="Hyperlink"/>
-                <w:noProof/>
-              </w:rPr>
-              <w:t>1)</w:t>
+                <w:rFonts w:eastAsia="Times New Roman"/>
+                <w:noProof/>
+              </w:rPr>
+              <w:t>2)</w:t>
             </w:r>
             <w:r>
               <w:rPr>
@@ -2221,9 +2108,10 @@
             <w:r>
               <w:rPr>
                 <w:rStyle w:val="Hyperlink"/>
-                <w:noProof/>
-              </w:rPr>
-              <w:t>PE File</w:t>
+                <w:rFonts w:eastAsia="Times New Roman"/>
+                <w:noProof/>
+              </w:rPr>
+              <w:t>Cấu trúc cơ bản của một PE File</w:t>
             </w:r>
             <w:r>
               <w:rPr>
@@ -2244,7 +2132,7 @@
                 <w:noProof/>
                 <w:webHidden/>
               </w:rPr>
-              <w:instrText xml:space="preserve"> PAGEREF _Toc194409898 \h </w:instrText>
+              <w:instrText xml:space="preserve"> PAGEREF _Toc194410953 \h </w:instrText>
             </w:r>
             <w:r>
               <w:rPr>
@@ -2264,99 +2152,7 @@
                 <w:noProof/>
                 <w:webHidden/>
               </w:rPr>
-              <w:t>26</w:t>
-            </w:r>
-            <w:r>
-              <w:rPr>
-                <w:noProof/>
-                <w:webHidden/>
-              </w:rPr>
-              <w:fldChar w:fldCharType="end"/>
-            </w:r>
-          </w:hyperlink>
-        </w:p>
-        <w:p>
-          <w:pPr>
-            <w:pStyle w:val="TOC2"/>
-            <w:rPr>
-              <w:rFonts w:eastAsiaTheme="minorEastAsia" w:cstheme="minorBidi"/>
-              <w:noProof/>
-              <w:kern w:val="2"/>
-              <w:sz w:val="24"/>
-              <w:szCs w:val="24"/>
-              <w:lang w:val="en-ID" w:eastAsia="en-ID"/>
-              <w14:ligatures w14:val="standardContextual"/>
-            </w:rPr>
-          </w:pPr>
-          <w:hyperlink w:anchor="_Toc194409899" w:history="1">
-            <w:r>
-              <w:rPr>
-                <w:rStyle w:val="Hyperlink"/>
-                <w:rFonts w:eastAsia="Times New Roman"/>
-                <w:noProof/>
-              </w:rPr>
-              <w:t>2)</w:t>
-            </w:r>
-            <w:r>
-              <w:rPr>
-                <w:rFonts w:eastAsiaTheme="minorEastAsia" w:cstheme="minorBidi"/>
-                <w:noProof/>
-                <w:kern w:val="2"/>
-                <w:sz w:val="24"/>
-                <w:szCs w:val="24"/>
-                <w:lang w:val="en-ID" w:eastAsia="en-ID"/>
-                <w14:ligatures w14:val="standardContextual"/>
-              </w:rPr>
-              <w:tab/>
-            </w:r>
-            <w:r>
-              <w:rPr>
-                <w:rStyle w:val="Hyperlink"/>
-                <w:rFonts w:eastAsia="Times New Roman"/>
-                <w:noProof/>
-              </w:rPr>
-              <w:t>Cấu trúc cơ bản của một PE File</w:t>
-            </w:r>
-            <w:r>
-              <w:rPr>
-                <w:noProof/>
-                <w:webHidden/>
-              </w:rPr>
-              <w:tab/>
-            </w:r>
-            <w:r>
-              <w:rPr>
-                <w:noProof/>
-                <w:webHidden/>
-              </w:rPr>
-              <w:fldChar w:fldCharType="begin"/>
-            </w:r>
-            <w:r>
-              <w:rPr>
-                <w:noProof/>
-                <w:webHidden/>
-              </w:rPr>
-              <w:instrText xml:space="preserve"> PAGEREF _Toc194409899 \h </w:instrText>
-            </w:r>
-            <w:r>
-              <w:rPr>
-                <w:noProof/>
-                <w:webHidden/>
-              </w:rPr>
-            </w:r>
-            <w:r>
-              <w:rPr>
-                <w:noProof/>
-                <w:webHidden/>
-              </w:rPr>
-              <w:fldChar w:fldCharType="separate"/>
-            </w:r>
-            <w:r>
-              <w:rPr>
-                <w:noProof/>
-                <w:webHidden/>
-              </w:rPr>
-              <w:t>26</w:t>
+              <w:t>24</w:t>
             </w:r>
             <w:r>
               <w:rPr>
@@ -2384,7 +2180,7 @@
               <w14:ligatures w14:val="standardContextual"/>
             </w:rPr>
           </w:pPr>
-          <w:hyperlink w:anchor="_Toc194409900" w:history="1">
+          <w:hyperlink w:anchor="_Toc194410954" w:history="1">
             <w:r>
               <w:rPr>
                 <w:rStyle w:val="Hyperlink"/>
@@ -2432,7 +2228,7 @@
                 <w:noProof/>
                 <w:webHidden/>
               </w:rPr>
-              <w:instrText xml:space="preserve"> PAGEREF _Toc194409900 \h </w:instrText>
+              <w:instrText xml:space="preserve"> PAGEREF _Toc194410954 \h </w:instrText>
             </w:r>
             <w:r>
               <w:rPr>
@@ -2452,7 +2248,7 @@
                 <w:noProof/>
                 <w:webHidden/>
               </w:rPr>
-              <w:t>27</w:t>
+              <w:t>25</w:t>
             </w:r>
             <w:r>
               <w:rPr>
@@ -2480,7 +2276,7 @@
               <w14:ligatures w14:val="standardContextual"/>
             </w:rPr>
           </w:pPr>
-          <w:hyperlink w:anchor="_Toc194409901" w:history="1">
+          <w:hyperlink w:anchor="_Toc194410955" w:history="1">
             <w:r>
               <w:rPr>
                 <w:rStyle w:val="Hyperlink"/>
@@ -2528,7 +2324,7 @@
                 <w:noProof/>
                 <w:webHidden/>
               </w:rPr>
-              <w:instrText xml:space="preserve"> PAGEREF _Toc194409901 \h </w:instrText>
+              <w:instrText xml:space="preserve"> PAGEREF _Toc194410955 \h </w:instrText>
             </w:r>
             <w:r>
               <w:rPr>
@@ -2548,7 +2344,7 @@
                 <w:noProof/>
                 <w:webHidden/>
               </w:rPr>
-              <w:t>28</w:t>
+              <w:t>26</w:t>
             </w:r>
             <w:r>
               <w:rPr>
@@ -2576,7 +2372,7 @@
               <w14:ligatures w14:val="standardContextual"/>
             </w:rPr>
           </w:pPr>
-          <w:hyperlink w:anchor="_Toc194409902" w:history="1">
+          <w:hyperlink w:anchor="_Toc194410956" w:history="1">
             <w:r>
               <w:rPr>
                 <w:rStyle w:val="Hyperlink"/>
@@ -2624,7 +2420,7 @@
                 <w:noProof/>
                 <w:webHidden/>
               </w:rPr>
-              <w:instrText xml:space="preserve"> PAGEREF _Toc194409902 \h </w:instrText>
+              <w:instrText xml:space="preserve"> PAGEREF _Toc194410956 \h </w:instrText>
             </w:r>
             <w:r>
               <w:rPr>
@@ -2644,7 +2440,7 @@
                 <w:noProof/>
                 <w:webHidden/>
               </w:rPr>
-              <w:t>29</w:t>
+              <w:t>27</w:t>
             </w:r>
             <w:r>
               <w:rPr>
@@ -2672,7 +2468,7 @@
               <w14:ligatures w14:val="standardContextual"/>
             </w:rPr>
           </w:pPr>
-          <w:hyperlink w:anchor="_Toc194409903" w:history="1">
+          <w:hyperlink w:anchor="_Toc194410957" w:history="1">
             <w:r>
               <w:rPr>
                 <w:rStyle w:val="Hyperlink"/>
@@ -2720,7 +2516,7 @@
                 <w:noProof/>
                 <w:webHidden/>
               </w:rPr>
-              <w:instrText xml:space="preserve"> PAGEREF _Toc194409903 \h </w:instrText>
+              <w:instrText xml:space="preserve"> PAGEREF _Toc194410957 \h </w:instrText>
             </w:r>
             <w:r>
               <w:rPr>
@@ -2740,7 +2536,7 @@
                 <w:noProof/>
                 <w:webHidden/>
               </w:rPr>
-              <w:t>32</w:t>
+              <w:t>30</w:t>
             </w:r>
             <w:r>
               <w:rPr>
@@ -2764,7 +2560,7 @@
               <w14:ligatures w14:val="standardContextual"/>
             </w:rPr>
           </w:pPr>
-          <w:hyperlink w:anchor="_Toc194409904" w:history="1">
+          <w:hyperlink w:anchor="_Toc194410958" w:history="1">
             <w:r>
               <w:rPr>
                 <w:rStyle w:val="Hyperlink"/>
@@ -2810,7 +2606,7 @@
                 <w:noProof/>
                 <w:webHidden/>
               </w:rPr>
-              <w:instrText xml:space="preserve"> PAGEREF _Toc194409904 \h </w:instrText>
+              <w:instrText xml:space="preserve"> PAGEREF _Toc194410958 \h </w:instrText>
             </w:r>
             <w:r>
               <w:rPr>
@@ -2830,7 +2626,7 @@
                 <w:noProof/>
                 <w:webHidden/>
               </w:rPr>
-              <w:t>34</w:t>
+              <w:t>32</w:t>
             </w:r>
             <w:r>
               <w:rPr>
@@ -2854,7 +2650,7 @@
               <w14:ligatures w14:val="standardContextual"/>
             </w:rPr>
           </w:pPr>
-          <w:hyperlink w:anchor="_Toc194409905" w:history="1">
+          <w:hyperlink w:anchor="_Toc194410959" w:history="1">
             <w:r>
               <w:rPr>
                 <w:rStyle w:val="Hyperlink"/>
@@ -2900,7 +2696,7 @@
                 <w:noProof/>
                 <w:webHidden/>
               </w:rPr>
-              <w:instrText xml:space="preserve"> PAGEREF _Toc194409905 \h </w:instrText>
+              <w:instrText xml:space="preserve"> PAGEREF _Toc194410959 \h </w:instrText>
             </w:r>
             <w:r>
               <w:rPr>
@@ -2920,7 +2716,7 @@
                 <w:noProof/>
                 <w:webHidden/>
               </w:rPr>
-              <w:t>35</w:t>
+              <w:t>33</w:t>
             </w:r>
             <w:r>
               <w:rPr>
@@ -2944,7 +2740,7 @@
               <w14:ligatures w14:val="standardContextual"/>
             </w:rPr>
           </w:pPr>
-          <w:hyperlink w:anchor="_Toc194409906" w:history="1">
+          <w:hyperlink w:anchor="_Toc194410960" w:history="1">
             <w:r>
               <w:rPr>
                 <w:rStyle w:val="Hyperlink"/>
@@ -2990,7 +2786,7 @@
                 <w:noProof/>
                 <w:webHidden/>
               </w:rPr>
-              <w:instrText xml:space="preserve"> PAGEREF _Toc194409906 \h </w:instrText>
+              <w:instrText xml:space="preserve"> PAGEREF _Toc194410960 \h </w:instrText>
             </w:r>
             <w:r>
               <w:rPr>
@@ -3010,7 +2806,7 @@
                 <w:noProof/>
                 <w:webHidden/>
               </w:rPr>
-              <w:t>36</w:t>
+              <w:t>34</w:t>
             </w:r>
             <w:r>
               <w:rPr>
@@ -3034,7 +2830,7 @@
               <w14:ligatures w14:val="standardContextual"/>
             </w:rPr>
           </w:pPr>
-          <w:hyperlink w:anchor="_Toc194409907" w:history="1">
+          <w:hyperlink w:anchor="_Toc194410961" w:history="1">
             <w:r>
               <w:rPr>
                 <w:rStyle w:val="Hyperlink"/>
@@ -3080,7 +2876,7 @@
                 <w:noProof/>
                 <w:webHidden/>
               </w:rPr>
-              <w:instrText xml:space="preserve"> PAGEREF _Toc194409907 \h </w:instrText>
+              <w:instrText xml:space="preserve"> PAGEREF _Toc194410961 \h </w:instrText>
             </w:r>
             <w:r>
               <w:rPr>
@@ -3100,7 +2896,7 @@
                 <w:noProof/>
                 <w:webHidden/>
               </w:rPr>
-              <w:t>38</w:t>
+              <w:t>36</w:t>
             </w:r>
             <w:r>
               <w:rPr>
@@ -3124,7 +2920,7 @@
               <w14:ligatures w14:val="standardContextual"/>
             </w:rPr>
           </w:pPr>
-          <w:hyperlink w:anchor="_Toc194409908" w:history="1">
+          <w:hyperlink w:anchor="_Toc194410962" w:history="1">
             <w:r>
               <w:rPr>
                 <w:rStyle w:val="Hyperlink"/>
@@ -3170,7 +2966,7 @@
                 <w:noProof/>
                 <w:webHidden/>
               </w:rPr>
-              <w:instrText xml:space="preserve"> PAGEREF _Toc194409908 \h </w:instrText>
+              <w:instrText xml:space="preserve"> PAGEREF _Toc194410962 \h </w:instrText>
             </w:r>
             <w:r>
               <w:rPr>
@@ -3190,7 +2986,7 @@
                 <w:noProof/>
                 <w:webHidden/>
               </w:rPr>
-              <w:t>39</w:t>
+              <w:t>37</w:t>
             </w:r>
             <w:r>
               <w:rPr>
@@ -3204,10 +3000,6 @@
         <w:p>
           <w:pPr>
             <w:pStyle w:val="TOC1"/>
-            <w:tabs>
-              <w:tab w:val="left" w:pos="720"/>
-              <w:tab w:val="right" w:leader="dot" w:pos="9064"/>
-            </w:tabs>
             <w:rPr>
               <w:rFonts w:eastAsiaTheme="minorEastAsia" w:cstheme="minorBidi"/>
               <w:noProof/>
@@ -3218,13 +3010,13 @@
               <w14:ligatures w14:val="standardContextual"/>
             </w:rPr>
           </w:pPr>
-          <w:hyperlink w:anchor="_Toc194409909" w:history="1">
+          <w:hyperlink w:anchor="_Toc194410963" w:history="1">
             <w:r>
               <w:rPr>
                 <w:rStyle w:val="Hyperlink"/>
                 <w:noProof/>
               </w:rPr>
-              <w:t>VII.</w:t>
+              <w:t>VI.</w:t>
             </w:r>
             <w:r>
               <w:rPr>
@@ -3264,7 +3056,7 @@
                 <w:noProof/>
                 <w:webHidden/>
               </w:rPr>
-              <w:instrText xml:space="preserve"> PAGEREF _Toc194409909 \h </w:instrText>
+              <w:instrText xml:space="preserve"> PAGEREF _Toc194410963 \h </w:instrText>
             </w:r>
             <w:r>
               <w:rPr>
@@ -3284,7 +3076,7 @@
                 <w:noProof/>
                 <w:webHidden/>
               </w:rPr>
-              <w:t>42</w:t>
+              <w:t>40</w:t>
             </w:r>
             <w:r>
               <w:rPr>
@@ -3308,7 +3100,7 @@
               <w14:ligatures w14:val="standardContextual"/>
             </w:rPr>
           </w:pPr>
-          <w:hyperlink w:anchor="_Toc194409910" w:history="1">
+          <w:hyperlink w:anchor="_Toc194410964" w:history="1">
             <w:r>
               <w:rPr>
                 <w:rStyle w:val="Hyperlink"/>
@@ -3354,7 +3146,7 @@
                 <w:noProof/>
                 <w:webHidden/>
               </w:rPr>
-              <w:instrText xml:space="preserve"> PAGEREF _Toc194409910 \h </w:instrText>
+              <w:instrText xml:space="preserve"> PAGEREF _Toc194410964 \h </w:instrText>
             </w:r>
             <w:r>
               <w:rPr>
@@ -3374,7 +3166,7 @@
                 <w:noProof/>
                 <w:webHidden/>
               </w:rPr>
-              <w:t>42</w:t>
+              <w:t>40</w:t>
             </w:r>
             <w:r>
               <w:rPr>
@@ -3398,7 +3190,7 @@
               <w14:ligatures w14:val="standardContextual"/>
             </w:rPr>
           </w:pPr>
-          <w:hyperlink w:anchor="_Toc194409911" w:history="1">
+          <w:hyperlink w:anchor="_Toc194410965" w:history="1">
             <w:r>
               <w:rPr>
                 <w:rStyle w:val="Hyperlink"/>
@@ -3444,7 +3236,7 @@
                 <w:noProof/>
                 <w:webHidden/>
               </w:rPr>
-              <w:instrText xml:space="preserve"> PAGEREF _Toc194409911 \h </w:instrText>
+              <w:instrText xml:space="preserve"> PAGEREF _Toc194410965 \h </w:instrText>
             </w:r>
             <w:r>
               <w:rPr>
@@ -3464,7 +3256,7 @@
                 <w:noProof/>
                 <w:webHidden/>
               </w:rPr>
-              <w:t>42</w:t>
+              <w:t>40</w:t>
             </w:r>
             <w:r>
               <w:rPr>
@@ -3488,7 +3280,7 @@
               <w14:ligatures w14:val="standardContextual"/>
             </w:rPr>
           </w:pPr>
-          <w:hyperlink w:anchor="_Toc194409912" w:history="1">
+          <w:hyperlink w:anchor="_Toc194410966" w:history="1">
             <w:r>
               <w:rPr>
                 <w:rStyle w:val="Hyperlink"/>
@@ -3534,7 +3326,7 @@
                 <w:noProof/>
                 <w:webHidden/>
               </w:rPr>
-              <w:instrText xml:space="preserve"> PAGEREF _Toc194409912 \h </w:instrText>
+              <w:instrText xml:space="preserve"> PAGEREF _Toc194410966 \h </w:instrText>
             </w:r>
             <w:r>
               <w:rPr>
@@ -3554,7 +3346,7 @@
                 <w:noProof/>
                 <w:webHidden/>
               </w:rPr>
-              <w:t>43</w:t>
+              <w:t>41</w:t>
             </w:r>
             <w:r>
               <w:rPr>
@@ -3578,7 +3370,7 @@
               <w14:ligatures w14:val="standardContextual"/>
             </w:rPr>
           </w:pPr>
-          <w:hyperlink w:anchor="_Toc194409913" w:history="1">
+          <w:hyperlink w:anchor="_Toc194410967" w:history="1">
             <w:r>
               <w:rPr>
                 <w:rStyle w:val="Hyperlink"/>
@@ -3624,7 +3416,7 @@
                 <w:noProof/>
                 <w:webHidden/>
               </w:rPr>
-              <w:instrText xml:space="preserve"> PAGEREF _Toc194409913 \h </w:instrText>
+              <w:instrText xml:space="preserve"> PAGEREF _Toc194410967 \h </w:instrText>
             </w:r>
             <w:r>
               <w:rPr>
@@ -3644,7 +3436,7 @@
                 <w:noProof/>
                 <w:webHidden/>
               </w:rPr>
-              <w:t>43</w:t>
+              <w:t>41</w:t>
             </w:r>
             <w:r>
               <w:rPr>
@@ -3668,7 +3460,7 @@
               <w14:ligatures w14:val="standardContextual"/>
             </w:rPr>
           </w:pPr>
-          <w:hyperlink w:anchor="_Toc194409914" w:history="1">
+          <w:hyperlink w:anchor="_Toc194410968" w:history="1">
             <w:r>
               <w:rPr>
                 <w:rStyle w:val="Hyperlink"/>
@@ -3714,7 +3506,7 @@
                 <w:noProof/>
                 <w:webHidden/>
               </w:rPr>
-              <w:instrText xml:space="preserve"> PAGEREF _Toc194409914 \h </w:instrText>
+              <w:instrText xml:space="preserve"> PAGEREF _Toc194410968 \h </w:instrText>
             </w:r>
             <w:r>
               <w:rPr>
@@ -3734,7 +3526,7 @@
                 <w:noProof/>
                 <w:webHidden/>
               </w:rPr>
-              <w:t>44</w:t>
+              <w:t>42</w:t>
             </w:r>
             <w:r>
               <w:rPr>
@@ -3762,7 +3554,7 @@
               <w14:ligatures w14:val="standardContextual"/>
             </w:rPr>
           </w:pPr>
-          <w:hyperlink w:anchor="_Toc194409915" w:history="1">
+          <w:hyperlink w:anchor="_Toc194410969" w:history="1">
             <w:r>
               <w:rPr>
                 <w:rStyle w:val="Hyperlink"/>
@@ -3810,7 +3602,7 @@
                 <w:noProof/>
                 <w:webHidden/>
               </w:rPr>
-              <w:instrText xml:space="preserve"> PAGEREF _Toc194409915 \h </w:instrText>
+              <w:instrText xml:space="preserve"> PAGEREF _Toc194410969 \h </w:instrText>
             </w:r>
             <w:r>
               <w:rPr>
@@ -3830,7 +3622,7 @@
                 <w:noProof/>
                 <w:webHidden/>
               </w:rPr>
-              <w:t>44</w:t>
+              <w:t>42</w:t>
             </w:r>
             <w:r>
               <w:rPr>
@@ -3858,7 +3650,7 @@
               <w14:ligatures w14:val="standardContextual"/>
             </w:rPr>
           </w:pPr>
-          <w:hyperlink w:anchor="_Toc194409916" w:history="1">
+          <w:hyperlink w:anchor="_Toc194410970" w:history="1">
             <w:r>
               <w:rPr>
                 <w:rStyle w:val="Hyperlink"/>
@@ -3906,7 +3698,7 @@
                 <w:noProof/>
                 <w:webHidden/>
               </w:rPr>
-              <w:instrText xml:space="preserve"> PAGEREF _Toc194409916 \h </w:instrText>
+              <w:instrText xml:space="preserve"> PAGEREF _Toc194410970 \h </w:instrText>
             </w:r>
             <w:r>
               <w:rPr>
@@ -3926,7 +3718,7 @@
                 <w:noProof/>
                 <w:webHidden/>
               </w:rPr>
-              <w:t>44</w:t>
+              <w:t>42</w:t>
             </w:r>
             <w:r>
               <w:rPr>
@@ -3954,7 +3746,7 @@
               <w14:ligatures w14:val="standardContextual"/>
             </w:rPr>
           </w:pPr>
-          <w:hyperlink w:anchor="_Toc194409917" w:history="1">
+          <w:hyperlink w:anchor="_Toc194410971" w:history="1">
             <w:r>
               <w:rPr>
                 <w:rStyle w:val="Hyperlink"/>
@@ -4002,7 +3794,7 @@
                 <w:noProof/>
                 <w:webHidden/>
               </w:rPr>
-              <w:instrText xml:space="preserve"> PAGEREF _Toc194409917 \h </w:instrText>
+              <w:instrText xml:space="preserve"> PAGEREF _Toc194410971 \h </w:instrText>
             </w:r>
             <w:r>
               <w:rPr>
@@ -4022,7 +3814,7 @@
                 <w:noProof/>
                 <w:webHidden/>
               </w:rPr>
-              <w:t>44</w:t>
+              <w:t>42</w:t>
             </w:r>
             <w:r>
               <w:rPr>
@@ -4050,7 +3842,7 @@
               <w14:ligatures w14:val="standardContextual"/>
             </w:rPr>
           </w:pPr>
-          <w:hyperlink w:anchor="_Toc194409918" w:history="1">
+          <w:hyperlink w:anchor="_Toc194410972" w:history="1">
             <w:r>
               <w:rPr>
                 <w:rStyle w:val="Hyperlink"/>
@@ -4098,7 +3890,7 @@
                 <w:noProof/>
                 <w:webHidden/>
               </w:rPr>
-              <w:instrText xml:space="preserve"> PAGEREF _Toc194409918 \h </w:instrText>
+              <w:instrText xml:space="preserve"> PAGEREF _Toc194410972 \h </w:instrText>
             </w:r>
             <w:r>
               <w:rPr>
@@ -4118,7 +3910,7 @@
                 <w:noProof/>
                 <w:webHidden/>
               </w:rPr>
-              <w:t>45</w:t>
+              <w:t>43</w:t>
             </w:r>
             <w:r>
               <w:rPr>
@@ -4142,7 +3934,7 @@
               <w14:ligatures w14:val="standardContextual"/>
             </w:rPr>
           </w:pPr>
-          <w:hyperlink w:anchor="_Toc194409919" w:history="1">
+          <w:hyperlink w:anchor="_Toc194410973" w:history="1">
             <w:r>
               <w:rPr>
                 <w:rStyle w:val="Hyperlink"/>
@@ -4167,21 +3959,7 @@
                 <w:rStyle w:val="Hyperlink"/>
                 <w:noProof/>
               </w:rPr>
-              <w:t>Win32</w:t>
-            </w:r>
-            <w:r>
-              <w:rPr>
-                <w:rStyle w:val="Hyperlink"/>
-                <w:noProof/>
-              </w:rPr>
-              <w:t xml:space="preserve"> </w:t>
-            </w:r>
-            <w:r>
-              <w:rPr>
-                <w:rStyle w:val="Hyperlink"/>
-                <w:noProof/>
-              </w:rPr>
-              <w:t>Subsystem</w:t>
+              <w:t>Win32 Subsystem</w:t>
             </w:r>
             <w:r>
               <w:rPr>
@@ -4202,7 +3980,7 @@
                 <w:noProof/>
                 <w:webHidden/>
               </w:rPr>
-              <w:instrText xml:space="preserve"> PAGEREF _Toc194409919 \h </w:instrText>
+              <w:instrText xml:space="preserve"> PAGEREF _Toc194410973 \h </w:instrText>
             </w:r>
             <w:r>
               <w:rPr>
@@ -4222,7 +4000,7 @@
                 <w:noProof/>
                 <w:webHidden/>
               </w:rPr>
-              <w:t>46</w:t>
+              <w:t>44</w:t>
             </w:r>
             <w:r>
               <w:rPr>
@@ -4270,7 +4048,7 @@
           <w:numId w:val="1"/>
         </w:numPr>
       </w:pPr>
-      <w:bookmarkStart w:id="0" w:name="_Toc194409880"/>
+      <w:bookmarkStart w:id="0" w:name="_Toc194410936"/>
       <w:r>
         <w:lastRenderedPageBreak/>
         <w:t>WINDOWS</w:t>
@@ -4285,7 +4063,7 @@
           <w:numId w:val="70"/>
         </w:numPr>
       </w:pPr>
-      <w:bookmarkStart w:id="1" w:name="_Toc194409881"/>
+      <w:bookmarkStart w:id="1" w:name="_Toc194410937"/>
       <w:r>
         <w:t>Mục tiêu</w:t>
       </w:r>
@@ -4316,7 +4094,7 @@
           <w:numId w:val="70"/>
         </w:numPr>
       </w:pPr>
-      <w:bookmarkStart w:id="2" w:name="_Toc194409882"/>
+      <w:bookmarkStart w:id="2" w:name="_Toc194410938"/>
       <w:r>
         <w:t>Lịch sử</w:t>
       </w:r>
@@ -4448,7 +4226,7 @@
           <w:numId w:val="1"/>
         </w:numPr>
       </w:pPr>
-      <w:bookmarkStart w:id="3" w:name="_Toc194409883"/>
+      <w:bookmarkStart w:id="3" w:name="_Toc194410939"/>
       <w:r>
         <w:lastRenderedPageBreak/>
         <w:t>QUẢN LÝ BỘ NHỚ</w:t>
@@ -4501,7 +4279,7 @@
           <w:numId w:val="72"/>
         </w:numPr>
       </w:pPr>
-      <w:bookmarkStart w:id="4" w:name="_Toc194409884"/>
+      <w:bookmarkStart w:id="4" w:name="_Toc194410940"/>
       <w:r>
         <w:t>Bộ nhớ ảo và phân trang</w:t>
       </w:r>
@@ -5244,7 +5022,7 @@
           <w:numId w:val="72"/>
         </w:numPr>
       </w:pPr>
-      <w:bookmarkStart w:id="5" w:name="_Toc194409885"/>
+      <w:bookmarkStart w:id="5" w:name="_Toc194410941"/>
       <w:r>
         <w:t>Paging (phân trang)</w:t>
       </w:r>
@@ -5756,7 +5534,7 @@
           <w:numId w:val="70"/>
         </w:numPr>
       </w:pPr>
-      <w:bookmarkStart w:id="6" w:name="_Toc194409886"/>
+      <w:bookmarkStart w:id="6" w:name="_Toc194410942"/>
       <w:r>
         <w:lastRenderedPageBreak/>
         <w:t>Lỗi trang (Page Faults)</w:t>
@@ -5930,7 +5708,7 @@
           <w:numId w:val="70"/>
         </w:numPr>
       </w:pPr>
-      <w:bookmarkStart w:id="7" w:name="_Toc194409887"/>
+      <w:bookmarkStart w:id="7" w:name="_Toc194410943"/>
       <w:r>
         <w:t>Tập làm việc (Working Sets)</w:t>
       </w:r>
@@ -6125,7 +5903,7 @@
           <w:numId w:val="1"/>
         </w:numPr>
       </w:pPr>
-      <w:bookmarkStart w:id="8" w:name="_Toc194409888"/>
+      <w:bookmarkStart w:id="8" w:name="_Toc194410944"/>
       <w:r>
         <w:t>BỘ</w:t>
       </w:r>
@@ -6570,7 +6348,7 @@
           <w:numId w:val="96"/>
         </w:numPr>
       </w:pPr>
-      <w:bookmarkStart w:id="9" w:name="_Toc194409889"/>
+      <w:bookmarkStart w:id="9" w:name="_Toc194410945"/>
       <w:r>
         <w:lastRenderedPageBreak/>
         <w:t>Bộ nhớ Kernel</w:t>
@@ -7451,35 +7229,16 @@
     </w:p>
     <w:p>
       <w:pPr>
-        <w:rPr>
-          <w:lang w:val="en-US"/>
-        </w:rPr>
-      </w:pPr>
-    </w:p>
-    <w:p>
-      <w:pPr>
-        <w:pStyle w:val="Heading2"/>
-        <w:numPr>
-          <w:ilvl w:val="0"/>
-          <w:numId w:val="96"/>
-        </w:numPr>
-      </w:pPr>
-      <w:bookmarkStart w:id="10" w:name="_Toc194409890"/>
-      <w:r>
-        <w:lastRenderedPageBreak/>
-        <w:t>Bộ nhớ User</w:t>
-      </w:r>
-      <w:bookmarkEnd w:id="10"/>
-    </w:p>
-    <w:p>
-      <w:pPr>
-        <w:rPr>
-          <w:lang w:val="en-ID"/>
-        </w:rPr>
-      </w:pPr>
-    </w:p>
-    <w:p>
-      <w:r>
+        <w:spacing w:before="0" w:after="160" w:line="259" w:lineRule="auto"/>
+        <w:jc w:val="left"/>
+        <w:rPr>
+          <w:lang w:val="en-ID"/>
+        </w:rPr>
+      </w:pPr>
+      <w:r>
+        <w:rPr>
+          <w:lang w:val="en-ID"/>
+        </w:rPr>
         <w:br w:type="page"/>
       </w:r>
     </w:p>
@@ -7491,37 +7250,7 @@
           <w:numId w:val="1"/>
         </w:numPr>
       </w:pPr>
-      <w:bookmarkStart w:id="11" w:name="_Toc194409891"/>
-      <w:r>
-        <w:lastRenderedPageBreak/>
-        <w:t>TIẾN TRÌNH VÀ LUỒNG</w:t>
-      </w:r>
-      <w:bookmarkEnd w:id="11"/>
-    </w:p>
-    <w:p>
-      <w:pPr>
-        <w:spacing w:before="0" w:after="160" w:line="259" w:lineRule="auto"/>
-        <w:jc w:val="left"/>
-        <w:rPr>
-          <w:lang w:val="en-ID"/>
-        </w:rPr>
-      </w:pPr>
-      <w:r>
-        <w:rPr>
-          <w:lang w:val="en-ID"/>
-        </w:rPr>
-        <w:br w:type="page"/>
-      </w:r>
-    </w:p>
-    <w:p>
-      <w:pPr>
-        <w:pStyle w:val="Heading1"/>
-        <w:numPr>
-          <w:ilvl w:val="0"/>
-          <w:numId w:val="1"/>
-        </w:numPr>
-      </w:pPr>
-      <w:bookmarkStart w:id="12" w:name="_Toc194409892"/>
+      <w:bookmarkStart w:id="10" w:name="_Toc194410946"/>
       <w:r>
         <w:lastRenderedPageBreak/>
         <w:t>APPLICATION</w:t>
@@ -7532,7 +7261,7 @@
       <w:r>
         <w:t>(API)</w:t>
       </w:r>
-      <w:bookmarkEnd w:id="12"/>
+      <w:bookmarkEnd w:id="10"/>
     </w:p>
     <w:p>
       <w:pPr>
@@ -8001,7 +7730,7 @@
           <w:lang w:val="en-US"/>
         </w:rPr>
       </w:pPr>
-      <w:bookmarkStart w:id="13" w:name="_Toc194409893"/>
+      <w:bookmarkStart w:id="11" w:name="_Toc194410947"/>
       <w:r>
         <w:lastRenderedPageBreak/>
         <w:t>Dynamic Link Library</w:t>
@@ -8012,7 +7741,7 @@
         </w:rPr>
         <w:t xml:space="preserve"> (DLL)</w:t>
       </w:r>
-      <w:bookmarkEnd w:id="13"/>
+      <w:bookmarkEnd w:id="11"/>
     </w:p>
     <w:p>
       <w:pPr>
@@ -8222,11 +7951,11 @@
           <w:numId w:val="4"/>
         </w:numPr>
       </w:pPr>
-      <w:bookmarkStart w:id="14" w:name="_Toc194409894"/>
+      <w:bookmarkStart w:id="12" w:name="_Toc194410948"/>
       <w:r>
         <w:t>Phân loại Win32 API</w:t>
       </w:r>
-      <w:bookmarkEnd w:id="14"/>
+      <w:bookmarkEnd w:id="12"/>
       <w:r>
         <w:t xml:space="preserve"> </w:t>
       </w:r>
@@ -8766,11 +8495,11 @@
           <w:numId w:val="4"/>
         </w:numPr>
       </w:pPr>
-      <w:bookmarkStart w:id="15" w:name="_Toc194409895"/>
+      <w:bookmarkStart w:id="13" w:name="_Toc194410949"/>
       <w:r>
         <w:t>The Native API</w:t>
       </w:r>
-      <w:bookmarkEnd w:id="15"/>
+      <w:bookmarkEnd w:id="13"/>
     </w:p>
     <w:p>
       <w:pPr>
@@ -9414,11 +9143,11 @@
           <w:numId w:val="4"/>
         </w:numPr>
       </w:pPr>
-      <w:bookmarkStart w:id="16" w:name="_Toc194409896"/>
+      <w:bookmarkStart w:id="14" w:name="_Toc194410950"/>
       <w:r>
         <w:t>System Call</w:t>
       </w:r>
-      <w:bookmarkEnd w:id="16"/>
+      <w:bookmarkEnd w:id="14"/>
     </w:p>
     <w:p>
       <w:pPr>
@@ -10395,11 +10124,11 @@
           <w:numId w:val="1"/>
         </w:numPr>
       </w:pPr>
-      <w:bookmarkStart w:id="17" w:name="_Toc194409897"/>
+      <w:bookmarkStart w:id="15" w:name="_Toc194410951"/>
       <w:r>
         <w:t>EXECUTABLE FORMAT</w:t>
       </w:r>
-      <w:bookmarkEnd w:id="17"/>
+      <w:bookmarkEnd w:id="15"/>
     </w:p>
     <w:p>
       <w:pPr>
@@ -10419,11 +10148,11 @@
           <w:numId w:val="33"/>
         </w:numPr>
       </w:pPr>
-      <w:bookmarkStart w:id="18" w:name="_Toc194409898"/>
+      <w:bookmarkStart w:id="16" w:name="_Toc194410952"/>
       <w:r>
         <w:t>PE File</w:t>
       </w:r>
-      <w:bookmarkEnd w:id="18"/>
+      <w:bookmarkEnd w:id="16"/>
       <w:r>
         <w:t xml:space="preserve"> </w:t>
       </w:r>
@@ -10472,14 +10201,14 @@
           <w:rFonts w:eastAsia="Times New Roman"/>
         </w:rPr>
       </w:pPr>
-      <w:bookmarkStart w:id="19" w:name="_Toc194409899"/>
+      <w:bookmarkStart w:id="17" w:name="_Toc194410953"/>
       <w:r>
         <w:rPr>
           <w:rFonts w:eastAsia="Times New Roman"/>
         </w:rPr>
         <w:t>Cấu trúc cơ bản của một PE File</w:t>
       </w:r>
-      <w:bookmarkEnd w:id="19"/>
+      <w:bookmarkEnd w:id="17"/>
     </w:p>
     <w:p>
       <w:pPr>
@@ -10615,14 +10344,14 @@
           <w:lang w:val="en-ID"/>
         </w:rPr>
       </w:pPr>
-      <w:bookmarkStart w:id="20" w:name="_Toc194409900"/>
+      <w:bookmarkStart w:id="18" w:name="_Toc194410954"/>
       <w:r>
         <w:rPr>
           <w:lang w:val="en-ID"/>
         </w:rPr>
         <w:t>DOS MZ Header</w:t>
       </w:r>
-      <w:bookmarkEnd w:id="20"/>
+      <w:bookmarkEnd w:id="18"/>
     </w:p>
     <w:p>
       <w:pPr>
@@ -11149,14 +10878,14 @@
           <w:lang w:val="en-US"/>
         </w:rPr>
       </w:pPr>
-      <w:bookmarkStart w:id="21" w:name="_Toc194409901"/>
+      <w:bookmarkStart w:id="19" w:name="_Toc194410955"/>
       <w:r>
         <w:rPr>
           <w:lang w:val="en-US"/>
         </w:rPr>
         <w:t>DOS STUB</w:t>
       </w:r>
-      <w:bookmarkEnd w:id="21"/>
+      <w:bookmarkEnd w:id="19"/>
     </w:p>
     <w:p>
       <w:pPr>
@@ -11545,14 +11274,14 @@
           <w:lang w:val="en-US"/>
         </w:rPr>
       </w:pPr>
-      <w:bookmarkStart w:id="22" w:name="_Toc194409902"/>
+      <w:bookmarkStart w:id="20" w:name="_Toc194410956"/>
       <w:r>
         <w:rPr>
           <w:lang w:val="en-US"/>
         </w:rPr>
         <w:t>PE Header</w:t>
       </w:r>
-      <w:bookmarkEnd w:id="22"/>
+      <w:bookmarkEnd w:id="20"/>
     </w:p>
     <w:p>
       <w:pPr>
@@ -12496,14 +12225,14 @@
           <w:lang w:val="en-ID"/>
         </w:rPr>
       </w:pPr>
-      <w:bookmarkStart w:id="23" w:name="_Toc194409903"/>
+      <w:bookmarkStart w:id="21" w:name="_Toc194410957"/>
       <w:r>
         <w:rPr>
           <w:lang w:val="en-ID"/>
         </w:rPr>
         <w:t>Section Table</w:t>
       </w:r>
-      <w:bookmarkEnd w:id="23"/>
+      <w:bookmarkEnd w:id="21"/>
     </w:p>
     <w:p>
       <w:pPr>
@@ -13047,7 +12776,7 @@
           <w:numId w:val="33"/>
         </w:numPr>
       </w:pPr>
-      <w:bookmarkStart w:id="24" w:name="_Toc194409904"/>
+      <w:bookmarkStart w:id="22" w:name="_Toc194410958"/>
       <w:r>
         <w:t>Rel</w:t>
       </w:r>
@@ -13057,7 +12786,7 @@
       <w:r>
         <w:t>cation</w:t>
       </w:r>
-      <w:bookmarkEnd w:id="24"/>
+      <w:bookmarkEnd w:id="22"/>
     </w:p>
     <w:p>
       <w:pPr>
@@ -13436,11 +13165,11 @@
           <w:numId w:val="33"/>
         </w:numPr>
       </w:pPr>
-      <w:bookmarkStart w:id="25" w:name="_Toc194409905"/>
+      <w:bookmarkStart w:id="23" w:name="_Toc194410959"/>
       <w:r>
         <w:t>Vấn đề của relocation</w:t>
       </w:r>
-      <w:bookmarkEnd w:id="25"/>
+      <w:bookmarkEnd w:id="23"/>
     </w:p>
     <w:p>
       <w:pPr>
@@ -13911,11 +13640,11 @@
           <w:numId w:val="33"/>
         </w:numPr>
       </w:pPr>
-      <w:bookmarkStart w:id="26" w:name="_Toc194409906"/>
+      <w:bookmarkStart w:id="24" w:name="_Toc194410960"/>
       <w:r>
         <w:t>Image Sections</w:t>
       </w:r>
-      <w:bookmarkEnd w:id="26"/>
+      <w:bookmarkEnd w:id="24"/>
     </w:p>
     <w:p>
       <w:pPr>
@@ -14423,11 +14152,11 @@
           <w:numId w:val="4"/>
         </w:numPr>
       </w:pPr>
-      <w:bookmarkStart w:id="27" w:name="_Toc194409907"/>
+      <w:bookmarkStart w:id="25" w:name="_Toc194410961"/>
       <w:r>
         <w:t>Section Alignment</w:t>
       </w:r>
-      <w:bookmarkEnd w:id="27"/>
+      <w:bookmarkEnd w:id="25"/>
     </w:p>
     <w:p>
       <w:pPr>
@@ -14535,16 +14264,9 @@
       </w:pPr>
       <w:r>
         <w:rPr>
-          <w:rFonts w:ascii="Segoe UI Emoji" w:hAnsi="Segoe UI Emoji" w:cs="Segoe UI Emoji"/>
-          <w:lang w:val="en-ID"/>
-        </w:rPr>
-        <w:t>🔹</w:t>
-      </w:r>
-      <w:r>
-        <w:rPr>
-          <w:lang w:val="en-ID"/>
-        </w:rPr>
-        <w:t xml:space="preserve"> Section Alignment (Căn chỉnh trên bộ nhớ)</w:t>
+          <w:lang w:val="en-ID"/>
+        </w:rPr>
+        <w:t>Section Alignment (Căn chỉnh trên bộ nhớ)</w:t>
       </w:r>
     </w:p>
     <w:p>
@@ -14606,16 +14328,9 @@
       </w:pPr>
       <w:r>
         <w:rPr>
-          <w:rFonts w:ascii="Segoe UI Emoji" w:hAnsi="Segoe UI Emoji" w:cs="Segoe UI Emoji"/>
-          <w:lang w:val="en-ID"/>
-        </w:rPr>
-        <w:t>🔹</w:t>
-      </w:r>
-      <w:r>
-        <w:rPr>
-          <w:lang w:val="en-ID"/>
-        </w:rPr>
-        <w:t xml:space="preserve"> File Alignment (Căn chỉnh trên đĩa)</w:t>
+          <w:lang w:val="en-ID"/>
+        </w:rPr>
+        <w:t>File Alignment (Căn chỉnh trên đĩa)</w:t>
       </w:r>
     </w:p>
     <w:p>
@@ -14687,7 +14402,6 @@
         <w:rPr>
           <w:lang w:val="en-ID"/>
         </w:rPr>
-        <w:lastRenderedPageBreak/>
         <w:t>3. Vấn đề về RVA (Relative Virtual Address) và Alignment</w:t>
       </w:r>
     </w:p>
@@ -14705,6 +14419,7 @@
         <w:rPr>
           <w:lang w:val="en-ID"/>
         </w:rPr>
+        <w:lastRenderedPageBreak/>
         <w:t>RVA (Relative Virtual Address) là địa chỉ tương đối so với nơi chương trình được nạp vào bộ nhớ.</w:t>
       </w:r>
     </w:p>
@@ -14836,11 +14551,11 @@
           <w:numId w:val="4"/>
         </w:numPr>
       </w:pPr>
-      <w:bookmarkStart w:id="28" w:name="_Toc194409908"/>
+      <w:bookmarkStart w:id="26" w:name="_Toc194410962"/>
       <w:r>
         <w:t>Dynamically Linked Libraries (DLLs)</w:t>
       </w:r>
-      <w:bookmarkEnd w:id="28"/>
+      <w:bookmarkEnd w:id="26"/>
     </w:p>
     <w:p>
       <w:pPr>
@@ -14977,21 +14692,21 @@
         <w:rPr>
           <w:lang w:val="en-ID"/>
         </w:rPr>
+        <w:t>Windows có thể chia sẻ DLL giữa các chương trình thay vì nạp lại nhiều lần cùng một thư viện vào các vùng nhớ khác nhau.</w:t>
+      </w:r>
+    </w:p>
+    <w:p>
+      <w:pPr>
+        <w:rPr>
+          <w:lang w:val="en-ID"/>
+        </w:rPr>
+      </w:pPr>
+      <w:r>
+        <w:rPr>
+          <w:rFonts w:ascii="Segoe UI Symbol" w:hAnsi="Segoe UI Symbol" w:cs="Segoe UI Symbol"/>
+          <w:lang w:val="en-ID"/>
+        </w:rPr>
         <w:lastRenderedPageBreak/>
-        <w:t>Windows có thể chia sẻ DLL giữa các chương trình thay vì nạp lại nhiều lần cùng một thư viện vào các vùng nhớ khác nhau.</w:t>
-      </w:r>
-    </w:p>
-    <w:p>
-      <w:pPr>
-        <w:rPr>
-          <w:lang w:val="en-ID"/>
-        </w:rPr>
-      </w:pPr>
-      <w:r>
-        <w:rPr>
-          <w:rFonts w:ascii="Segoe UI Symbol" w:hAnsi="Segoe UI Symbol" w:cs="Segoe UI Symbol"/>
-          <w:lang w:val="en-ID"/>
-        </w:rPr>
         <w:t>✔</w:t>
       </w:r>
       <w:r>
@@ -15083,16 +14798,9 @@
       </w:pPr>
       <w:r>
         <w:rPr>
-          <w:rFonts w:ascii="Segoe UI Emoji" w:hAnsi="Segoe UI Emoji" w:cs="Segoe UI Emoji"/>
-          <w:lang w:val="en-ID"/>
-        </w:rPr>
-        <w:t>🔹</w:t>
-      </w:r>
-      <w:r>
-        <w:rPr>
-          <w:lang w:val="en-ID"/>
-        </w:rPr>
-        <w:t xml:space="preserve"> Thư viện tĩnh (.lib)</w:t>
+          <w:lang w:val="en-ID"/>
+        </w:rPr>
+        <w:t>Thư viện tĩnh (.lib)</w:t>
       </w:r>
     </w:p>
     <w:p>
@@ -15137,16 +14845,9 @@
       </w:pPr>
       <w:r>
         <w:rPr>
-          <w:rFonts w:ascii="Segoe UI Emoji" w:hAnsi="Segoe UI Emoji" w:cs="Segoe UI Emoji"/>
-          <w:lang w:val="en-ID"/>
-        </w:rPr>
-        <w:t>🔹</w:t>
-      </w:r>
-      <w:r>
-        <w:rPr>
-          <w:lang w:val="en-ID"/>
-        </w:rPr>
-        <w:t xml:space="preserve"> Thư viện động (DLL)</w:t>
+          <w:lang w:val="en-ID"/>
+        </w:rPr>
+        <w:t>Thư viện động (DLL)</w:t>
       </w:r>
     </w:p>
     <w:p>
@@ -15224,16 +14925,9 @@
       </w:pPr>
       <w:r>
         <w:rPr>
-          <w:rFonts w:ascii="Segoe UI Emoji" w:hAnsi="Segoe UI Emoji" w:cs="Segoe UI Emoji"/>
-          <w:lang w:val="en-ID"/>
-        </w:rPr>
-        <w:t>🔹</w:t>
-      </w:r>
-      <w:r>
-        <w:rPr>
-          <w:lang w:val="en-ID"/>
-        </w:rPr>
-        <w:t xml:space="preserve"> Static Linking (Liên kết tĩnh - Không nhầm với liên kết tĩnh trong build-time!)</w:t>
+          <w:lang w:val="en-ID"/>
+        </w:rPr>
+        <w:t>Static Linking (Liên kết tĩnh - Không nhầm với liên kết tĩnh trong build-time!)</w:t>
       </w:r>
     </w:p>
     <w:p>
@@ -15312,17 +15006,9 @@
       </w:pPr>
       <w:r>
         <w:rPr>
-          <w:rFonts w:ascii="Segoe UI Emoji" w:hAnsi="Segoe UI Emoji" w:cs="Segoe UI Emoji"/>
-          <w:lang w:val="en-ID"/>
-        </w:rPr>
-        <w:lastRenderedPageBreak/>
-        <w:t>🔹</w:t>
-      </w:r>
-      <w:r>
-        <w:rPr>
-          <w:lang w:val="en-ID"/>
-        </w:rPr>
-        <w:t xml:space="preserve"> Runtime Linking (Liên kết động lúc chạy - Dynamic Loading)</w:t>
+          <w:lang w:val="en-ID"/>
+        </w:rPr>
+        <w:t>Runtime Linking (Liên kết động lúc chạy - Dynamic Loading)</w:t>
       </w:r>
     </w:p>
     <w:p>
@@ -15339,6 +15025,7 @@
         <w:rPr>
           <w:lang w:val="en-ID"/>
         </w:rPr>
+        <w:lastRenderedPageBreak/>
         <w:t>Chương trình tự quyết định thời điểm nạp DLL bằng cách sử dụng các hàm như LoadLibrary() hoặc GetProcAddress().</w:t>
       </w:r>
     </w:p>
@@ -15539,12 +15226,12 @@
           <w:numId w:val="1"/>
         </w:numPr>
       </w:pPr>
-      <w:bookmarkStart w:id="29" w:name="_Toc194409909"/>
+      <w:bookmarkStart w:id="27" w:name="_Toc194410963"/>
       <w:r>
         <w:lastRenderedPageBreak/>
         <w:t>THE I/O SYSTEM</w:t>
       </w:r>
-      <w:bookmarkEnd w:id="29"/>
+      <w:bookmarkEnd w:id="27"/>
     </w:p>
     <w:p>
       <w:pPr>
@@ -15561,11 +15248,11 @@
           <w:numId w:val="63"/>
         </w:numPr>
       </w:pPr>
-      <w:bookmarkStart w:id="30" w:name="_Toc194409910"/>
+      <w:bookmarkStart w:id="28" w:name="_Toc194410964"/>
       <w:r>
         <w:t>Hệ thống I/O (I/O System) trong Windows</w:t>
       </w:r>
-      <w:bookmarkEnd w:id="30"/>
+      <w:bookmarkEnd w:id="28"/>
     </w:p>
     <w:p>
       <w:pPr>
@@ -15595,11 +15282,11 @@
           <w:numId w:val="63"/>
         </w:numPr>
       </w:pPr>
-      <w:bookmarkStart w:id="31" w:name="_Toc194409911"/>
+      <w:bookmarkStart w:id="29" w:name="_Toc194410965"/>
       <w:r>
         <w:t>Chức năng chính của hệ thống I/O</w:t>
       </w:r>
-      <w:bookmarkEnd w:id="31"/>
+      <w:bookmarkEnd w:id="29"/>
     </w:p>
     <w:p>
       <w:pPr>
@@ -15791,7 +15478,7 @@
           <w:numId w:val="63"/>
         </w:numPr>
       </w:pPr>
-      <w:bookmarkStart w:id="32" w:name="_Toc194409912"/>
+      <w:bookmarkStart w:id="30" w:name="_Toc194410966"/>
       <w:r>
         <w:lastRenderedPageBreak/>
         <w:t>M</w:t>
@@ -15799,7 +15486,7 @@
       <w:r>
         <w:t>ô hình phân tầng (layered architecture)</w:t>
       </w:r>
-      <w:bookmarkEnd w:id="32"/>
+      <w:bookmarkEnd w:id="30"/>
     </w:p>
     <w:p>
       <w:pPr>
@@ -15905,31 +15592,18 @@
           <w:numId w:val="63"/>
         </w:numPr>
       </w:pPr>
-      <w:bookmarkStart w:id="33" w:name="_Toc194409913"/>
+      <w:bookmarkStart w:id="31" w:name="_Toc194410967"/>
       <w:r>
         <w:t>Lợi ích của kiến trúc phân tầng trong hệ thống I/O</w:t>
       </w:r>
-      <w:bookmarkEnd w:id="33"/>
-    </w:p>
-    <w:p>
-      <w:pPr>
-        <w:rPr>
-          <w:lang w:val="en-ID"/>
-        </w:rPr>
-      </w:pPr>
-      <w:r>
-        <w:rPr>
-          <w:rFonts w:ascii="Segoe UI Emoji" w:hAnsi="Segoe UI Emoji" w:cs="Segoe UI Emoji"/>
-          <w:lang w:val="en-ID"/>
-        </w:rPr>
-        <w:t>✅</w:t>
-      </w:r>
-      <w:r>
-        <w:rPr>
-          <w:lang w:val="en-ID"/>
-        </w:rPr>
-        <w:t xml:space="preserve"> </w:t>
-      </w:r>
+      <w:bookmarkEnd w:id="31"/>
+    </w:p>
+    <w:p>
+      <w:pPr>
+        <w:rPr>
+          <w:lang w:val="en-ID"/>
+        </w:rPr>
+      </w:pPr>
       <w:r>
         <w:rPr>
           <w:b/>
@@ -15953,19 +15627,6 @@
       </w:pPr>
       <w:r>
         <w:rPr>
-          <w:rFonts w:ascii="Segoe UI Emoji" w:hAnsi="Segoe UI Emoji" w:cs="Segoe UI Emoji"/>
-          <w:lang w:val="en-ID"/>
-        </w:rPr>
-        <w:t>✅</w:t>
-      </w:r>
-      <w:r>
-        <w:rPr>
-          <w:lang w:val="en-ID"/>
-        </w:rPr>
-        <w:t xml:space="preserve"> </w:t>
-      </w:r>
-      <w:r>
-        <w:rPr>
           <w:b/>
           <w:bCs/>
           <w:lang w:val="en-ID"/>
@@ -15987,19 +15648,6 @@
       </w:pPr>
       <w:r>
         <w:rPr>
-          <w:rFonts w:ascii="Segoe UI Emoji" w:hAnsi="Segoe UI Emoji" w:cs="Segoe UI Emoji"/>
-          <w:lang w:val="en-ID"/>
-        </w:rPr>
-        <w:t>✅</w:t>
-      </w:r>
-      <w:r>
-        <w:rPr>
-          <w:lang w:val="en-ID"/>
-        </w:rPr>
-        <w:t xml:space="preserve"> </w:t>
-      </w:r>
-      <w:r>
-        <w:rPr>
           <w:b/>
           <w:bCs/>
           <w:lang w:val="en-ID"/>
@@ -16019,19 +15667,6 @@
           <w:lang w:val="en-ID"/>
         </w:rPr>
       </w:pPr>
-      <w:r>
-        <w:rPr>
-          <w:rFonts w:ascii="Segoe UI Emoji" w:hAnsi="Segoe UI Emoji" w:cs="Segoe UI Emoji"/>
-          <w:lang w:val="en-ID"/>
-        </w:rPr>
-        <w:t>✅</w:t>
-      </w:r>
-      <w:r>
-        <w:rPr>
-          <w:lang w:val="en-ID"/>
-        </w:rPr>
-        <w:t xml:space="preserve"> </w:t>
-      </w:r>
       <w:r>
         <w:rPr>
           <w:b/>
@@ -16058,12 +15693,12 @@
       <w:r>
         <w:br w:type="page"/>
       </w:r>
-      <w:bookmarkStart w:id="34" w:name="_Toc194409914"/>
+      <w:bookmarkStart w:id="32" w:name="_Toc194410968"/>
       <w:r>
         <w:lastRenderedPageBreak/>
         <w:t>Filter Driver</w:t>
       </w:r>
-      <w:bookmarkEnd w:id="34"/>
+      <w:bookmarkEnd w:id="32"/>
     </w:p>
     <w:p>
       <w:pPr>
@@ -16076,14 +15711,14 @@
           <w:lang w:val="en-ID"/>
         </w:rPr>
       </w:pPr>
-      <w:bookmarkStart w:id="35" w:name="_Toc194409915"/>
+      <w:bookmarkStart w:id="33" w:name="_Toc194410969"/>
       <w:r>
         <w:rPr>
           <w:lang w:val="en-ID"/>
         </w:rPr>
         <w:t>Định nghĩa</w:t>
       </w:r>
-      <w:bookmarkEnd w:id="35"/>
+      <w:bookmarkEnd w:id="33"/>
     </w:p>
     <w:p>
       <w:pPr>
@@ -16131,169 +15766,122 @@
           <w:lang w:val="en-ID"/>
         </w:rPr>
       </w:pPr>
-      <w:bookmarkStart w:id="36" w:name="_Toc194409916"/>
+      <w:bookmarkStart w:id="34" w:name="_Toc194410970"/>
       <w:r>
         <w:rPr>
           <w:lang w:val="en-ID"/>
         </w:rPr>
         <w:t>Chức năng của Filter Drivers</w:t>
       </w:r>
-      <w:bookmarkEnd w:id="36"/>
-    </w:p>
-    <w:p>
-      <w:pPr>
-        <w:rPr>
-          <w:lang w:val="en-ID"/>
-        </w:rPr>
-      </w:pPr>
-      <w:r>
-        <w:rPr>
-          <w:lang w:val="en-ID"/>
-        </w:rPr>
-        <w:t>Filter drivers có thể thực hiện các tác vụ quan trọng như:</w:t>
-      </w:r>
-      <w:r>
-        <w:rPr>
-          <w:lang w:val="en-ID"/>
-        </w:rPr>
-        <w:br/>
-      </w:r>
-      <w:r>
-        <w:rPr>
-          <w:rFonts w:ascii="Segoe UI Emoji" w:hAnsi="Segoe UI Emoji" w:cs="Segoe UI Emoji"/>
-          <w:lang w:val="en-ID"/>
-        </w:rPr>
-        <w:t>✅</w:t>
-      </w:r>
-      <w:r>
-        <w:rPr>
-          <w:lang w:val="en-ID"/>
-        </w:rPr>
-        <w:t xml:space="preserve"> </w:t>
-      </w:r>
-      <w:r>
-        <w:rPr>
-          <w:b/>
-          <w:bCs/>
-          <w:lang w:val="en-ID"/>
-        </w:rPr>
-        <w:t>Giám sát dữ liệu</w:t>
-      </w:r>
-      <w:r>
-        <w:rPr>
-          <w:lang w:val="en-ID"/>
-        </w:rPr>
-        <w:t>: Theo dõi luồng dữ liệu giữa ứng dụng và thiết bị để thu thập thông tin. Ví dụ: Một chương trình bảo mật có thể sử dụng filter driver để giám sát các file đang được truy cập.</w:t>
-      </w:r>
-    </w:p>
-    <w:p>
-      <w:pPr>
-        <w:rPr>
-          <w:lang w:val="en-ID"/>
-        </w:rPr>
-      </w:pPr>
-      <w:r>
-        <w:rPr>
-          <w:rFonts w:ascii="Segoe UI Emoji" w:hAnsi="Segoe UI Emoji" w:cs="Segoe UI Emoji"/>
-          <w:lang w:val="en-ID"/>
-        </w:rPr>
-        <w:t>✅</w:t>
-      </w:r>
-      <w:r>
-        <w:rPr>
-          <w:lang w:val="en-ID"/>
-        </w:rPr>
-        <w:t xml:space="preserve"> </w:t>
-      </w:r>
-      <w:r>
-        <w:rPr>
-          <w:b/>
-          <w:bCs/>
-          <w:lang w:val="en-ID"/>
-        </w:rPr>
-        <w:t>Chỉnh sửa hoặc xử lý dữ liệu</w:t>
-      </w:r>
-      <w:r>
-        <w:rPr>
-          <w:lang w:val="en-ID"/>
-        </w:rPr>
-        <w:t>: Có thể thay đổi dữ liệu trước khi nó đến trình điều khiển đích. Ví dụ:</w:t>
-      </w:r>
-    </w:p>
-    <w:p>
-      <w:pPr>
-        <w:rPr>
-          <w:lang w:val="en-ID"/>
-        </w:rPr>
-      </w:pPr>
-      <w:r>
-        <w:rPr>
-          <w:b/>
-          <w:bCs/>
-          <w:lang w:val="en-ID"/>
-        </w:rPr>
-        <w:t>Trình điều khiển mã hóa file (File Encryption Driver)</w:t>
-      </w:r>
-      <w:r>
-        <w:rPr>
-          <w:lang w:val="en-ID"/>
-        </w:rPr>
-        <w:t>: Mã hóa dữ liệu trước khi lưu vào ổ đĩa.</w:t>
-      </w:r>
-    </w:p>
-    <w:p>
-      <w:pPr>
-        <w:rPr>
-          <w:lang w:val="en-ID"/>
-        </w:rPr>
-      </w:pPr>
-      <w:r>
-        <w:rPr>
-          <w:b/>
-          <w:bCs/>
-          <w:lang w:val="en-ID"/>
-        </w:rPr>
-        <w:t>Trình điều khiển nén file (File Compression Driver)</w:t>
-      </w:r>
-      <w:r>
-        <w:rPr>
-          <w:lang w:val="en-ID"/>
-        </w:rPr>
-        <w:t>: Nén dữ liệu để tiết kiệm dung lượng.</w:t>
-      </w:r>
-    </w:p>
-    <w:p>
-      <w:pPr>
-        <w:rPr>
-          <w:lang w:val="en-ID"/>
-        </w:rPr>
-      </w:pPr>
-      <w:r>
-        <w:rPr>
-          <w:rFonts w:ascii="Segoe UI Emoji" w:hAnsi="Segoe UI Emoji" w:cs="Segoe UI Emoji"/>
-          <w:lang w:val="en-ID"/>
-        </w:rPr>
-        <w:t>✅</w:t>
-      </w:r>
-      <w:r>
-        <w:rPr>
-          <w:lang w:val="en-ID"/>
-        </w:rPr>
-        <w:t xml:space="preserve"> </w:t>
-      </w:r>
-      <w:r>
-        <w:rPr>
-          <w:b/>
-          <w:bCs/>
-          <w:lang w:val="en-ID"/>
-        </w:rPr>
-        <w:t>Cải thiện bảo mật</w:t>
-      </w:r>
-      <w:r>
-        <w:rPr>
-          <w:lang w:val="en-ID"/>
-        </w:rPr>
-        <w:t>: Có thể chặn hoặc cho phép các hoạt động dựa trên chính sách bảo mật. Ví dụ: Một phần mềm chống virus có thể sử dụng filter driver để chặn file đáng ngờ trước khi nó được thực thi.</w:t>
+      <w:bookmarkEnd w:id="34"/>
+    </w:p>
+    <w:p>
+      <w:pPr>
+        <w:rPr>
+          <w:lang w:val="en-ID"/>
+        </w:rPr>
+      </w:pPr>
+      <w:r>
+        <w:rPr>
+          <w:lang w:val="en-ID"/>
+        </w:rPr>
+        <w:t>Filter</w:t>
+      </w:r>
+      <w:r>
+        <w:rPr>
+          <w:lang w:val="en-ID"/>
+        </w:rPr>
+        <w:t xml:space="preserve"> drivers có thể thực hiện các tác vụ quan trọng như:</w:t>
+      </w:r>
+    </w:p>
+    <w:p>
+      <w:pPr>
+        <w:pStyle w:val="ListParagraph"/>
+        <w:numPr>
+          <w:ilvl w:val="0"/>
+          <w:numId w:val="105"/>
+        </w:numPr>
+        <w:rPr>
+          <w:lang w:val="en-ID"/>
+        </w:rPr>
+      </w:pPr>
+      <w:r>
+        <w:rPr>
+          <w:lang w:val="en-ID"/>
+        </w:rPr>
+        <w:t>Giám sát dữ liệu: Theo dõi luồng dữ liệu giữa ứng dụng và thiết bị để thu thập thông tin. Ví dụ: Một chương trình bảo mật có thể sử dụng filter driver để giám sát các file đang được truy cập.</w:t>
+      </w:r>
+    </w:p>
+    <w:p>
+      <w:pPr>
+        <w:pStyle w:val="ListParagraph"/>
+        <w:numPr>
+          <w:ilvl w:val="0"/>
+          <w:numId w:val="105"/>
+        </w:numPr>
+        <w:rPr>
+          <w:lang w:val="en-ID"/>
+        </w:rPr>
+      </w:pPr>
+      <w:r>
+        <w:rPr>
+          <w:lang w:val="en-ID"/>
+        </w:rPr>
+        <w:t>Chỉnh sửa hoặc xử lý dữ liệu: Có thể thay đổi dữ liệu trước khi nó đến trình điều khiển đích. Ví dụ:</w:t>
+      </w:r>
+    </w:p>
+    <w:p>
+      <w:pPr>
+        <w:pStyle w:val="ListParagraph"/>
+        <w:numPr>
+          <w:ilvl w:val="0"/>
+          <w:numId w:val="105"/>
+        </w:numPr>
+        <w:rPr>
+          <w:lang w:val="en-ID"/>
+        </w:rPr>
+      </w:pPr>
+      <w:r>
+        <w:rPr>
+          <w:lang w:val="en-ID"/>
+        </w:rPr>
+        <w:t>Trình điều khiển mã hóa file (File Encryption Driver): Mã hóa dữ liệu trước khi lưu vào ổ đĩa.</w:t>
+      </w:r>
+    </w:p>
+    <w:p>
+      <w:pPr>
+        <w:pStyle w:val="ListParagraph"/>
+        <w:numPr>
+          <w:ilvl w:val="0"/>
+          <w:numId w:val="105"/>
+        </w:numPr>
+        <w:rPr>
+          <w:lang w:val="en-ID"/>
+        </w:rPr>
+      </w:pPr>
+      <w:r>
+        <w:rPr>
+          <w:lang w:val="en-ID"/>
+        </w:rPr>
+        <w:t>Trình điều khiển nén file (File Compression Driver): Nén dữ liệu để tiết kiệm dung lượng.</w:t>
+      </w:r>
+    </w:p>
+    <w:p>
+      <w:pPr>
+        <w:pStyle w:val="ListParagraph"/>
+        <w:numPr>
+          <w:ilvl w:val="0"/>
+          <w:numId w:val="105"/>
+        </w:numPr>
+        <w:rPr>
+          <w:lang w:val="en-ID"/>
+        </w:rPr>
+      </w:pPr>
+      <w:r>
+        <w:rPr>
+          <w:lang w:val="en-ID"/>
+        </w:rPr>
+        <w:t>Cải thiện bảo mật: Có thể chặn hoặc cho phép các hoạt động dựa trên chính sách bảo mật. Ví dụ: Một phần mềm chống virus có thể sử dụng filter driver để chặn file đáng ngờ trước khi nó được thực thi.</w:t>
       </w:r>
     </w:p>
     <w:p>
@@ -16314,14 +15902,14 @@
           <w:lang w:val="en-ID"/>
         </w:rPr>
       </w:pPr>
-      <w:bookmarkStart w:id="37" w:name="_Toc194409917"/>
+      <w:bookmarkStart w:id="35" w:name="_Toc194410971"/>
       <w:r>
         <w:rPr>
           <w:lang w:val="en-ID"/>
         </w:rPr>
         <w:t>Ứng dụng của Filter Drivers trong Reverse Engineering</w:t>
       </w:r>
-      <w:bookmarkEnd w:id="37"/>
+      <w:bookmarkEnd w:id="35"/>
     </w:p>
     <w:p>
       <w:pPr>
@@ -16367,22 +15955,17 @@
     <w:p>
       <w:pPr>
         <w:rPr>
-          <w:lang w:val="en-ID"/>
-        </w:rPr>
-      </w:pPr>
-      <w:r>
-        <w:rPr>
           <w:rFonts w:ascii="Segoe UI Emoji" w:hAnsi="Segoe UI Emoji" w:cs="Segoe UI Emoji"/>
           <w:lang w:val="en-ID"/>
         </w:rPr>
-        <w:t>📌</w:t>
-      </w:r>
-      <w:r>
-        <w:rPr>
-          <w:lang w:val="en-ID"/>
-        </w:rPr>
-        <w:t xml:space="preserve"> </w:t>
-      </w:r>
+      </w:pPr>
+    </w:p>
+    <w:p>
+      <w:pPr>
+        <w:rPr>
+          <w:lang w:val="en-ID"/>
+        </w:rPr>
+      </w:pPr>
       <w:r>
         <w:rPr>
           <w:b/>
@@ -16422,7 +16005,13 @@
         <w:rPr>
           <w:lang w:val="en-ID"/>
         </w:rPr>
-        <w:t xml:space="preserve"> vào hệ thống I/O để ghi lại luồng dữ liệu.</w:t>
+        <w:t xml:space="preserve"> vào hệ thống I/O để ghi lại </w:t>
+      </w:r>
+      <w:r>
+        <w:rPr>
+          <w:lang w:val="en-ID"/>
+        </w:rPr>
+        <w:t>luồng dữ liệu.</w:t>
       </w:r>
     </w:p>
     <w:p>
@@ -16440,91 +16029,75 @@
     </w:p>
     <w:p>
       <w:pPr>
-        <w:rPr>
-          <w:lang w:val="en-ID"/>
-        </w:rPr>
-      </w:pPr>
-      <w:r>
-        <w:rPr>
-          <w:b/>
-          <w:bCs/>
-          <w:lang w:val="en-ID"/>
-        </w:rPr>
-        <w:t>Giám sát hệ thống file</w:t>
-      </w:r>
-      <w:r>
-        <w:rPr>
-          <w:lang w:val="en-ID"/>
-        </w:rPr>
-        <w:t xml:space="preserve"> → Xem chương trình đang đọc/ghi file nào.</w:t>
-      </w:r>
-    </w:p>
-    <w:p>
-      <w:pPr>
-        <w:rPr>
-          <w:lang w:val="en-ID"/>
-        </w:rPr>
-      </w:pPr>
-      <w:r>
-        <w:rPr>
-          <w:b/>
-          <w:bCs/>
+        <w:pStyle w:val="ListParagraph"/>
+        <w:numPr>
+          <w:ilvl w:val="0"/>
+          <w:numId w:val="106"/>
+        </w:numPr>
+        <w:rPr>
+          <w:lang w:val="en-ID"/>
+        </w:rPr>
+      </w:pPr>
+      <w:r>
+        <w:rPr>
+          <w:lang w:val="en-ID"/>
+        </w:rPr>
+        <w:t>Giám sát hệ thống file → Xem chương trình đang đọc/ghi file nào.</w:t>
+      </w:r>
+    </w:p>
+    <w:p>
+      <w:pPr>
+        <w:pStyle w:val="ListParagraph"/>
+        <w:numPr>
+          <w:ilvl w:val="0"/>
+          <w:numId w:val="106"/>
+        </w:numPr>
+        <w:rPr>
+          <w:lang w:val="en-ID"/>
+        </w:rPr>
+      </w:pPr>
+      <w:r>
+        <w:rPr>
           <w:lang w:val="en-ID"/>
         </w:rPr>
         <w:lastRenderedPageBreak/>
-        <w:t>Giám sát mạng</w:t>
-      </w:r>
-      <w:r>
-        <w:rPr>
-          <w:lang w:val="en-ID"/>
-        </w:rPr>
-        <w:t xml:space="preserve"> → Xem chương trình gửi/nhận dữ liệu qua giao thức nào.</w:t>
-      </w:r>
-    </w:p>
-    <w:p>
-      <w:pPr>
-        <w:rPr>
-          <w:lang w:val="en-ID"/>
-        </w:rPr>
-      </w:pPr>
-      <w:r>
-        <w:rPr>
-          <w:b/>
-          <w:bCs/>
-          <w:lang w:val="en-ID"/>
-        </w:rPr>
-        <w:t>Giám sát thiết bị ngoại vi</w:t>
-      </w:r>
-      <w:r>
-        <w:rPr>
-          <w:lang w:val="en-ID"/>
-        </w:rPr>
-        <w:t xml:space="preserve"> → Xem cách chương trình tương tác với phần cứng.</w:t>
-      </w:r>
-    </w:p>
-    <w:p>
-      <w:pPr>
-        <w:rPr>
-          <w:lang w:val="en-ID"/>
-        </w:rPr>
-      </w:pPr>
-      <w:r>
+        <w:t>Giám sát mạng → Xem chương trình gửi/nhận dữ liệu qua giao thức nào.</w:t>
+      </w:r>
+    </w:p>
+    <w:p>
+      <w:pPr>
+        <w:pStyle w:val="ListParagraph"/>
+        <w:numPr>
+          <w:ilvl w:val="0"/>
+          <w:numId w:val="106"/>
+        </w:numPr>
+        <w:rPr>
+          <w:lang w:val="en-ID"/>
+        </w:rPr>
+      </w:pPr>
+      <w:r>
+        <w:rPr>
+          <w:lang w:val="en-ID"/>
+        </w:rPr>
+        <w:t>Giám sát thiết bị ngoại vi → Xem cách chương trình tương tác với phần cứng.</w:t>
+      </w:r>
+    </w:p>
+    <w:p>
+      <w:pPr>
         <w:rPr>
           <w:rFonts w:ascii="Segoe UI Symbol" w:hAnsi="Segoe UI Symbol" w:cs="Segoe UI Symbol"/>
           <w:lang w:val="en-ID"/>
         </w:rPr>
-        <w:t>🛠</w:t>
-      </w:r>
-      <w:r>
-        <w:rPr>
-          <w:lang w:val="en-ID"/>
-        </w:rPr>
-        <w:t xml:space="preserve"> </w:t>
-      </w:r>
-      <w:r>
-        <w:rPr>
-          <w:b/>
-          <w:bCs/>
+      </w:pPr>
+    </w:p>
+    <w:p>
+      <w:pPr>
+        <w:rPr>
+          <w:lang w:val="en-ID"/>
+        </w:rPr>
+      </w:pPr>
+      <w:r>
+        <w:rPr>
           <w:lang w:val="en-ID"/>
         </w:rPr>
         <w:t>Ví dụ về công cụ giám sát sử dụng filter drivers:</w:t>
@@ -16532,44 +16105,38 @@
     </w:p>
     <w:p>
       <w:pPr>
-        <w:rPr>
-          <w:lang w:val="en-ID"/>
-        </w:rPr>
-      </w:pPr>
-      <w:r>
-        <w:rPr>
-          <w:b/>
-          <w:bCs/>
-          <w:lang w:val="en-ID"/>
-        </w:rPr>
-        <w:t>Process Monitor (ProcMon)</w:t>
-      </w:r>
-      <w:r>
-        <w:rPr>
-          <w:lang w:val="en-ID"/>
-        </w:rPr>
-        <w:t xml:space="preserve"> → Theo dõi hoạt động của chương trình trên hệ thống file, registry và mạng.</w:t>
-      </w:r>
-    </w:p>
-    <w:p>
-      <w:pPr>
-        <w:rPr>
-          <w:lang w:val="en-ID"/>
-        </w:rPr>
-      </w:pPr>
-      <w:r>
-        <w:rPr>
-          <w:b/>
-          <w:bCs/>
-          <w:lang w:val="en-ID"/>
-        </w:rPr>
-        <w:t>Wireshark</w:t>
-      </w:r>
-      <w:r>
-        <w:rPr>
-          <w:lang w:val="en-ID"/>
-        </w:rPr>
-        <w:t xml:space="preserve"> → Giám sát gói tin mạng bằng cách lọc dữ liệu ở các tầng giao thức khác nhau.</w:t>
+        <w:pStyle w:val="ListParagraph"/>
+        <w:numPr>
+          <w:ilvl w:val="0"/>
+          <w:numId w:val="107"/>
+        </w:numPr>
+        <w:rPr>
+          <w:lang w:val="en-ID"/>
+        </w:rPr>
+      </w:pPr>
+      <w:r>
+        <w:rPr>
+          <w:lang w:val="en-ID"/>
+        </w:rPr>
+        <w:t>Process Monitor (ProcMon) → Theo dõi hoạt động của chương trình trên hệ thống file, registry và mạng.</w:t>
+      </w:r>
+    </w:p>
+    <w:p>
+      <w:pPr>
+        <w:pStyle w:val="ListParagraph"/>
+        <w:numPr>
+          <w:ilvl w:val="0"/>
+          <w:numId w:val="107"/>
+        </w:numPr>
+        <w:rPr>
+          <w:lang w:val="en-ID"/>
+        </w:rPr>
+      </w:pPr>
+      <w:r>
+        <w:rPr>
+          <w:lang w:val="en-ID"/>
+        </w:rPr>
+        <w:t>Wireshark → Giám sát gói tin mạng bằng cách lọc dữ liệu ở các tầng giao thức khác nhau.</w:t>
       </w:r>
     </w:p>
     <w:p>
@@ -16590,65 +16157,42 @@
           <w:lang w:val="en-ID"/>
         </w:rPr>
       </w:pPr>
-      <w:bookmarkStart w:id="38" w:name="_Toc194409918"/>
+      <w:bookmarkStart w:id="36" w:name="_Toc194410972"/>
       <w:r>
         <w:rPr>
           <w:lang w:val="en-ID"/>
         </w:rPr>
         <w:t>Tầm quan trọng của vị trí Filter Driver trong hệ thống I/O</w:t>
       </w:r>
-      <w:bookmarkEnd w:id="38"/>
-    </w:p>
-    <w:p>
-      <w:pPr>
-        <w:rPr>
-          <w:lang w:val="en-ID"/>
-        </w:rPr>
-      </w:pPr>
-      <w:r>
-        <w:rPr>
-          <w:lang w:val="en-ID"/>
-        </w:rPr>
-        <w:t xml:space="preserve">Vị trí của filter driver trong </w:t>
-      </w:r>
-      <w:r>
-        <w:rPr>
-          <w:b/>
-          <w:bCs/>
-          <w:lang w:val="en-ID"/>
-        </w:rPr>
-        <w:t>ngăn xếp I/O (I/O Stack)</w:t>
-      </w:r>
-      <w:r>
-        <w:rPr>
-          <w:lang w:val="en-ID"/>
-        </w:rPr>
-        <w:t xml:space="preserve"> ảnh hưởng trực tiếp đến loại dữ liệu mà nó có thể thu thập hoặc chỉnh sửa.</w:t>
-      </w:r>
-    </w:p>
-    <w:p>
-      <w:pPr>
-        <w:rPr>
-          <w:lang w:val="en-ID"/>
-        </w:rPr>
-      </w:pPr>
-      <w:r>
-        <w:rPr>
-          <w:rFonts w:ascii="Segoe UI Emoji" w:hAnsi="Segoe UI Emoji" w:cs="Segoe UI Emoji"/>
-          <w:lang w:val="en-ID"/>
-        </w:rPr>
-        <w:t>📌</w:t>
-      </w:r>
-      <w:r>
-        <w:rPr>
-          <w:lang w:val="en-ID"/>
-        </w:rPr>
-        <w:t xml:space="preserve"> </w:t>
-      </w:r>
-      <w:r>
-        <w:rPr>
-          <w:b/>
-          <w:bCs/>
+      <w:bookmarkEnd w:id="36"/>
+    </w:p>
+    <w:p>
+      <w:pPr>
+        <w:rPr>
+          <w:lang w:val="en-ID"/>
+        </w:rPr>
+      </w:pPr>
+      <w:r>
+        <w:rPr>
+          <w:lang w:val="en-ID"/>
+        </w:rPr>
+        <w:t xml:space="preserve">Vị trí của filter driver </w:t>
+      </w:r>
+      <w:r>
+        <w:rPr>
+          <w:lang w:val="en-ID"/>
+        </w:rPr>
+        <w:t>trong ngăn xếp I/O (I/O Stack) ảnh hưởng trực tiếp đến loại dữ liệu mà nó có thể thu thập hoặc chỉnh sửa.</w:t>
+      </w:r>
+    </w:p>
+    <w:p>
+      <w:pPr>
+        <w:rPr>
+          <w:lang w:val="en-ID"/>
+        </w:rPr>
+      </w:pPr>
+      <w:r>
+        <w:rPr>
           <w:lang w:val="en-ID"/>
         </w:rPr>
         <w:t>Ví dụ trong giám sát mạng:</w:t>
@@ -16656,97 +16200,48 @@
     </w:p>
     <w:p>
       <w:pPr>
-        <w:rPr>
-          <w:lang w:val="en-ID"/>
-        </w:rPr>
-      </w:pPr>
-      <w:r>
-        <w:rPr>
-          <w:b/>
-          <w:bCs/>
-          <w:lang w:val="en-ID"/>
-        </w:rPr>
-        <w:t>Filter driver nằm trên tầng giao thức cao (như TCP)</w:t>
-      </w:r>
-      <w:r>
-        <w:rPr>
-          <w:lang w:val="en-ID"/>
-        </w:rPr>
-        <w:t xml:space="preserve"> → Nhận dữ liệu ứng dụng gửi đi mà </w:t>
-      </w:r>
-      <w:r>
-        <w:rPr>
-          <w:b/>
-          <w:bCs/>
-          <w:lang w:val="en-ID"/>
-        </w:rPr>
-        <w:t>không có</w:t>
-      </w:r>
-      <w:r>
-        <w:rPr>
-          <w:lang w:val="en-ID"/>
-        </w:rPr>
-        <w:t xml:space="preserve"> tiêu đề TCP, IP, hoặc Ethernet.</w:t>
-      </w:r>
-    </w:p>
-    <w:p>
-      <w:pPr>
-        <w:rPr>
-          <w:lang w:val="en-ID"/>
-        </w:rPr>
-      </w:pPr>
-      <w:r>
-        <w:rPr>
-          <w:b/>
-          <w:bCs/>
-          <w:lang w:val="en-ID"/>
-        </w:rPr>
-        <w:t>Filter driver nằm ở tầng mạng thấp (Network Interface Layer)</w:t>
-      </w:r>
-      <w:r>
-        <w:rPr>
-          <w:lang w:val="en-ID"/>
-        </w:rPr>
-        <w:t xml:space="preserve"> → Nhận được </w:t>
-      </w:r>
-      <w:r>
-        <w:rPr>
-          <w:b/>
-          <w:bCs/>
-          <w:lang w:val="en-ID"/>
-        </w:rPr>
-        <w:t>toàn bộ</w:t>
-      </w:r>
-      <w:r>
-        <w:rPr>
-          <w:lang w:val="en-ID"/>
-        </w:rPr>
-        <w:t xml:space="preserve"> dữ liệu, bao gồm tiêu đề TCP, IP, Ethernet.</w:t>
-      </w:r>
-    </w:p>
-    <w:p>
-      <w:pPr>
-        <w:rPr>
-          <w:lang w:val="en-ID"/>
-        </w:rPr>
-      </w:pPr>
-      <w:r>
-        <w:rPr>
-          <w:rFonts w:ascii="Segoe UI Emoji" w:hAnsi="Segoe UI Emoji" w:cs="Segoe UI Emoji"/>
-          <w:lang w:val="en-ID"/>
-        </w:rPr>
-        <w:t>📌</w:t>
-      </w:r>
-      <w:r>
-        <w:rPr>
-          <w:lang w:val="en-ID"/>
-        </w:rPr>
-        <w:t xml:space="preserve"> </w:t>
-      </w:r>
-      <w:r>
-        <w:rPr>
-          <w:b/>
-          <w:bCs/>
+        <w:pStyle w:val="ListParagraph"/>
+        <w:numPr>
+          <w:ilvl w:val="0"/>
+          <w:numId w:val="108"/>
+        </w:numPr>
+        <w:rPr>
+          <w:lang w:val="en-ID"/>
+        </w:rPr>
+      </w:pPr>
+      <w:r>
+        <w:rPr>
+          <w:lang w:val="en-ID"/>
+        </w:rPr>
+        <w:t>Filter driver nằm trên tầng giao thức cao (như TCP) → Nhận dữ liệu ứng dụng gửi đi mà không có tiêu đề TCP, IP, hoặc Ethernet.</w:t>
+      </w:r>
+    </w:p>
+    <w:p>
+      <w:pPr>
+        <w:pStyle w:val="ListParagraph"/>
+        <w:numPr>
+          <w:ilvl w:val="0"/>
+          <w:numId w:val="108"/>
+        </w:numPr>
+        <w:rPr>
+          <w:lang w:val="en-ID"/>
+        </w:rPr>
+      </w:pPr>
+      <w:r>
+        <w:rPr>
+          <w:lang w:val="en-ID"/>
+        </w:rPr>
+        <w:t>Filter driver nằm ở tầng mạng thấp (Network Interface Layer) → Nhận được toàn bộ dữ liệu, bao gồm tiêu đề TCP, IP, Ethernet.</w:t>
+      </w:r>
+    </w:p>
+    <w:p>
+      <w:pPr>
+        <w:rPr>
+          <w:lang w:val="en-ID"/>
+        </w:rPr>
+      </w:pPr>
+      <w:r>
+        <w:rPr>
           <w:lang w:val="en-ID"/>
         </w:rPr>
         <w:t>Ví dụ trong giám sát hệ thống file:</w:t>
@@ -16754,71 +16249,51 @@
     </w:p>
     <w:p>
       <w:pPr>
-        <w:rPr>
-          <w:lang w:val="en-ID"/>
-        </w:rPr>
-      </w:pPr>
-      <w:r>
-        <w:rPr>
-          <w:b/>
-          <w:bCs/>
-          <w:lang w:val="en-ID"/>
-        </w:rPr>
-        <w:t>Filter driver ở tầng hệ thống file</w:t>
-      </w:r>
-      <w:r>
-        <w:rPr>
-          <w:lang w:val="en-ID"/>
-        </w:rPr>
-        <w:t xml:space="preserve"> → Theo dõi các file đang được mở, đọc hoặc ghi.</w:t>
-      </w:r>
-    </w:p>
-    <w:p>
-      <w:pPr>
-        <w:rPr>
-          <w:lang w:val="en-ID"/>
-        </w:rPr>
-      </w:pPr>
-      <w:r>
-        <w:rPr>
-          <w:b/>
-          <w:bCs/>
-          <w:lang w:val="en-ID"/>
-        </w:rPr>
-        <w:t>Filter driver ở tầng thiết bị lưu trữ</w:t>
-      </w:r>
-      <w:r>
-        <w:rPr>
-          <w:lang w:val="en-ID"/>
-        </w:rPr>
-        <w:t xml:space="preserve"> → Nhận dữ liệu thô từ ổ đĩa, nhưng không biết file nào đang được truy cập.</w:t>
-      </w:r>
-    </w:p>
-    <w:p>
-      <w:pPr>
-        <w:rPr>
-          <w:lang w:val="en-ID"/>
-        </w:rPr>
-      </w:pPr>
-      <w:r>
-        <w:rPr>
-          <w:lang w:val="en-ID"/>
-        </w:rPr>
-        <w:t xml:space="preserve">Do đó, để </w:t>
-      </w:r>
-      <w:r>
-        <w:rPr>
-          <w:b/>
-          <w:bCs/>
-          <w:lang w:val="en-ID"/>
-        </w:rPr>
-        <w:t>thu thập đúng dữ liệu</w:t>
-      </w:r>
-      <w:r>
-        <w:rPr>
-          <w:lang w:val="en-ID"/>
-        </w:rPr>
-        <w:t>, cần lựa chọn công cụ giám sát có filter driver hoạt động ở mức phù hợp.</w:t>
+        <w:pStyle w:val="ListParagraph"/>
+        <w:numPr>
+          <w:ilvl w:val="0"/>
+          <w:numId w:val="109"/>
+        </w:numPr>
+        <w:rPr>
+          <w:lang w:val="en-ID"/>
+        </w:rPr>
+      </w:pPr>
+      <w:r>
+        <w:rPr>
+          <w:lang w:val="en-ID"/>
+        </w:rPr>
+        <w:t>Filter driver ở tầng hệ thống file → Theo dõi các file đang được mở, đọc hoặc ghi.</w:t>
+      </w:r>
+    </w:p>
+    <w:p>
+      <w:pPr>
+        <w:pStyle w:val="ListParagraph"/>
+        <w:numPr>
+          <w:ilvl w:val="0"/>
+          <w:numId w:val="109"/>
+        </w:numPr>
+        <w:rPr>
+          <w:lang w:val="en-ID"/>
+        </w:rPr>
+      </w:pPr>
+      <w:r>
+        <w:rPr>
+          <w:lang w:val="en-ID"/>
+        </w:rPr>
+        <w:t>Filter driver ở tầng thiết bị lưu trữ → Nhận dữ liệu thô từ ổ đĩa, nhưng không biết file nào đang được truy cập.</w:t>
+      </w:r>
+    </w:p>
+    <w:p>
+      <w:pPr>
+        <w:rPr>
+          <w:lang w:val="en-ID"/>
+        </w:rPr>
+      </w:pPr>
+      <w:r>
+        <w:rPr>
+          <w:lang w:val="en-ID"/>
+        </w:rPr>
+        <w:t>Do đó, để thu thập đúng dữ liệu, cần lựa chọn công cụ giám sát có filter driver hoạt động ở mức phù hợp.</w:t>
       </w:r>
     </w:p>
     <w:p>
@@ -16851,12 +16326,12 @@
           <w:numId w:val="63"/>
         </w:numPr>
       </w:pPr>
-      <w:bookmarkStart w:id="39" w:name="_Toc194409919"/>
+      <w:bookmarkStart w:id="37" w:name="_Toc194410973"/>
       <w:r>
         <w:lastRenderedPageBreak/>
         <w:t>Win32 Subsystem</w:t>
       </w:r>
-      <w:bookmarkEnd w:id="39"/>
+      <w:bookmarkEnd w:id="37"/>
     </w:p>
     <w:p>
       <w:pPr>
@@ -17036,6 +16511,119 @@
 <file path=word/numbering.xml><?xml version="1.0" encoding="utf-8"?>
 <w:numbering xmlns:wpc="http://schemas.microsoft.com/office/word/2010/wordprocessingCanvas" xmlns:cx="http://schemas.microsoft.com/office/drawing/2014/chartex" xmlns:cx1="http://schemas.microsoft.com/office/drawing/2015/9/8/chartex" xmlns:cx2="http://schemas.microsoft.com/office/drawing/2015/10/21/chartex" xmlns:cx3="http://schemas.microsoft.com/office/drawing/2016/5/9/chartex" xmlns:cx4="http://schemas.microsoft.com/office/drawing/2016/5/10/chartex" xmlns:cx5="http://schemas.microsoft.com/office/drawing/2016/5/11/chartex" xmlns:cx6="http://schemas.microsoft.com/office/drawing/2016/5/12/chartex" xmlns:cx7="http://schemas.microsoft.com/office/drawing/2016/5/13/chartex" xmlns:cx8="http://schemas.microsoft.com/office/drawing/2016/5/14/chartex" xmlns:mc="http://schemas.openxmlformats.org/markup-compatibility/2006" xmlns:aink="http://schemas.microsoft.com/office/drawing/2016/ink" xmlns:am3d="http://schemas.microsoft.com/office/drawing/2017/model3d" xmlns:o="urn:schemas-microsoft-com:office:office" xmlns:oel="http://schemas.microsoft.com/office/2019/extlst" xmlns:r="http://schemas.openxmlformats.org/officeDocument/2006/relationships" xmlns:m="http://schemas.openxmlformats.org/officeDocument/2006/math" xmlns:v="urn:schemas-microsoft-com:vml" xmlns:wp14="http://schemas.microsoft.com/office/word/2010/wordprocessingDrawing" xmlns:wp="http://schemas.openxmlformats.org/drawingml/2006/wordprocessingDrawing" xmlns:w10="urn:schemas-microsoft-com:office:word" xmlns:w="http://schemas.openxmlformats.org/wordprocessingml/2006/main" xmlns:w14="http://schemas.microsoft.com/office/word/2010/wordml" xmlns:w15="http://schemas.microsoft.com/office/word/2012/wordml" xmlns:w16cex="http://schemas.microsoft.com/office/word/2018/wordml/cex" xmlns:w16cid="http://schemas.microsoft.com/office/word/2016/wordml/cid" xmlns:w16="http://schemas.microsoft.com/office/word/2018/wordml" xmlns:w16du="http://schemas.microsoft.com/office/word/2023/wordml/word16du" xmlns:w16sdtdh="http://schemas.microsoft.com/office/word/2020/wordml/sdtdatahash" xmlns:w16sdtfl="http://schemas.microsoft.com/office/word/2024/wordml/sdtformatlock" xmlns:w16se="http://schemas.microsoft.com/office/word/2015/wordml/symex" xmlns:wpg="http://schemas.microsoft.com/office/word/2010/wordprocessingGroup" xmlns:wpi="http://schemas.microsoft.com/office/word/2010/wordprocessingInk" xmlns:wne="http://schemas.microsoft.com/office/word/2006/wordml" xmlns:wps="http://schemas.microsoft.com/office/word/2010/wordprocessingShape" mc:Ignorable="w14 w15 w16se w16cid w16 w16cex w16sdtdh w16sdtfl w16du wp14">
   <w:abstractNum w:abstractNumId="0" w15:restartNumberingAfterBreak="0">
+    <w:nsid w:val="00F735CB"/>
+    <w:multiLevelType w:val="hybridMultilevel"/>
+    <w:tmpl w:val="D14AC3CE"/>
+    <w:lvl w:ilvl="0" w:tplc="38090001">
+      <w:start w:val="1"/>
+      <w:numFmt w:val="bullet"/>
+      <w:lvlText w:val=""/>
+      <w:lvlJc w:val="left"/>
+      <w:pPr>
+        <w:ind w:left="720" w:hanging="360"/>
+      </w:pPr>
+      <w:rPr>
+        <w:rFonts w:ascii="Symbol" w:hAnsi="Symbol" w:hint="default"/>
+      </w:rPr>
+    </w:lvl>
+    <w:lvl w:ilvl="1" w:tplc="38090003" w:tentative="1">
+      <w:start w:val="1"/>
+      <w:numFmt w:val="bullet"/>
+      <w:lvlText w:val="o"/>
+      <w:lvlJc w:val="left"/>
+      <w:pPr>
+        <w:ind w:left="1440" w:hanging="360"/>
+      </w:pPr>
+      <w:rPr>
+        <w:rFonts w:ascii="Courier New" w:hAnsi="Courier New" w:cs="Courier New" w:hint="default"/>
+      </w:rPr>
+    </w:lvl>
+    <w:lvl w:ilvl="2" w:tplc="38090005" w:tentative="1">
+      <w:start w:val="1"/>
+      <w:numFmt w:val="bullet"/>
+      <w:lvlText w:val=""/>
+      <w:lvlJc w:val="left"/>
+      <w:pPr>
+        <w:ind w:left="2160" w:hanging="360"/>
+      </w:pPr>
+      <w:rPr>
+        <w:rFonts w:ascii="Wingdings" w:hAnsi="Wingdings" w:hint="default"/>
+      </w:rPr>
+    </w:lvl>
+    <w:lvl w:ilvl="3" w:tplc="38090001" w:tentative="1">
+      <w:start w:val="1"/>
+      <w:numFmt w:val="bullet"/>
+      <w:lvlText w:val=""/>
+      <w:lvlJc w:val="left"/>
+      <w:pPr>
+        <w:ind w:left="2880" w:hanging="360"/>
+      </w:pPr>
+      <w:rPr>
+        <w:rFonts w:ascii="Symbol" w:hAnsi="Symbol" w:hint="default"/>
+      </w:rPr>
+    </w:lvl>
+    <w:lvl w:ilvl="4" w:tplc="38090003" w:tentative="1">
+      <w:start w:val="1"/>
+      <w:numFmt w:val="bullet"/>
+      <w:lvlText w:val="o"/>
+      <w:lvlJc w:val="left"/>
+      <w:pPr>
+        <w:ind w:left="3600" w:hanging="360"/>
+      </w:pPr>
+      <w:rPr>
+        <w:rFonts w:ascii="Courier New" w:hAnsi="Courier New" w:cs="Courier New" w:hint="default"/>
+      </w:rPr>
+    </w:lvl>
+    <w:lvl w:ilvl="5" w:tplc="38090005" w:tentative="1">
+      <w:start w:val="1"/>
+      <w:numFmt w:val="bullet"/>
+      <w:lvlText w:val=""/>
+      <w:lvlJc w:val="left"/>
+      <w:pPr>
+        <w:ind w:left="4320" w:hanging="360"/>
+      </w:pPr>
+      <w:rPr>
+        <w:rFonts w:ascii="Wingdings" w:hAnsi="Wingdings" w:hint="default"/>
+      </w:rPr>
+    </w:lvl>
+    <w:lvl w:ilvl="6" w:tplc="38090001" w:tentative="1">
+      <w:start w:val="1"/>
+      <w:numFmt w:val="bullet"/>
+      <w:lvlText w:val=""/>
+      <w:lvlJc w:val="left"/>
+      <w:pPr>
+        <w:ind w:left="5040" w:hanging="360"/>
+      </w:pPr>
+      <w:rPr>
+        <w:rFonts w:ascii="Symbol" w:hAnsi="Symbol" w:hint="default"/>
+      </w:rPr>
+    </w:lvl>
+    <w:lvl w:ilvl="7" w:tplc="38090003" w:tentative="1">
+      <w:start w:val="1"/>
+      <w:numFmt w:val="bullet"/>
+      <w:lvlText w:val="o"/>
+      <w:lvlJc w:val="left"/>
+      <w:pPr>
+        <w:ind w:left="5760" w:hanging="360"/>
+      </w:pPr>
+      <w:rPr>
+        <w:rFonts w:ascii="Courier New" w:hAnsi="Courier New" w:cs="Courier New" w:hint="default"/>
+      </w:rPr>
+    </w:lvl>
+    <w:lvl w:ilvl="8" w:tplc="38090005" w:tentative="1">
+      <w:start w:val="1"/>
+      <w:numFmt w:val="bullet"/>
+      <w:lvlText w:val=""/>
+      <w:lvlJc w:val="left"/>
+      <w:pPr>
+        <w:ind w:left="6480" w:hanging="360"/>
+      </w:pPr>
+      <w:rPr>
+        <w:rFonts w:ascii="Wingdings" w:hAnsi="Wingdings" w:hint="default"/>
+      </w:rPr>
+    </w:lvl>
+  </w:abstractNum>
+  <w:abstractNum w:abstractNumId="1" w15:restartNumberingAfterBreak="0">
     <w:nsid w:val="044867DB"/>
     <w:multiLevelType w:val="multilevel"/>
     <w:tmpl w:val="03CCFA44"/>
@@ -17184,7 +16772,7 @@
       </w:rPr>
     </w:lvl>
   </w:abstractNum>
-  <w:abstractNum w:abstractNumId="1" w15:restartNumberingAfterBreak="0">
+  <w:abstractNum w:abstractNumId="2" w15:restartNumberingAfterBreak="0">
     <w:nsid w:val="04A60983"/>
     <w:multiLevelType w:val="multilevel"/>
     <w:tmpl w:val="35A4418E"/>
@@ -17333,7 +16921,7 @@
       </w:rPr>
     </w:lvl>
   </w:abstractNum>
-  <w:abstractNum w:abstractNumId="2" w15:restartNumberingAfterBreak="0">
+  <w:abstractNum w:abstractNumId="3" w15:restartNumberingAfterBreak="0">
     <w:nsid w:val="05EB3E43"/>
     <w:multiLevelType w:val="multilevel"/>
     <w:tmpl w:val="84264792"/>
@@ -17482,7 +17070,7 @@
       </w:rPr>
     </w:lvl>
   </w:abstractNum>
-  <w:abstractNum w:abstractNumId="3" w15:restartNumberingAfterBreak="0">
+  <w:abstractNum w:abstractNumId="4" w15:restartNumberingAfterBreak="0">
     <w:nsid w:val="09413140"/>
     <w:multiLevelType w:val="multilevel"/>
     <w:tmpl w:val="379A8D28"/>
@@ -17631,7 +17219,7 @@
       </w:rPr>
     </w:lvl>
   </w:abstractNum>
-  <w:abstractNum w:abstractNumId="4" w15:restartNumberingAfterBreak="0">
+  <w:abstractNum w:abstractNumId="5" w15:restartNumberingAfterBreak="0">
     <w:nsid w:val="0B027C11"/>
     <w:multiLevelType w:val="multilevel"/>
     <w:tmpl w:val="B468A788"/>
@@ -17780,7 +17368,7 @@
       </w:rPr>
     </w:lvl>
   </w:abstractNum>
-  <w:abstractNum w:abstractNumId="5" w15:restartNumberingAfterBreak="0">
+  <w:abstractNum w:abstractNumId="6" w15:restartNumberingAfterBreak="0">
     <w:nsid w:val="0D4F2FD6"/>
     <w:multiLevelType w:val="multilevel"/>
     <w:tmpl w:val="B6AA2462"/>
@@ -17929,7 +17517,120 @@
       </w:rPr>
     </w:lvl>
   </w:abstractNum>
-  <w:abstractNum w:abstractNumId="6" w15:restartNumberingAfterBreak="0">
+  <w:abstractNum w:abstractNumId="7" w15:restartNumberingAfterBreak="0">
+    <w:nsid w:val="0E657AFB"/>
+    <w:multiLevelType w:val="hybridMultilevel"/>
+    <w:tmpl w:val="A55C2890"/>
+    <w:lvl w:ilvl="0" w:tplc="38090001">
+      <w:start w:val="1"/>
+      <w:numFmt w:val="bullet"/>
+      <w:lvlText w:val=""/>
+      <w:lvlJc w:val="left"/>
+      <w:pPr>
+        <w:ind w:left="720" w:hanging="360"/>
+      </w:pPr>
+      <w:rPr>
+        <w:rFonts w:ascii="Symbol" w:hAnsi="Symbol" w:hint="default"/>
+      </w:rPr>
+    </w:lvl>
+    <w:lvl w:ilvl="1" w:tplc="38090003" w:tentative="1">
+      <w:start w:val="1"/>
+      <w:numFmt w:val="bullet"/>
+      <w:lvlText w:val="o"/>
+      <w:lvlJc w:val="left"/>
+      <w:pPr>
+        <w:ind w:left="1440" w:hanging="360"/>
+      </w:pPr>
+      <w:rPr>
+        <w:rFonts w:ascii="Courier New" w:hAnsi="Courier New" w:cs="Courier New" w:hint="default"/>
+      </w:rPr>
+    </w:lvl>
+    <w:lvl w:ilvl="2" w:tplc="38090005" w:tentative="1">
+      <w:start w:val="1"/>
+      <w:numFmt w:val="bullet"/>
+      <w:lvlText w:val=""/>
+      <w:lvlJc w:val="left"/>
+      <w:pPr>
+        <w:ind w:left="2160" w:hanging="360"/>
+      </w:pPr>
+      <w:rPr>
+        <w:rFonts w:ascii="Wingdings" w:hAnsi="Wingdings" w:hint="default"/>
+      </w:rPr>
+    </w:lvl>
+    <w:lvl w:ilvl="3" w:tplc="38090001" w:tentative="1">
+      <w:start w:val="1"/>
+      <w:numFmt w:val="bullet"/>
+      <w:lvlText w:val=""/>
+      <w:lvlJc w:val="left"/>
+      <w:pPr>
+        <w:ind w:left="2880" w:hanging="360"/>
+      </w:pPr>
+      <w:rPr>
+        <w:rFonts w:ascii="Symbol" w:hAnsi="Symbol" w:hint="default"/>
+      </w:rPr>
+    </w:lvl>
+    <w:lvl w:ilvl="4" w:tplc="38090003" w:tentative="1">
+      <w:start w:val="1"/>
+      <w:numFmt w:val="bullet"/>
+      <w:lvlText w:val="o"/>
+      <w:lvlJc w:val="left"/>
+      <w:pPr>
+        <w:ind w:left="3600" w:hanging="360"/>
+      </w:pPr>
+      <w:rPr>
+        <w:rFonts w:ascii="Courier New" w:hAnsi="Courier New" w:cs="Courier New" w:hint="default"/>
+      </w:rPr>
+    </w:lvl>
+    <w:lvl w:ilvl="5" w:tplc="38090005" w:tentative="1">
+      <w:start w:val="1"/>
+      <w:numFmt w:val="bullet"/>
+      <w:lvlText w:val=""/>
+      <w:lvlJc w:val="left"/>
+      <w:pPr>
+        <w:ind w:left="4320" w:hanging="360"/>
+      </w:pPr>
+      <w:rPr>
+        <w:rFonts w:ascii="Wingdings" w:hAnsi="Wingdings" w:hint="default"/>
+      </w:rPr>
+    </w:lvl>
+    <w:lvl w:ilvl="6" w:tplc="38090001" w:tentative="1">
+      <w:start w:val="1"/>
+      <w:numFmt w:val="bullet"/>
+      <w:lvlText w:val=""/>
+      <w:lvlJc w:val="left"/>
+      <w:pPr>
+        <w:ind w:left="5040" w:hanging="360"/>
+      </w:pPr>
+      <w:rPr>
+        <w:rFonts w:ascii="Symbol" w:hAnsi="Symbol" w:hint="default"/>
+      </w:rPr>
+    </w:lvl>
+    <w:lvl w:ilvl="7" w:tplc="38090003" w:tentative="1">
+      <w:start w:val="1"/>
+      <w:numFmt w:val="bullet"/>
+      <w:lvlText w:val="o"/>
+      <w:lvlJc w:val="left"/>
+      <w:pPr>
+        <w:ind w:left="5760" w:hanging="360"/>
+      </w:pPr>
+      <w:rPr>
+        <w:rFonts w:ascii="Courier New" w:hAnsi="Courier New" w:cs="Courier New" w:hint="default"/>
+      </w:rPr>
+    </w:lvl>
+    <w:lvl w:ilvl="8" w:tplc="38090005" w:tentative="1">
+      <w:start w:val="1"/>
+      <w:numFmt w:val="bullet"/>
+      <w:lvlText w:val=""/>
+      <w:lvlJc w:val="left"/>
+      <w:pPr>
+        <w:ind w:left="6480" w:hanging="360"/>
+      </w:pPr>
+      <w:rPr>
+        <w:rFonts w:ascii="Wingdings" w:hAnsi="Wingdings" w:hint="default"/>
+      </w:rPr>
+    </w:lvl>
+  </w:abstractNum>
+  <w:abstractNum w:abstractNumId="8" w15:restartNumberingAfterBreak="0">
     <w:nsid w:val="0F3C131B"/>
     <w:multiLevelType w:val="multilevel"/>
     <w:tmpl w:val="2E2EF146"/>
@@ -18046,7 +17747,7 @@
       </w:pPr>
     </w:lvl>
   </w:abstractNum>
-  <w:abstractNum w:abstractNumId="7" w15:restartNumberingAfterBreak="0">
+  <w:abstractNum w:abstractNumId="9" w15:restartNumberingAfterBreak="0">
     <w:nsid w:val="116D34F1"/>
     <w:multiLevelType w:val="multilevel"/>
     <w:tmpl w:val="5E3E09F0"/>
@@ -18191,7 +17892,7 @@
       </w:rPr>
     </w:lvl>
   </w:abstractNum>
-  <w:abstractNum w:abstractNumId="8" w15:restartNumberingAfterBreak="0">
+  <w:abstractNum w:abstractNumId="10" w15:restartNumberingAfterBreak="0">
     <w:nsid w:val="12834F0C"/>
     <w:multiLevelType w:val="multilevel"/>
     <w:tmpl w:val="AD5040BE"/>
@@ -18340,7 +18041,7 @@
       </w:rPr>
     </w:lvl>
   </w:abstractNum>
-  <w:abstractNum w:abstractNumId="9" w15:restartNumberingAfterBreak="0">
+  <w:abstractNum w:abstractNumId="11" w15:restartNumberingAfterBreak="0">
     <w:nsid w:val="16087190"/>
     <w:multiLevelType w:val="multilevel"/>
     <w:tmpl w:val="F9B65EDE"/>
@@ -18457,7 +18158,7 @@
       </w:pPr>
     </w:lvl>
   </w:abstractNum>
-  <w:abstractNum w:abstractNumId="10" w15:restartNumberingAfterBreak="0">
+  <w:abstractNum w:abstractNumId="12" w15:restartNumberingAfterBreak="0">
     <w:nsid w:val="16090116"/>
     <w:multiLevelType w:val="multilevel"/>
     <w:tmpl w:val="A7B43B7A"/>
@@ -18606,7 +18307,7 @@
       </w:rPr>
     </w:lvl>
   </w:abstractNum>
-  <w:abstractNum w:abstractNumId="11" w15:restartNumberingAfterBreak="0">
+  <w:abstractNum w:abstractNumId="13" w15:restartNumberingAfterBreak="0">
     <w:nsid w:val="167F2A98"/>
     <w:multiLevelType w:val="multilevel"/>
     <w:tmpl w:val="A8B01AF2"/>
@@ -18755,7 +18456,7 @@
       </w:rPr>
     </w:lvl>
   </w:abstractNum>
-  <w:abstractNum w:abstractNumId="12" w15:restartNumberingAfterBreak="0">
+  <w:abstractNum w:abstractNumId="14" w15:restartNumberingAfterBreak="0">
     <w:nsid w:val="17541461"/>
     <w:multiLevelType w:val="multilevel"/>
     <w:tmpl w:val="E7A2B304"/>
@@ -18900,7 +18601,7 @@
       </w:rPr>
     </w:lvl>
   </w:abstractNum>
-  <w:abstractNum w:abstractNumId="13" w15:restartNumberingAfterBreak="0">
+  <w:abstractNum w:abstractNumId="15" w15:restartNumberingAfterBreak="0">
     <w:nsid w:val="17EF6498"/>
     <w:multiLevelType w:val="multilevel"/>
     <w:tmpl w:val="AA7864A4"/>
@@ -19049,7 +18750,7 @@
       </w:rPr>
     </w:lvl>
   </w:abstractNum>
-  <w:abstractNum w:abstractNumId="14" w15:restartNumberingAfterBreak="0">
+  <w:abstractNum w:abstractNumId="16" w15:restartNumberingAfterBreak="0">
     <w:nsid w:val="1A282DDC"/>
     <w:multiLevelType w:val="multilevel"/>
     <w:tmpl w:val="30E2BDFC"/>
@@ -19198,7 +18899,7 @@
       </w:rPr>
     </w:lvl>
   </w:abstractNum>
-  <w:abstractNum w:abstractNumId="15" w15:restartNumberingAfterBreak="0">
+  <w:abstractNum w:abstractNumId="17" w15:restartNumberingAfterBreak="0">
     <w:nsid w:val="1D322D63"/>
     <w:multiLevelType w:val="multilevel"/>
     <w:tmpl w:val="DB0604FA"/>
@@ -19347,7 +19048,7 @@
       </w:rPr>
     </w:lvl>
   </w:abstractNum>
-  <w:abstractNum w:abstractNumId="16" w15:restartNumberingAfterBreak="0">
+  <w:abstractNum w:abstractNumId="18" w15:restartNumberingAfterBreak="0">
     <w:nsid w:val="1DA867A7"/>
     <w:multiLevelType w:val="multilevel"/>
     <w:tmpl w:val="674EB5F2"/>
@@ -19496,7 +19197,7 @@
       </w:rPr>
     </w:lvl>
   </w:abstractNum>
-  <w:abstractNum w:abstractNumId="17" w15:restartNumberingAfterBreak="0">
+  <w:abstractNum w:abstractNumId="19" w15:restartNumberingAfterBreak="0">
     <w:nsid w:val="1E8E75AA"/>
     <w:multiLevelType w:val="hybridMultilevel"/>
     <w:tmpl w:val="7F962436"/>
@@ -19582,7 +19283,7 @@
       </w:pPr>
     </w:lvl>
   </w:abstractNum>
-  <w:abstractNum w:abstractNumId="18" w15:restartNumberingAfterBreak="0">
+  <w:abstractNum w:abstractNumId="20" w15:restartNumberingAfterBreak="0">
     <w:nsid w:val="1F066681"/>
     <w:multiLevelType w:val="multilevel"/>
     <w:tmpl w:val="78CCBD4E"/>
@@ -19731,7 +19432,7 @@
       </w:rPr>
     </w:lvl>
   </w:abstractNum>
-  <w:abstractNum w:abstractNumId="19" w15:restartNumberingAfterBreak="0">
+  <w:abstractNum w:abstractNumId="21" w15:restartNumberingAfterBreak="0">
     <w:nsid w:val="1F890478"/>
     <w:multiLevelType w:val="multilevel"/>
     <w:tmpl w:val="5B8A0FDE"/>
@@ -19880,7 +19581,7 @@
       </w:rPr>
     </w:lvl>
   </w:abstractNum>
-  <w:abstractNum w:abstractNumId="20" w15:restartNumberingAfterBreak="0">
+  <w:abstractNum w:abstractNumId="22" w15:restartNumberingAfterBreak="0">
     <w:nsid w:val="1F9C5E70"/>
     <w:multiLevelType w:val="multilevel"/>
     <w:tmpl w:val="50B825FA"/>
@@ -19997,7 +19698,7 @@
       </w:pPr>
     </w:lvl>
   </w:abstractNum>
-  <w:abstractNum w:abstractNumId="21" w15:restartNumberingAfterBreak="0">
+  <w:abstractNum w:abstractNumId="23" w15:restartNumberingAfterBreak="0">
     <w:nsid w:val="20A04B87"/>
     <w:multiLevelType w:val="multilevel"/>
     <w:tmpl w:val="9FE24FA4"/>
@@ -20146,7 +19847,7 @@
       </w:rPr>
     </w:lvl>
   </w:abstractNum>
-  <w:abstractNum w:abstractNumId="22" w15:restartNumberingAfterBreak="0">
+  <w:abstractNum w:abstractNumId="24" w15:restartNumberingAfterBreak="0">
     <w:nsid w:val="20B040A5"/>
     <w:multiLevelType w:val="multilevel"/>
     <w:tmpl w:val="8A0EBC80"/>
@@ -20295,7 +19996,120 @@
       </w:rPr>
     </w:lvl>
   </w:abstractNum>
-  <w:abstractNum w:abstractNumId="23" w15:restartNumberingAfterBreak="0">
+  <w:abstractNum w:abstractNumId="25" w15:restartNumberingAfterBreak="0">
+    <w:nsid w:val="216C6548"/>
+    <w:multiLevelType w:val="hybridMultilevel"/>
+    <w:tmpl w:val="B21460DA"/>
+    <w:lvl w:ilvl="0" w:tplc="38090001">
+      <w:start w:val="1"/>
+      <w:numFmt w:val="bullet"/>
+      <w:lvlText w:val=""/>
+      <w:lvlJc w:val="left"/>
+      <w:pPr>
+        <w:ind w:left="720" w:hanging="360"/>
+      </w:pPr>
+      <w:rPr>
+        <w:rFonts w:ascii="Symbol" w:hAnsi="Symbol" w:hint="default"/>
+      </w:rPr>
+    </w:lvl>
+    <w:lvl w:ilvl="1" w:tplc="38090003" w:tentative="1">
+      <w:start w:val="1"/>
+      <w:numFmt w:val="bullet"/>
+      <w:lvlText w:val="o"/>
+      <w:lvlJc w:val="left"/>
+      <w:pPr>
+        <w:ind w:left="1440" w:hanging="360"/>
+      </w:pPr>
+      <w:rPr>
+        <w:rFonts w:ascii="Courier New" w:hAnsi="Courier New" w:cs="Courier New" w:hint="default"/>
+      </w:rPr>
+    </w:lvl>
+    <w:lvl w:ilvl="2" w:tplc="38090005" w:tentative="1">
+      <w:start w:val="1"/>
+      <w:numFmt w:val="bullet"/>
+      <w:lvlText w:val=""/>
+      <w:lvlJc w:val="left"/>
+      <w:pPr>
+        <w:ind w:left="2160" w:hanging="360"/>
+      </w:pPr>
+      <w:rPr>
+        <w:rFonts w:ascii="Wingdings" w:hAnsi="Wingdings" w:hint="default"/>
+      </w:rPr>
+    </w:lvl>
+    <w:lvl w:ilvl="3" w:tplc="38090001" w:tentative="1">
+      <w:start w:val="1"/>
+      <w:numFmt w:val="bullet"/>
+      <w:lvlText w:val=""/>
+      <w:lvlJc w:val="left"/>
+      <w:pPr>
+        <w:ind w:left="2880" w:hanging="360"/>
+      </w:pPr>
+      <w:rPr>
+        <w:rFonts w:ascii="Symbol" w:hAnsi="Symbol" w:hint="default"/>
+      </w:rPr>
+    </w:lvl>
+    <w:lvl w:ilvl="4" w:tplc="38090003" w:tentative="1">
+      <w:start w:val="1"/>
+      <w:numFmt w:val="bullet"/>
+      <w:lvlText w:val="o"/>
+      <w:lvlJc w:val="left"/>
+      <w:pPr>
+        <w:ind w:left="3600" w:hanging="360"/>
+      </w:pPr>
+      <w:rPr>
+        <w:rFonts w:ascii="Courier New" w:hAnsi="Courier New" w:cs="Courier New" w:hint="default"/>
+      </w:rPr>
+    </w:lvl>
+    <w:lvl w:ilvl="5" w:tplc="38090005" w:tentative="1">
+      <w:start w:val="1"/>
+      <w:numFmt w:val="bullet"/>
+      <w:lvlText w:val=""/>
+      <w:lvlJc w:val="left"/>
+      <w:pPr>
+        <w:ind w:left="4320" w:hanging="360"/>
+      </w:pPr>
+      <w:rPr>
+        <w:rFonts w:ascii="Wingdings" w:hAnsi="Wingdings" w:hint="default"/>
+      </w:rPr>
+    </w:lvl>
+    <w:lvl w:ilvl="6" w:tplc="38090001" w:tentative="1">
+      <w:start w:val="1"/>
+      <w:numFmt w:val="bullet"/>
+      <w:lvlText w:val=""/>
+      <w:lvlJc w:val="left"/>
+      <w:pPr>
+        <w:ind w:left="5040" w:hanging="360"/>
+      </w:pPr>
+      <w:rPr>
+        <w:rFonts w:ascii="Symbol" w:hAnsi="Symbol" w:hint="default"/>
+      </w:rPr>
+    </w:lvl>
+    <w:lvl w:ilvl="7" w:tplc="38090003" w:tentative="1">
+      <w:start w:val="1"/>
+      <w:numFmt w:val="bullet"/>
+      <w:lvlText w:val="o"/>
+      <w:lvlJc w:val="left"/>
+      <w:pPr>
+        <w:ind w:left="5760" w:hanging="360"/>
+      </w:pPr>
+      <w:rPr>
+        <w:rFonts w:ascii="Courier New" w:hAnsi="Courier New" w:cs="Courier New" w:hint="default"/>
+      </w:rPr>
+    </w:lvl>
+    <w:lvl w:ilvl="8" w:tplc="38090005" w:tentative="1">
+      <w:start w:val="1"/>
+      <w:numFmt w:val="bullet"/>
+      <w:lvlText w:val=""/>
+      <w:lvlJc w:val="left"/>
+      <w:pPr>
+        <w:ind w:left="6480" w:hanging="360"/>
+      </w:pPr>
+      <w:rPr>
+        <w:rFonts w:ascii="Wingdings" w:hAnsi="Wingdings" w:hint="default"/>
+      </w:rPr>
+    </w:lvl>
+  </w:abstractNum>
+  <w:abstractNum w:abstractNumId="26" w15:restartNumberingAfterBreak="0">
     <w:nsid w:val="22277A82"/>
     <w:multiLevelType w:val="hybridMultilevel"/>
     <w:tmpl w:val="2ED4FCD6"/>
@@ -20381,7 +20195,7 @@
       </w:pPr>
     </w:lvl>
   </w:abstractNum>
-  <w:abstractNum w:abstractNumId="24" w15:restartNumberingAfterBreak="0">
+  <w:abstractNum w:abstractNumId="27" w15:restartNumberingAfterBreak="0">
     <w:nsid w:val="2507476D"/>
     <w:multiLevelType w:val="hybridMultilevel"/>
     <w:tmpl w:val="0C78BE06"/>
@@ -20467,7 +20281,7 @@
       </w:pPr>
     </w:lvl>
   </w:abstractNum>
-  <w:abstractNum w:abstractNumId="25" w15:restartNumberingAfterBreak="0">
+  <w:abstractNum w:abstractNumId="28" w15:restartNumberingAfterBreak="0">
     <w:nsid w:val="25323937"/>
     <w:multiLevelType w:val="multilevel"/>
     <w:tmpl w:val="43FED04E"/>
@@ -20616,7 +20430,7 @@
       </w:rPr>
     </w:lvl>
   </w:abstractNum>
-  <w:abstractNum w:abstractNumId="26" w15:restartNumberingAfterBreak="0">
+  <w:abstractNum w:abstractNumId="29" w15:restartNumberingAfterBreak="0">
     <w:nsid w:val="25E8668C"/>
     <w:multiLevelType w:val="multilevel"/>
     <w:tmpl w:val="A5DA165C"/>
@@ -20765,7 +20579,7 @@
       </w:rPr>
     </w:lvl>
   </w:abstractNum>
-  <w:abstractNum w:abstractNumId="27" w15:restartNumberingAfterBreak="0">
+  <w:abstractNum w:abstractNumId="30" w15:restartNumberingAfterBreak="0">
     <w:nsid w:val="267A5829"/>
     <w:multiLevelType w:val="multilevel"/>
     <w:tmpl w:val="30A20502"/>
@@ -20881,7 +20695,7 @@
       </w:pPr>
     </w:lvl>
   </w:abstractNum>
-  <w:abstractNum w:abstractNumId="28" w15:restartNumberingAfterBreak="0">
+  <w:abstractNum w:abstractNumId="31" w15:restartNumberingAfterBreak="0">
     <w:nsid w:val="26D62B24"/>
     <w:multiLevelType w:val="hybridMultilevel"/>
     <w:tmpl w:val="5FC6B842"/>
@@ -20994,7 +20808,7 @@
       </w:rPr>
     </w:lvl>
   </w:abstractNum>
-  <w:abstractNum w:abstractNumId="29" w15:restartNumberingAfterBreak="0">
+  <w:abstractNum w:abstractNumId="32" w15:restartNumberingAfterBreak="0">
     <w:nsid w:val="273E4002"/>
     <w:multiLevelType w:val="multilevel"/>
     <w:tmpl w:val="BC2A130E"/>
@@ -21143,7 +20957,7 @@
       </w:rPr>
     </w:lvl>
   </w:abstractNum>
-  <w:abstractNum w:abstractNumId="30" w15:restartNumberingAfterBreak="0">
+  <w:abstractNum w:abstractNumId="33" w15:restartNumberingAfterBreak="0">
     <w:nsid w:val="286E4089"/>
     <w:multiLevelType w:val="multilevel"/>
     <w:tmpl w:val="0DD2B3E4"/>
@@ -21292,7 +21106,7 @@
       </w:rPr>
     </w:lvl>
   </w:abstractNum>
-  <w:abstractNum w:abstractNumId="31" w15:restartNumberingAfterBreak="0">
+  <w:abstractNum w:abstractNumId="34" w15:restartNumberingAfterBreak="0">
     <w:nsid w:val="292935EA"/>
     <w:multiLevelType w:val="multilevel"/>
     <w:tmpl w:val="0158C396"/>
@@ -21441,7 +21255,7 @@
       </w:rPr>
     </w:lvl>
   </w:abstractNum>
-  <w:abstractNum w:abstractNumId="32" w15:restartNumberingAfterBreak="0">
+  <w:abstractNum w:abstractNumId="35" w15:restartNumberingAfterBreak="0">
     <w:nsid w:val="2A7C1FE7"/>
     <w:multiLevelType w:val="multilevel"/>
     <w:tmpl w:val="45C4F066"/>
@@ -21590,7 +21404,7 @@
       </w:rPr>
     </w:lvl>
   </w:abstractNum>
-  <w:abstractNum w:abstractNumId="33" w15:restartNumberingAfterBreak="0">
+  <w:abstractNum w:abstractNumId="36" w15:restartNumberingAfterBreak="0">
     <w:nsid w:val="2BB8004A"/>
     <w:multiLevelType w:val="multilevel"/>
     <w:tmpl w:val="85F801C6"/>
@@ -21739,7 +21553,7 @@
       </w:rPr>
     </w:lvl>
   </w:abstractNum>
-  <w:abstractNum w:abstractNumId="34" w15:restartNumberingAfterBreak="0">
+  <w:abstractNum w:abstractNumId="37" w15:restartNumberingAfterBreak="0">
     <w:nsid w:val="2E4716BD"/>
     <w:multiLevelType w:val="multilevel"/>
     <w:tmpl w:val="EA9AA00C"/>
@@ -21888,7 +21702,7 @@
       </w:rPr>
     </w:lvl>
   </w:abstractNum>
-  <w:abstractNum w:abstractNumId="35" w15:restartNumberingAfterBreak="0">
+  <w:abstractNum w:abstractNumId="38" w15:restartNumberingAfterBreak="0">
     <w:nsid w:val="2E577ED9"/>
     <w:multiLevelType w:val="hybridMultilevel"/>
     <w:tmpl w:val="81A4153E"/>
@@ -21974,7 +21788,7 @@
       </w:pPr>
     </w:lvl>
   </w:abstractNum>
-  <w:abstractNum w:abstractNumId="36" w15:restartNumberingAfterBreak="0">
+  <w:abstractNum w:abstractNumId="39" w15:restartNumberingAfterBreak="0">
     <w:nsid w:val="31814F29"/>
     <w:multiLevelType w:val="multilevel"/>
     <w:tmpl w:val="371A3624"/>
@@ -22123,7 +21937,7 @@
       </w:rPr>
     </w:lvl>
   </w:abstractNum>
-  <w:abstractNum w:abstractNumId="37" w15:restartNumberingAfterBreak="0">
+  <w:abstractNum w:abstractNumId="40" w15:restartNumberingAfterBreak="0">
     <w:nsid w:val="31990487"/>
     <w:multiLevelType w:val="multilevel"/>
     <w:tmpl w:val="B4584BC4"/>
@@ -22272,7 +22086,7 @@
       </w:rPr>
     </w:lvl>
   </w:abstractNum>
-  <w:abstractNum w:abstractNumId="38" w15:restartNumberingAfterBreak="0">
+  <w:abstractNum w:abstractNumId="41" w15:restartNumberingAfterBreak="0">
     <w:nsid w:val="321D5167"/>
     <w:multiLevelType w:val="multilevel"/>
     <w:tmpl w:val="57C24774"/>
@@ -22421,7 +22235,7 @@
       </w:rPr>
     </w:lvl>
   </w:abstractNum>
-  <w:abstractNum w:abstractNumId="39" w15:restartNumberingAfterBreak="0">
+  <w:abstractNum w:abstractNumId="42" w15:restartNumberingAfterBreak="0">
     <w:nsid w:val="334A546D"/>
     <w:multiLevelType w:val="multilevel"/>
     <w:tmpl w:val="27B6C630"/>
@@ -22538,7 +22352,7 @@
       </w:pPr>
     </w:lvl>
   </w:abstractNum>
-  <w:abstractNum w:abstractNumId="40" w15:restartNumberingAfterBreak="0">
+  <w:abstractNum w:abstractNumId="43" w15:restartNumberingAfterBreak="0">
     <w:nsid w:val="35263F0C"/>
     <w:multiLevelType w:val="multilevel"/>
     <w:tmpl w:val="C290CAA4"/>
@@ -22687,7 +22501,7 @@
       </w:rPr>
     </w:lvl>
   </w:abstractNum>
-  <w:abstractNum w:abstractNumId="41" w15:restartNumberingAfterBreak="0">
+  <w:abstractNum w:abstractNumId="44" w15:restartNumberingAfterBreak="0">
     <w:nsid w:val="355836D4"/>
     <w:multiLevelType w:val="multilevel"/>
     <w:tmpl w:val="379A8F42"/>
@@ -22836,7 +22650,7 @@
       </w:rPr>
     </w:lvl>
   </w:abstractNum>
-  <w:abstractNum w:abstractNumId="42" w15:restartNumberingAfterBreak="0">
+  <w:abstractNum w:abstractNumId="45" w15:restartNumberingAfterBreak="0">
     <w:nsid w:val="3BBD0550"/>
     <w:multiLevelType w:val="multilevel"/>
     <w:tmpl w:val="1E807C98"/>
@@ -22985,7 +22799,7 @@
       </w:rPr>
     </w:lvl>
   </w:abstractNum>
-  <w:abstractNum w:abstractNumId="43" w15:restartNumberingAfterBreak="0">
+  <w:abstractNum w:abstractNumId="46" w15:restartNumberingAfterBreak="0">
     <w:nsid w:val="3BDC17E4"/>
     <w:multiLevelType w:val="hybridMultilevel"/>
     <w:tmpl w:val="FCB08E5C"/>
@@ -23071,7 +22885,7 @@
       </w:pPr>
     </w:lvl>
   </w:abstractNum>
-  <w:abstractNum w:abstractNumId="44" w15:restartNumberingAfterBreak="0">
+  <w:abstractNum w:abstractNumId="47" w15:restartNumberingAfterBreak="0">
     <w:nsid w:val="3C60728F"/>
     <w:multiLevelType w:val="multilevel"/>
     <w:tmpl w:val="6E7040C2"/>
@@ -23216,7 +23030,7 @@
       </w:rPr>
     </w:lvl>
   </w:abstractNum>
-  <w:abstractNum w:abstractNumId="45" w15:restartNumberingAfterBreak="0">
+  <w:abstractNum w:abstractNumId="48" w15:restartNumberingAfterBreak="0">
     <w:nsid w:val="3CED1E55"/>
     <w:multiLevelType w:val="hybridMultilevel"/>
     <w:tmpl w:val="C86EDA6C"/>
@@ -23302,7 +23116,7 @@
       </w:pPr>
     </w:lvl>
   </w:abstractNum>
-  <w:abstractNum w:abstractNumId="46" w15:restartNumberingAfterBreak="0">
+  <w:abstractNum w:abstractNumId="49" w15:restartNumberingAfterBreak="0">
     <w:nsid w:val="406938FA"/>
     <w:multiLevelType w:val="multilevel"/>
     <w:tmpl w:val="30A20502"/>
@@ -23418,7 +23232,7 @@
       </w:pPr>
     </w:lvl>
   </w:abstractNum>
-  <w:abstractNum w:abstractNumId="47" w15:restartNumberingAfterBreak="0">
+  <w:abstractNum w:abstractNumId="50" w15:restartNumberingAfterBreak="0">
     <w:nsid w:val="40955FB6"/>
     <w:multiLevelType w:val="multilevel"/>
     <w:tmpl w:val="4DB44CB0"/>
@@ -23567,7 +23381,7 @@
       </w:rPr>
     </w:lvl>
   </w:abstractNum>
-  <w:abstractNum w:abstractNumId="48" w15:restartNumberingAfterBreak="0">
+  <w:abstractNum w:abstractNumId="51" w15:restartNumberingAfterBreak="0">
     <w:nsid w:val="421614F0"/>
     <w:multiLevelType w:val="hybridMultilevel"/>
     <w:tmpl w:val="48321F04"/>
@@ -23653,7 +23467,7 @@
       </w:pPr>
     </w:lvl>
   </w:abstractNum>
-  <w:abstractNum w:abstractNumId="49" w15:restartNumberingAfterBreak="0">
+  <w:abstractNum w:abstractNumId="52" w15:restartNumberingAfterBreak="0">
     <w:nsid w:val="43E451BA"/>
     <w:multiLevelType w:val="multilevel"/>
     <w:tmpl w:val="1CC04E7C"/>
@@ -23802,7 +23616,7 @@
       </w:rPr>
     </w:lvl>
   </w:abstractNum>
-  <w:abstractNum w:abstractNumId="50" w15:restartNumberingAfterBreak="0">
+  <w:abstractNum w:abstractNumId="53" w15:restartNumberingAfterBreak="0">
     <w:nsid w:val="446D3F7A"/>
     <w:multiLevelType w:val="hybridMultilevel"/>
     <w:tmpl w:val="2272C06E"/>
@@ -23915,7 +23729,7 @@
       </w:rPr>
     </w:lvl>
   </w:abstractNum>
-  <w:abstractNum w:abstractNumId="51" w15:restartNumberingAfterBreak="0">
+  <w:abstractNum w:abstractNumId="54" w15:restartNumberingAfterBreak="0">
     <w:nsid w:val="45D70D0C"/>
     <w:multiLevelType w:val="multilevel"/>
     <w:tmpl w:val="6D327ECA"/>
@@ -24064,7 +23878,7 @@
       </w:rPr>
     </w:lvl>
   </w:abstractNum>
-  <w:abstractNum w:abstractNumId="52" w15:restartNumberingAfterBreak="0">
+  <w:abstractNum w:abstractNumId="55" w15:restartNumberingAfterBreak="0">
     <w:nsid w:val="473460E6"/>
     <w:multiLevelType w:val="multilevel"/>
     <w:tmpl w:val="23E42DAA"/>
@@ -24213,7 +24027,7 @@
       </w:rPr>
     </w:lvl>
   </w:abstractNum>
-  <w:abstractNum w:abstractNumId="53" w15:restartNumberingAfterBreak="0">
+  <w:abstractNum w:abstractNumId="56" w15:restartNumberingAfterBreak="0">
     <w:nsid w:val="4744333B"/>
     <w:multiLevelType w:val="hybridMultilevel"/>
     <w:tmpl w:val="004E2FD4"/>
@@ -24299,7 +24113,7 @@
       </w:pPr>
     </w:lvl>
   </w:abstractNum>
-  <w:abstractNum w:abstractNumId="54" w15:restartNumberingAfterBreak="0">
+  <w:abstractNum w:abstractNumId="57" w15:restartNumberingAfterBreak="0">
     <w:nsid w:val="47BB070D"/>
     <w:multiLevelType w:val="multilevel"/>
     <w:tmpl w:val="4B4C07AA"/>
@@ -24448,7 +24262,7 @@
       </w:rPr>
     </w:lvl>
   </w:abstractNum>
-  <w:abstractNum w:abstractNumId="55" w15:restartNumberingAfterBreak="0">
+  <w:abstractNum w:abstractNumId="58" w15:restartNumberingAfterBreak="0">
     <w:nsid w:val="47D16771"/>
     <w:multiLevelType w:val="hybridMultilevel"/>
     <w:tmpl w:val="282EF660"/>
@@ -24534,7 +24348,7 @@
       </w:pPr>
     </w:lvl>
   </w:abstractNum>
-  <w:abstractNum w:abstractNumId="56" w15:restartNumberingAfterBreak="0">
+  <w:abstractNum w:abstractNumId="59" w15:restartNumberingAfterBreak="0">
     <w:nsid w:val="485A7978"/>
     <w:multiLevelType w:val="multilevel"/>
     <w:tmpl w:val="9392D706"/>
@@ -24651,7 +24465,7 @@
       </w:pPr>
     </w:lvl>
   </w:abstractNum>
-  <w:abstractNum w:abstractNumId="57" w15:restartNumberingAfterBreak="0">
+  <w:abstractNum w:abstractNumId="60" w15:restartNumberingAfterBreak="0">
     <w:nsid w:val="4ACB1F60"/>
     <w:multiLevelType w:val="multilevel"/>
     <w:tmpl w:val="BDA881F4"/>
@@ -24800,7 +24614,7 @@
       </w:rPr>
     </w:lvl>
   </w:abstractNum>
-  <w:abstractNum w:abstractNumId="58" w15:restartNumberingAfterBreak="0">
+  <w:abstractNum w:abstractNumId="61" w15:restartNumberingAfterBreak="0">
     <w:nsid w:val="4E142A18"/>
     <w:multiLevelType w:val="hybridMultilevel"/>
     <w:tmpl w:val="94306D08"/>
@@ -24886,7 +24700,7 @@
       </w:pPr>
     </w:lvl>
   </w:abstractNum>
-  <w:abstractNum w:abstractNumId="59" w15:restartNumberingAfterBreak="0">
+  <w:abstractNum w:abstractNumId="62" w15:restartNumberingAfterBreak="0">
     <w:nsid w:val="4E2B1C03"/>
     <w:multiLevelType w:val="hybridMultilevel"/>
     <w:tmpl w:val="5BD08EE8"/>
@@ -24972,7 +24786,120 @@
       </w:pPr>
     </w:lvl>
   </w:abstractNum>
-  <w:abstractNum w:abstractNumId="60" w15:restartNumberingAfterBreak="0">
+  <w:abstractNum w:abstractNumId="63" w15:restartNumberingAfterBreak="0">
+    <w:nsid w:val="4E7A71FE"/>
+    <w:multiLevelType w:val="hybridMultilevel"/>
+    <w:tmpl w:val="B5C039FE"/>
+    <w:lvl w:ilvl="0" w:tplc="38090001">
+      <w:start w:val="1"/>
+      <w:numFmt w:val="bullet"/>
+      <w:lvlText w:val=""/>
+      <w:lvlJc w:val="left"/>
+      <w:pPr>
+        <w:ind w:left="720" w:hanging="360"/>
+      </w:pPr>
+      <w:rPr>
+        <w:rFonts w:ascii="Symbol" w:hAnsi="Symbol" w:hint="default"/>
+      </w:rPr>
+    </w:lvl>
+    <w:lvl w:ilvl="1" w:tplc="38090003" w:tentative="1">
+      <w:start w:val="1"/>
+      <w:numFmt w:val="bullet"/>
+      <w:lvlText w:val="o"/>
+      <w:lvlJc w:val="left"/>
+      <w:pPr>
+        <w:ind w:left="1440" w:hanging="360"/>
+      </w:pPr>
+      <w:rPr>
+        <w:rFonts w:ascii="Courier New" w:hAnsi="Courier New" w:cs="Courier New" w:hint="default"/>
+      </w:rPr>
+    </w:lvl>
+    <w:lvl w:ilvl="2" w:tplc="38090005" w:tentative="1">
+      <w:start w:val="1"/>
+      <w:numFmt w:val="bullet"/>
+      <w:lvlText w:val=""/>
+      <w:lvlJc w:val="left"/>
+      <w:pPr>
+        <w:ind w:left="2160" w:hanging="360"/>
+      </w:pPr>
+      <w:rPr>
+        <w:rFonts w:ascii="Wingdings" w:hAnsi="Wingdings" w:hint="default"/>
+      </w:rPr>
+    </w:lvl>
+    <w:lvl w:ilvl="3" w:tplc="38090001" w:tentative="1">
+      <w:start w:val="1"/>
+      <w:numFmt w:val="bullet"/>
+      <w:lvlText w:val=""/>
+      <w:lvlJc w:val="left"/>
+      <w:pPr>
+        <w:ind w:left="2880" w:hanging="360"/>
+      </w:pPr>
+      <w:rPr>
+        <w:rFonts w:ascii="Symbol" w:hAnsi="Symbol" w:hint="default"/>
+      </w:rPr>
+    </w:lvl>
+    <w:lvl w:ilvl="4" w:tplc="38090003" w:tentative="1">
+      <w:start w:val="1"/>
+      <w:numFmt w:val="bullet"/>
+      <w:lvlText w:val="o"/>
+      <w:lvlJc w:val="left"/>
+      <w:pPr>
+        <w:ind w:left="3600" w:hanging="360"/>
+      </w:pPr>
+      <w:rPr>
+        <w:rFonts w:ascii="Courier New" w:hAnsi="Courier New" w:cs="Courier New" w:hint="default"/>
+      </w:rPr>
+    </w:lvl>
+    <w:lvl w:ilvl="5" w:tplc="38090005" w:tentative="1">
+      <w:start w:val="1"/>
+      <w:numFmt w:val="bullet"/>
+      <w:lvlText w:val=""/>
+      <w:lvlJc w:val="left"/>
+      <w:pPr>
+        <w:ind w:left="4320" w:hanging="360"/>
+      </w:pPr>
+      <w:rPr>
+        <w:rFonts w:ascii="Wingdings" w:hAnsi="Wingdings" w:hint="default"/>
+      </w:rPr>
+    </w:lvl>
+    <w:lvl w:ilvl="6" w:tplc="38090001" w:tentative="1">
+      <w:start w:val="1"/>
+      <w:numFmt w:val="bullet"/>
+      <w:lvlText w:val=""/>
+      <w:lvlJc w:val="left"/>
+      <w:pPr>
+        <w:ind w:left="5040" w:hanging="360"/>
+      </w:pPr>
+      <w:rPr>
+        <w:rFonts w:ascii="Symbol" w:hAnsi="Symbol" w:hint="default"/>
+      </w:rPr>
+    </w:lvl>
+    <w:lvl w:ilvl="7" w:tplc="38090003" w:tentative="1">
+      <w:start w:val="1"/>
+      <w:numFmt w:val="bullet"/>
+      <w:lvlText w:val="o"/>
+      <w:lvlJc w:val="left"/>
+      <w:pPr>
+        <w:ind w:left="5760" w:hanging="360"/>
+      </w:pPr>
+      <w:rPr>
+        <w:rFonts w:ascii="Courier New" w:hAnsi="Courier New" w:cs="Courier New" w:hint="default"/>
+      </w:rPr>
+    </w:lvl>
+    <w:lvl w:ilvl="8" w:tplc="38090005" w:tentative="1">
+      <w:start w:val="1"/>
+      <w:numFmt w:val="bullet"/>
+      <w:lvlText w:val=""/>
+      <w:lvlJc w:val="left"/>
+      <w:pPr>
+        <w:ind w:left="6480" w:hanging="360"/>
+      </w:pPr>
+      <w:rPr>
+        <w:rFonts w:ascii="Wingdings" w:hAnsi="Wingdings" w:hint="default"/>
+      </w:rPr>
+    </w:lvl>
+  </w:abstractNum>
+  <w:abstractNum w:abstractNumId="64" w15:restartNumberingAfterBreak="0">
     <w:nsid w:val="4EB412C6"/>
     <w:multiLevelType w:val="multilevel"/>
     <w:tmpl w:val="ED00D71E"/>
@@ -25121,7 +25048,7 @@
       </w:rPr>
     </w:lvl>
   </w:abstractNum>
-  <w:abstractNum w:abstractNumId="61" w15:restartNumberingAfterBreak="0">
+  <w:abstractNum w:abstractNumId="65" w15:restartNumberingAfterBreak="0">
     <w:nsid w:val="504357C8"/>
     <w:multiLevelType w:val="multilevel"/>
     <w:tmpl w:val="D48A700A"/>
@@ -25270,7 +25197,7 @@
       </w:rPr>
     </w:lvl>
   </w:abstractNum>
-  <w:abstractNum w:abstractNumId="62" w15:restartNumberingAfterBreak="0">
+  <w:abstractNum w:abstractNumId="66" w15:restartNumberingAfterBreak="0">
     <w:nsid w:val="50661C42"/>
     <w:multiLevelType w:val="multilevel"/>
     <w:tmpl w:val="A550768E"/>
@@ -25419,7 +25346,7 @@
       </w:rPr>
     </w:lvl>
   </w:abstractNum>
-  <w:abstractNum w:abstractNumId="63" w15:restartNumberingAfterBreak="0">
+  <w:abstractNum w:abstractNumId="67" w15:restartNumberingAfterBreak="0">
     <w:nsid w:val="54185745"/>
     <w:multiLevelType w:val="multilevel"/>
     <w:tmpl w:val="7CBCAF48"/>
@@ -25568,7 +25495,7 @@
       </w:rPr>
     </w:lvl>
   </w:abstractNum>
-  <w:abstractNum w:abstractNumId="64" w15:restartNumberingAfterBreak="0">
+  <w:abstractNum w:abstractNumId="68" w15:restartNumberingAfterBreak="0">
     <w:nsid w:val="567B7D52"/>
     <w:multiLevelType w:val="multilevel"/>
     <w:tmpl w:val="011275D6"/>
@@ -25717,7 +25644,7 @@
       </w:rPr>
     </w:lvl>
   </w:abstractNum>
-  <w:abstractNum w:abstractNumId="65" w15:restartNumberingAfterBreak="0">
+  <w:abstractNum w:abstractNumId="69" w15:restartNumberingAfterBreak="0">
     <w:nsid w:val="5690164A"/>
     <w:multiLevelType w:val="multilevel"/>
     <w:tmpl w:val="960CB1A4"/>
@@ -25866,7 +25793,7 @@
       </w:rPr>
     </w:lvl>
   </w:abstractNum>
-  <w:abstractNum w:abstractNumId="66" w15:restartNumberingAfterBreak="0">
+  <w:abstractNum w:abstractNumId="70" w15:restartNumberingAfterBreak="0">
     <w:nsid w:val="58B436C9"/>
     <w:multiLevelType w:val="multilevel"/>
     <w:tmpl w:val="1BFE5A38"/>
@@ -26015,7 +25942,7 @@
       </w:rPr>
     </w:lvl>
   </w:abstractNum>
-  <w:abstractNum w:abstractNumId="67" w15:restartNumberingAfterBreak="0">
+  <w:abstractNum w:abstractNumId="71" w15:restartNumberingAfterBreak="0">
     <w:nsid w:val="5A303A5E"/>
     <w:multiLevelType w:val="multilevel"/>
     <w:tmpl w:val="DDCA2D2E"/>
@@ -26164,7 +26091,7 @@
       </w:rPr>
     </w:lvl>
   </w:abstractNum>
-  <w:abstractNum w:abstractNumId="68" w15:restartNumberingAfterBreak="0">
+  <w:abstractNum w:abstractNumId="72" w15:restartNumberingAfterBreak="0">
     <w:nsid w:val="5B517C2D"/>
     <w:multiLevelType w:val="hybridMultilevel"/>
     <w:tmpl w:val="6602DDE2"/>
@@ -26250,7 +26177,7 @@
       </w:pPr>
     </w:lvl>
   </w:abstractNum>
-  <w:abstractNum w:abstractNumId="69" w15:restartNumberingAfterBreak="0">
+  <w:abstractNum w:abstractNumId="73" w15:restartNumberingAfterBreak="0">
     <w:nsid w:val="5E6C0D54"/>
     <w:multiLevelType w:val="hybridMultilevel"/>
     <w:tmpl w:val="716231AE"/>
@@ -26336,7 +26263,7 @@
       </w:pPr>
     </w:lvl>
   </w:abstractNum>
-  <w:abstractNum w:abstractNumId="70" w15:restartNumberingAfterBreak="0">
+  <w:abstractNum w:abstractNumId="74" w15:restartNumberingAfterBreak="0">
     <w:nsid w:val="5EC60AF8"/>
     <w:multiLevelType w:val="multilevel"/>
     <w:tmpl w:val="0F22096C"/>
@@ -26485,7 +26412,7 @@
       </w:rPr>
     </w:lvl>
   </w:abstractNum>
-  <w:abstractNum w:abstractNumId="71" w15:restartNumberingAfterBreak="0">
+  <w:abstractNum w:abstractNumId="75" w15:restartNumberingAfterBreak="0">
     <w:nsid w:val="5FC54C76"/>
     <w:multiLevelType w:val="multilevel"/>
     <w:tmpl w:val="FD2C29D8"/>
@@ -26634,7 +26561,7 @@
       </w:rPr>
     </w:lvl>
   </w:abstractNum>
-  <w:abstractNum w:abstractNumId="72" w15:restartNumberingAfterBreak="0">
+  <w:abstractNum w:abstractNumId="76" w15:restartNumberingAfterBreak="0">
     <w:nsid w:val="5FEB7A67"/>
     <w:multiLevelType w:val="multilevel"/>
     <w:tmpl w:val="0EFE86E6"/>
@@ -26783,7 +26710,7 @@
       </w:rPr>
     </w:lvl>
   </w:abstractNum>
-  <w:abstractNum w:abstractNumId="73" w15:restartNumberingAfterBreak="0">
+  <w:abstractNum w:abstractNumId="77" w15:restartNumberingAfterBreak="0">
     <w:nsid w:val="60CB05F4"/>
     <w:multiLevelType w:val="hybridMultilevel"/>
     <w:tmpl w:val="347268B6"/>
@@ -26896,7 +26823,120 @@
       </w:rPr>
     </w:lvl>
   </w:abstractNum>
-  <w:abstractNum w:abstractNumId="74" w15:restartNumberingAfterBreak="0">
+  <w:abstractNum w:abstractNumId="78" w15:restartNumberingAfterBreak="0">
+    <w:nsid w:val="62BB5A33"/>
+    <w:multiLevelType w:val="hybridMultilevel"/>
+    <w:tmpl w:val="27B82530"/>
+    <w:lvl w:ilvl="0" w:tplc="38090001">
+      <w:start w:val="1"/>
+      <w:numFmt w:val="bullet"/>
+      <w:lvlText w:val=""/>
+      <w:lvlJc w:val="left"/>
+      <w:pPr>
+        <w:ind w:left="720" w:hanging="360"/>
+      </w:pPr>
+      <w:rPr>
+        <w:rFonts w:ascii="Symbol" w:hAnsi="Symbol" w:hint="default"/>
+      </w:rPr>
+    </w:lvl>
+    <w:lvl w:ilvl="1" w:tplc="38090003" w:tentative="1">
+      <w:start w:val="1"/>
+      <w:numFmt w:val="bullet"/>
+      <w:lvlText w:val="o"/>
+      <w:lvlJc w:val="left"/>
+      <w:pPr>
+        <w:ind w:left="1440" w:hanging="360"/>
+      </w:pPr>
+      <w:rPr>
+        <w:rFonts w:ascii="Courier New" w:hAnsi="Courier New" w:cs="Courier New" w:hint="default"/>
+      </w:rPr>
+    </w:lvl>
+    <w:lvl w:ilvl="2" w:tplc="38090005" w:tentative="1">
+      <w:start w:val="1"/>
+      <w:numFmt w:val="bullet"/>
+      <w:lvlText w:val=""/>
+      <w:lvlJc w:val="left"/>
+      <w:pPr>
+        <w:ind w:left="2160" w:hanging="360"/>
+      </w:pPr>
+      <w:rPr>
+        <w:rFonts w:ascii="Wingdings" w:hAnsi="Wingdings" w:hint="default"/>
+      </w:rPr>
+    </w:lvl>
+    <w:lvl w:ilvl="3" w:tplc="38090001" w:tentative="1">
+      <w:start w:val="1"/>
+      <w:numFmt w:val="bullet"/>
+      <w:lvlText w:val=""/>
+      <w:lvlJc w:val="left"/>
+      <w:pPr>
+        <w:ind w:left="2880" w:hanging="360"/>
+      </w:pPr>
+      <w:rPr>
+        <w:rFonts w:ascii="Symbol" w:hAnsi="Symbol" w:hint="default"/>
+      </w:rPr>
+    </w:lvl>
+    <w:lvl w:ilvl="4" w:tplc="38090003" w:tentative="1">
+      <w:start w:val="1"/>
+      <w:numFmt w:val="bullet"/>
+      <w:lvlText w:val="o"/>
+      <w:lvlJc w:val="left"/>
+      <w:pPr>
+        <w:ind w:left="3600" w:hanging="360"/>
+      </w:pPr>
+      <w:rPr>
+        <w:rFonts w:ascii="Courier New" w:hAnsi="Courier New" w:cs="Courier New" w:hint="default"/>
+      </w:rPr>
+    </w:lvl>
+    <w:lvl w:ilvl="5" w:tplc="38090005" w:tentative="1">
+      <w:start w:val="1"/>
+      <w:numFmt w:val="bullet"/>
+      <w:lvlText w:val=""/>
+      <w:lvlJc w:val="left"/>
+      <w:pPr>
+        <w:ind w:left="4320" w:hanging="360"/>
+      </w:pPr>
+      <w:rPr>
+        <w:rFonts w:ascii="Wingdings" w:hAnsi="Wingdings" w:hint="default"/>
+      </w:rPr>
+    </w:lvl>
+    <w:lvl w:ilvl="6" w:tplc="38090001" w:tentative="1">
+      <w:start w:val="1"/>
+      <w:numFmt w:val="bullet"/>
+      <w:lvlText w:val=""/>
+      <w:lvlJc w:val="left"/>
+      <w:pPr>
+        <w:ind w:left="5040" w:hanging="360"/>
+      </w:pPr>
+      <w:rPr>
+        <w:rFonts w:ascii="Symbol" w:hAnsi="Symbol" w:hint="default"/>
+      </w:rPr>
+    </w:lvl>
+    <w:lvl w:ilvl="7" w:tplc="38090003" w:tentative="1">
+      <w:start w:val="1"/>
+      <w:numFmt w:val="bullet"/>
+      <w:lvlText w:val="o"/>
+      <w:lvlJc w:val="left"/>
+      <w:pPr>
+        <w:ind w:left="5760" w:hanging="360"/>
+      </w:pPr>
+      <w:rPr>
+        <w:rFonts w:ascii="Courier New" w:hAnsi="Courier New" w:cs="Courier New" w:hint="default"/>
+      </w:rPr>
+    </w:lvl>
+    <w:lvl w:ilvl="8" w:tplc="38090005" w:tentative="1">
+      <w:start w:val="1"/>
+      <w:numFmt w:val="bullet"/>
+      <w:lvlText w:val=""/>
+      <w:lvlJc w:val="left"/>
+      <w:pPr>
+        <w:ind w:left="6480" w:hanging="360"/>
+      </w:pPr>
+      <w:rPr>
+        <w:rFonts w:ascii="Wingdings" w:hAnsi="Wingdings" w:hint="default"/>
+      </w:rPr>
+    </w:lvl>
+  </w:abstractNum>
+  <w:abstractNum w:abstractNumId="79" w15:restartNumberingAfterBreak="0">
     <w:nsid w:val="636155E5"/>
     <w:multiLevelType w:val="multilevel"/>
     <w:tmpl w:val="DAEA03A2"/>
@@ -27045,7 +27085,7 @@
       </w:rPr>
     </w:lvl>
   </w:abstractNum>
-  <w:abstractNum w:abstractNumId="75" w15:restartNumberingAfterBreak="0">
+  <w:abstractNum w:abstractNumId="80" w15:restartNumberingAfterBreak="0">
     <w:nsid w:val="643A5B8C"/>
     <w:multiLevelType w:val="hybridMultilevel"/>
     <w:tmpl w:val="8FC4FF9E"/>
@@ -27131,7 +27171,7 @@
       </w:pPr>
     </w:lvl>
   </w:abstractNum>
-  <w:abstractNum w:abstractNumId="76" w15:restartNumberingAfterBreak="0">
+  <w:abstractNum w:abstractNumId="81" w15:restartNumberingAfterBreak="0">
     <w:nsid w:val="64BB25C5"/>
     <w:multiLevelType w:val="multilevel"/>
     <w:tmpl w:val="30A20502"/>
@@ -27247,7 +27287,7 @@
       </w:pPr>
     </w:lvl>
   </w:abstractNum>
-  <w:abstractNum w:abstractNumId="77" w15:restartNumberingAfterBreak="0">
+  <w:abstractNum w:abstractNumId="82" w15:restartNumberingAfterBreak="0">
     <w:nsid w:val="64EF73B8"/>
     <w:multiLevelType w:val="multilevel"/>
     <w:tmpl w:val="75FA7E6C"/>
@@ -27396,7 +27436,7 @@
       </w:rPr>
     </w:lvl>
   </w:abstractNum>
-  <w:abstractNum w:abstractNumId="78" w15:restartNumberingAfterBreak="0">
+  <w:abstractNum w:abstractNumId="83" w15:restartNumberingAfterBreak="0">
     <w:nsid w:val="66104D40"/>
     <w:multiLevelType w:val="multilevel"/>
     <w:tmpl w:val="8E12F13C"/>
@@ -27545,7 +27585,7 @@
       </w:rPr>
     </w:lvl>
   </w:abstractNum>
-  <w:abstractNum w:abstractNumId="79" w15:restartNumberingAfterBreak="0">
+  <w:abstractNum w:abstractNumId="84" w15:restartNumberingAfterBreak="0">
     <w:nsid w:val="66923C83"/>
     <w:multiLevelType w:val="multilevel"/>
     <w:tmpl w:val="7668F206"/>
@@ -27694,7 +27734,7 @@
       </w:rPr>
     </w:lvl>
   </w:abstractNum>
-  <w:abstractNum w:abstractNumId="80" w15:restartNumberingAfterBreak="0">
+  <w:abstractNum w:abstractNumId="85" w15:restartNumberingAfterBreak="0">
     <w:nsid w:val="67200F05"/>
     <w:multiLevelType w:val="multilevel"/>
     <w:tmpl w:val="A83689A0"/>
@@ -27843,7 +27883,7 @@
       </w:rPr>
     </w:lvl>
   </w:abstractNum>
-  <w:abstractNum w:abstractNumId="81" w15:restartNumberingAfterBreak="0">
+  <w:abstractNum w:abstractNumId="86" w15:restartNumberingAfterBreak="0">
     <w:nsid w:val="68D617BC"/>
     <w:multiLevelType w:val="hybridMultilevel"/>
     <w:tmpl w:val="758CE0D0"/>
@@ -27956,7 +27996,7 @@
       </w:rPr>
     </w:lvl>
   </w:abstractNum>
-  <w:abstractNum w:abstractNumId="82" w15:restartNumberingAfterBreak="0">
+  <w:abstractNum w:abstractNumId="87" w15:restartNumberingAfterBreak="0">
     <w:nsid w:val="6A0929FE"/>
     <w:multiLevelType w:val="multilevel"/>
     <w:tmpl w:val="6C0437C4"/>
@@ -28105,7 +28145,7 @@
       </w:rPr>
     </w:lvl>
   </w:abstractNum>
-  <w:abstractNum w:abstractNumId="83" w15:restartNumberingAfterBreak="0">
+  <w:abstractNum w:abstractNumId="88" w15:restartNumberingAfterBreak="0">
     <w:nsid w:val="6AD12748"/>
     <w:multiLevelType w:val="hybridMultilevel"/>
     <w:tmpl w:val="2ED4FCD6"/>
@@ -28191,7 +28231,7 @@
       </w:pPr>
     </w:lvl>
   </w:abstractNum>
-  <w:abstractNum w:abstractNumId="84" w15:restartNumberingAfterBreak="0">
+  <w:abstractNum w:abstractNumId="89" w15:restartNumberingAfterBreak="0">
     <w:nsid w:val="6AE93327"/>
     <w:multiLevelType w:val="multilevel"/>
     <w:tmpl w:val="26EA2A92"/>
@@ -28340,7 +28380,7 @@
       </w:rPr>
     </w:lvl>
   </w:abstractNum>
-  <w:abstractNum w:abstractNumId="85" w15:restartNumberingAfterBreak="0">
+  <w:abstractNum w:abstractNumId="90" w15:restartNumberingAfterBreak="0">
     <w:nsid w:val="6D9A73F7"/>
     <w:multiLevelType w:val="multilevel"/>
     <w:tmpl w:val="38AECFBC"/>
@@ -28489,7 +28529,7 @@
       </w:rPr>
     </w:lvl>
   </w:abstractNum>
-  <w:abstractNum w:abstractNumId="86" w15:restartNumberingAfterBreak="0">
+  <w:abstractNum w:abstractNumId="91" w15:restartNumberingAfterBreak="0">
     <w:nsid w:val="6DD712E6"/>
     <w:multiLevelType w:val="multilevel"/>
     <w:tmpl w:val="5EB81CCE"/>
@@ -28638,7 +28678,7 @@
       </w:rPr>
     </w:lvl>
   </w:abstractNum>
-  <w:abstractNum w:abstractNumId="87" w15:restartNumberingAfterBreak="0">
+  <w:abstractNum w:abstractNumId="92" w15:restartNumberingAfterBreak="0">
     <w:nsid w:val="6FA315B8"/>
     <w:multiLevelType w:val="multilevel"/>
     <w:tmpl w:val="D4F07A6C"/>
@@ -28787,7 +28827,7 @@
       </w:rPr>
     </w:lvl>
   </w:abstractNum>
-  <w:abstractNum w:abstractNumId="88" w15:restartNumberingAfterBreak="0">
+  <w:abstractNum w:abstractNumId="93" w15:restartNumberingAfterBreak="0">
     <w:nsid w:val="709A1114"/>
     <w:multiLevelType w:val="multilevel"/>
     <w:tmpl w:val="B5A610E8"/>
@@ -28936,7 +28976,7 @@
       </w:rPr>
     </w:lvl>
   </w:abstractNum>
-  <w:abstractNum w:abstractNumId="89" w15:restartNumberingAfterBreak="0">
+  <w:abstractNum w:abstractNumId="94" w15:restartNumberingAfterBreak="0">
     <w:nsid w:val="70F240E5"/>
     <w:multiLevelType w:val="hybridMultilevel"/>
     <w:tmpl w:val="9FFE6E58"/>
@@ -29022,7 +29062,7 @@
       </w:pPr>
     </w:lvl>
   </w:abstractNum>
-  <w:abstractNum w:abstractNumId="90" w15:restartNumberingAfterBreak="0">
+  <w:abstractNum w:abstractNumId="95" w15:restartNumberingAfterBreak="0">
     <w:nsid w:val="71D12AAF"/>
     <w:multiLevelType w:val="multilevel"/>
     <w:tmpl w:val="82C8A28E"/>
@@ -29171,7 +29211,7 @@
       </w:rPr>
     </w:lvl>
   </w:abstractNum>
-  <w:abstractNum w:abstractNumId="91" w15:restartNumberingAfterBreak="0">
+  <w:abstractNum w:abstractNumId="96" w15:restartNumberingAfterBreak="0">
     <w:nsid w:val="728228F1"/>
     <w:multiLevelType w:val="multilevel"/>
     <w:tmpl w:val="B68229A8"/>
@@ -29320,7 +29360,7 @@
       </w:rPr>
     </w:lvl>
   </w:abstractNum>
-  <w:abstractNum w:abstractNumId="92" w15:restartNumberingAfterBreak="0">
+  <w:abstractNum w:abstractNumId="97" w15:restartNumberingAfterBreak="0">
     <w:nsid w:val="72B54E50"/>
     <w:multiLevelType w:val="multilevel"/>
     <w:tmpl w:val="236C2C7E"/>
@@ -29469,7 +29509,7 @@
       </w:rPr>
     </w:lvl>
   </w:abstractNum>
-  <w:abstractNum w:abstractNumId="93" w15:restartNumberingAfterBreak="0">
+  <w:abstractNum w:abstractNumId="98" w15:restartNumberingAfterBreak="0">
     <w:nsid w:val="739D2A73"/>
     <w:multiLevelType w:val="multilevel"/>
     <w:tmpl w:val="973EC4FE"/>
@@ -29618,7 +29658,7 @@
       </w:rPr>
     </w:lvl>
   </w:abstractNum>
-  <w:abstractNum w:abstractNumId="94" w15:restartNumberingAfterBreak="0">
+  <w:abstractNum w:abstractNumId="99" w15:restartNumberingAfterBreak="0">
     <w:nsid w:val="73C04D70"/>
     <w:multiLevelType w:val="multilevel"/>
     <w:tmpl w:val="EE44699A"/>
@@ -29767,7 +29807,7 @@
       </w:rPr>
     </w:lvl>
   </w:abstractNum>
-  <w:abstractNum w:abstractNumId="95" w15:restartNumberingAfterBreak="0">
+  <w:abstractNum w:abstractNumId="100" w15:restartNumberingAfterBreak="0">
     <w:nsid w:val="74DA2FB9"/>
     <w:multiLevelType w:val="multilevel"/>
     <w:tmpl w:val="0F0CC0E6"/>
@@ -29916,7 +29956,7 @@
       </w:rPr>
     </w:lvl>
   </w:abstractNum>
-  <w:abstractNum w:abstractNumId="96" w15:restartNumberingAfterBreak="0">
+  <w:abstractNum w:abstractNumId="101" w15:restartNumberingAfterBreak="0">
     <w:nsid w:val="776A66B5"/>
     <w:multiLevelType w:val="multilevel"/>
     <w:tmpl w:val="E04451A2"/>
@@ -30065,7 +30105,7 @@
       </w:rPr>
     </w:lvl>
   </w:abstractNum>
-  <w:abstractNum w:abstractNumId="97" w15:restartNumberingAfterBreak="0">
+  <w:abstractNum w:abstractNumId="102" w15:restartNumberingAfterBreak="0">
     <w:nsid w:val="78EB32E1"/>
     <w:multiLevelType w:val="multilevel"/>
     <w:tmpl w:val="296C9ADC"/>
@@ -30214,7 +30254,7 @@
       </w:rPr>
     </w:lvl>
   </w:abstractNum>
-  <w:abstractNum w:abstractNumId="98" w15:restartNumberingAfterBreak="0">
+  <w:abstractNum w:abstractNumId="103" w15:restartNumberingAfterBreak="0">
     <w:nsid w:val="79F15D4D"/>
     <w:multiLevelType w:val="multilevel"/>
     <w:tmpl w:val="17B0FBFA"/>
@@ -30363,7 +30403,7 @@
       </w:rPr>
     </w:lvl>
   </w:abstractNum>
-  <w:abstractNum w:abstractNumId="99" w15:restartNumberingAfterBreak="0">
+  <w:abstractNum w:abstractNumId="104" w15:restartNumberingAfterBreak="0">
     <w:nsid w:val="7A5B5154"/>
     <w:multiLevelType w:val="multilevel"/>
     <w:tmpl w:val="AA90E736"/>
@@ -30512,7 +30552,7 @@
       </w:rPr>
     </w:lvl>
   </w:abstractNum>
-  <w:abstractNum w:abstractNumId="100" w15:restartNumberingAfterBreak="0">
+  <w:abstractNum w:abstractNumId="105" w15:restartNumberingAfterBreak="0">
     <w:nsid w:val="7B1B1A01"/>
     <w:multiLevelType w:val="multilevel"/>
     <w:tmpl w:val="B6100426"/>
@@ -30661,7 +30701,7 @@
       </w:rPr>
     </w:lvl>
   </w:abstractNum>
-  <w:abstractNum w:abstractNumId="101" w15:restartNumberingAfterBreak="0">
+  <w:abstractNum w:abstractNumId="106" w15:restartNumberingAfterBreak="0">
     <w:nsid w:val="7C272CA1"/>
     <w:multiLevelType w:val="multilevel"/>
     <w:tmpl w:val="90929A16"/>
@@ -30810,7 +30850,7 @@
       </w:rPr>
     </w:lvl>
   </w:abstractNum>
-  <w:abstractNum w:abstractNumId="102" w15:restartNumberingAfterBreak="0">
+  <w:abstractNum w:abstractNumId="107" w15:restartNumberingAfterBreak="0">
     <w:nsid w:val="7C4C3CD6"/>
     <w:multiLevelType w:val="multilevel"/>
     <w:tmpl w:val="45928354"/>
@@ -30959,7 +30999,7 @@
       </w:rPr>
     </w:lvl>
   </w:abstractNum>
-  <w:abstractNum w:abstractNumId="103" w15:restartNumberingAfterBreak="0">
+  <w:abstractNum w:abstractNumId="108" w15:restartNumberingAfterBreak="0">
     <w:nsid w:val="7D950659"/>
     <w:multiLevelType w:val="multilevel"/>
     <w:tmpl w:val="5F547376"/>
@@ -31109,316 +31149,331 @@
     </w:lvl>
   </w:abstractNum>
   <w:num w:numId="1" w16cid:durableId="15813454">
+    <w:abstractNumId w:val="46"/>
+  </w:num>
+  <w:num w:numId="2" w16cid:durableId="928394589">
+    <w:abstractNumId w:val="22"/>
+  </w:num>
+  <w:num w:numId="3" w16cid:durableId="1000736239">
+    <w:abstractNumId w:val="96"/>
+  </w:num>
+  <w:num w:numId="4" w16cid:durableId="829449137">
+    <w:abstractNumId w:val="48"/>
+  </w:num>
+  <w:num w:numId="5" w16cid:durableId="1563517482">
+    <w:abstractNumId w:val="42"/>
+  </w:num>
+  <w:num w:numId="6" w16cid:durableId="1574583686">
+    <w:abstractNumId w:val="8"/>
+  </w:num>
+  <w:num w:numId="7" w16cid:durableId="1829323950">
+    <w:abstractNumId w:val="99"/>
+  </w:num>
+  <w:num w:numId="8" w16cid:durableId="1994681447">
+    <w:abstractNumId w:val="108"/>
+  </w:num>
+  <w:num w:numId="9" w16cid:durableId="1109155881">
+    <w:abstractNumId w:val="102"/>
+  </w:num>
+  <w:num w:numId="10" w16cid:durableId="1116438507">
+    <w:abstractNumId w:val="50"/>
+  </w:num>
+  <w:num w:numId="11" w16cid:durableId="276064918">
+    <w:abstractNumId w:val="40"/>
+  </w:num>
+  <w:num w:numId="12" w16cid:durableId="853566894">
+    <w:abstractNumId w:val="52"/>
+  </w:num>
+  <w:num w:numId="13" w16cid:durableId="625359371">
+    <w:abstractNumId w:val="14"/>
+  </w:num>
+  <w:num w:numId="14" w16cid:durableId="1551114956">
+    <w:abstractNumId w:val="107"/>
+  </w:num>
+  <w:num w:numId="15" w16cid:durableId="538978190">
+    <w:abstractNumId w:val="44"/>
+  </w:num>
+  <w:num w:numId="16" w16cid:durableId="1736783557">
+    <w:abstractNumId w:val="28"/>
+  </w:num>
+  <w:num w:numId="17" w16cid:durableId="1453672613">
+    <w:abstractNumId w:val="95"/>
+  </w:num>
+  <w:num w:numId="18" w16cid:durableId="580675707">
+    <w:abstractNumId w:val="36"/>
+  </w:num>
+  <w:num w:numId="19" w16cid:durableId="1968731756">
+    <w:abstractNumId w:val="11"/>
+  </w:num>
+  <w:num w:numId="20" w16cid:durableId="1825581986">
+    <w:abstractNumId w:val="93"/>
+  </w:num>
+  <w:num w:numId="21" w16cid:durableId="800612188">
+    <w:abstractNumId w:val="15"/>
+  </w:num>
+  <w:num w:numId="22" w16cid:durableId="1307927719">
+    <w:abstractNumId w:val="65"/>
+  </w:num>
+  <w:num w:numId="23" w16cid:durableId="837311350">
+    <w:abstractNumId w:val="39"/>
+  </w:num>
+  <w:num w:numId="24" w16cid:durableId="738939441">
+    <w:abstractNumId w:val="103"/>
+  </w:num>
+  <w:num w:numId="25" w16cid:durableId="2126850615">
+    <w:abstractNumId w:val="68"/>
+  </w:num>
+  <w:num w:numId="26" w16cid:durableId="499932184">
+    <w:abstractNumId w:val="35"/>
+  </w:num>
+  <w:num w:numId="27" w16cid:durableId="140076946">
+    <w:abstractNumId w:val="20"/>
+  </w:num>
+  <w:num w:numId="28" w16cid:durableId="279531053">
+    <w:abstractNumId w:val="10"/>
+  </w:num>
+  <w:num w:numId="29" w16cid:durableId="1349064779">
+    <w:abstractNumId w:val="105"/>
+  </w:num>
+  <w:num w:numId="30" w16cid:durableId="1787041645">
+    <w:abstractNumId w:val="47"/>
+  </w:num>
+  <w:num w:numId="31" w16cid:durableId="1228300875">
+    <w:abstractNumId w:val="71"/>
+  </w:num>
+  <w:num w:numId="32" w16cid:durableId="366301841">
+    <w:abstractNumId w:val="24"/>
+  </w:num>
+  <w:num w:numId="33" w16cid:durableId="1671131703">
+    <w:abstractNumId w:val="62"/>
+  </w:num>
+  <w:num w:numId="34" w16cid:durableId="1697729875">
+    <w:abstractNumId w:val="106"/>
+  </w:num>
+  <w:num w:numId="35" w16cid:durableId="141503574">
+    <w:abstractNumId w:val="29"/>
+  </w:num>
+  <w:num w:numId="36" w16cid:durableId="140391424">
+    <w:abstractNumId w:val="13"/>
+  </w:num>
+  <w:num w:numId="37" w16cid:durableId="1077747333">
+    <w:abstractNumId w:val="9"/>
+  </w:num>
+  <w:num w:numId="38" w16cid:durableId="2008553491">
+    <w:abstractNumId w:val="61"/>
+  </w:num>
+  <w:num w:numId="39" w16cid:durableId="1334645417">
+    <w:abstractNumId w:val="54"/>
+  </w:num>
+  <w:num w:numId="40" w16cid:durableId="606431334">
+    <w:abstractNumId w:val="6"/>
+  </w:num>
+  <w:num w:numId="41" w16cid:durableId="1660619712">
+    <w:abstractNumId w:val="75"/>
+  </w:num>
+  <w:num w:numId="42" w16cid:durableId="651954773">
+    <w:abstractNumId w:val="97"/>
+  </w:num>
+  <w:num w:numId="43" w16cid:durableId="537934443">
+    <w:abstractNumId w:val="12"/>
+  </w:num>
+  <w:num w:numId="44" w16cid:durableId="2116945484">
+    <w:abstractNumId w:val="90"/>
+  </w:num>
+  <w:num w:numId="45" w16cid:durableId="533464264">
+    <w:abstractNumId w:val="55"/>
+  </w:num>
+  <w:num w:numId="46" w16cid:durableId="687485267">
+    <w:abstractNumId w:val="57"/>
+  </w:num>
+  <w:num w:numId="47" w16cid:durableId="1314872413">
+    <w:abstractNumId w:val="104"/>
+  </w:num>
+  <w:num w:numId="48" w16cid:durableId="1791777790">
+    <w:abstractNumId w:val="23"/>
+  </w:num>
+  <w:num w:numId="49" w16cid:durableId="894657173">
+    <w:abstractNumId w:val="85"/>
+  </w:num>
+  <w:num w:numId="50" w16cid:durableId="1422289625">
     <w:abstractNumId w:val="43"/>
   </w:num>
-  <w:num w:numId="2" w16cid:durableId="928394589">
-    <w:abstractNumId w:val="20"/>
+  <w:num w:numId="51" w16cid:durableId="719087915">
+    <w:abstractNumId w:val="64"/>
   </w:num>
-  <w:num w:numId="3" w16cid:durableId="1000736239">
+  <w:num w:numId="52" w16cid:durableId="1077362207">
     <w:abstractNumId w:val="91"/>
   </w:num>
-  <w:num w:numId="4" w16cid:durableId="829449137">
+  <w:num w:numId="53" w16cid:durableId="567375073">
+    <w:abstractNumId w:val="101"/>
+  </w:num>
+  <w:num w:numId="54" w16cid:durableId="1980450146">
+    <w:abstractNumId w:val="16"/>
+  </w:num>
+  <w:num w:numId="55" w16cid:durableId="2010254291">
+    <w:abstractNumId w:val="100"/>
+  </w:num>
+  <w:num w:numId="56" w16cid:durableId="1880824473">
+    <w:abstractNumId w:val="27"/>
+  </w:num>
+  <w:num w:numId="57" w16cid:durableId="1981182117">
+    <w:abstractNumId w:val="53"/>
+  </w:num>
+  <w:num w:numId="58" w16cid:durableId="739794858">
+    <w:abstractNumId w:val="69"/>
+  </w:num>
+  <w:num w:numId="59" w16cid:durableId="1355960597">
+    <w:abstractNumId w:val="66"/>
+  </w:num>
+  <w:num w:numId="60" w16cid:durableId="1966963578">
+    <w:abstractNumId w:val="92"/>
+  </w:num>
+  <w:num w:numId="61" w16cid:durableId="873881992">
+    <w:abstractNumId w:val="59"/>
+  </w:num>
+  <w:num w:numId="62" w16cid:durableId="1114834983">
+    <w:abstractNumId w:val="82"/>
+  </w:num>
+  <w:num w:numId="63" w16cid:durableId="407121634">
+    <w:abstractNumId w:val="38"/>
+  </w:num>
+  <w:num w:numId="64" w16cid:durableId="1271232631">
+    <w:abstractNumId w:val="94"/>
+  </w:num>
+  <w:num w:numId="65" w16cid:durableId="2106922257">
+    <w:abstractNumId w:val="88"/>
+  </w:num>
+  <w:num w:numId="66" w16cid:durableId="2107531956">
+    <w:abstractNumId w:val="86"/>
+  </w:num>
+  <w:num w:numId="67" w16cid:durableId="1985235006">
+    <w:abstractNumId w:val="31"/>
+  </w:num>
+  <w:num w:numId="68" w16cid:durableId="436174233">
+    <w:abstractNumId w:val="72"/>
+  </w:num>
+  <w:num w:numId="69" w16cid:durableId="627393479">
+    <w:abstractNumId w:val="26"/>
+  </w:num>
+  <w:num w:numId="70" w16cid:durableId="981621363">
+    <w:abstractNumId w:val="51"/>
+  </w:num>
+  <w:num w:numId="71" w16cid:durableId="1866822913">
+    <w:abstractNumId w:val="33"/>
+  </w:num>
+  <w:num w:numId="72" w16cid:durableId="1460033370">
+    <w:abstractNumId w:val="80"/>
+  </w:num>
+  <w:num w:numId="73" w16cid:durableId="126704586">
+    <w:abstractNumId w:val="3"/>
+  </w:num>
+  <w:num w:numId="74" w16cid:durableId="82849251">
+    <w:abstractNumId w:val="19"/>
+  </w:num>
+  <w:num w:numId="75" w16cid:durableId="65960923">
+    <w:abstractNumId w:val="58"/>
+  </w:num>
+  <w:num w:numId="76" w16cid:durableId="1171409296">
+    <w:abstractNumId w:val="70"/>
+  </w:num>
+  <w:num w:numId="77" w16cid:durableId="170922917">
+    <w:abstractNumId w:val="60"/>
+  </w:num>
+  <w:num w:numId="78" w16cid:durableId="1752851283">
+    <w:abstractNumId w:val="67"/>
+  </w:num>
+  <w:num w:numId="79" w16cid:durableId="1287547860">
+    <w:abstractNumId w:val="18"/>
+  </w:num>
+  <w:num w:numId="80" w16cid:durableId="698512611">
+    <w:abstractNumId w:val="2"/>
+  </w:num>
+  <w:num w:numId="81" w16cid:durableId="440731122">
+    <w:abstractNumId w:val="56"/>
+  </w:num>
+  <w:num w:numId="82" w16cid:durableId="1333029181">
+    <w:abstractNumId w:val="49"/>
+  </w:num>
+  <w:num w:numId="83" w16cid:durableId="1887375316">
+    <w:abstractNumId w:val="4"/>
+  </w:num>
+  <w:num w:numId="84" w16cid:durableId="454327041">
+    <w:abstractNumId w:val="21"/>
+  </w:num>
+  <w:num w:numId="85" w16cid:durableId="662703723">
+    <w:abstractNumId w:val="17"/>
+  </w:num>
+  <w:num w:numId="86" w16cid:durableId="1484739858">
+    <w:abstractNumId w:val="5"/>
+  </w:num>
+  <w:num w:numId="87" w16cid:durableId="871267696">
+    <w:abstractNumId w:val="37"/>
+  </w:num>
+  <w:num w:numId="88" w16cid:durableId="1750738092">
+    <w:abstractNumId w:val="98"/>
+  </w:num>
+  <w:num w:numId="89" w16cid:durableId="1498156910">
+    <w:abstractNumId w:val="74"/>
+  </w:num>
+  <w:num w:numId="90" w16cid:durableId="701127769">
+    <w:abstractNumId w:val="32"/>
+  </w:num>
+  <w:num w:numId="91" w16cid:durableId="1052968058">
+    <w:abstractNumId w:val="89"/>
+  </w:num>
+  <w:num w:numId="92" w16cid:durableId="1977249416">
+    <w:abstractNumId w:val="87"/>
+  </w:num>
+  <w:num w:numId="93" w16cid:durableId="1783307286">
+    <w:abstractNumId w:val="34"/>
+  </w:num>
+  <w:num w:numId="94" w16cid:durableId="250624129">
+    <w:abstractNumId w:val="81"/>
+  </w:num>
+  <w:num w:numId="95" w16cid:durableId="689795734">
+    <w:abstractNumId w:val="30"/>
+  </w:num>
+  <w:num w:numId="96" w16cid:durableId="1947543841">
+    <w:abstractNumId w:val="73"/>
+  </w:num>
+  <w:num w:numId="97" w16cid:durableId="703020133">
     <w:abstractNumId w:val="45"/>
   </w:num>
-  <w:num w:numId="5" w16cid:durableId="1563517482">
-    <w:abstractNumId w:val="39"/>
+  <w:num w:numId="98" w16cid:durableId="1524711536">
+    <w:abstractNumId w:val="1"/>
   </w:num>
-  <w:num w:numId="6" w16cid:durableId="1574583686">
-    <w:abstractNumId w:val="6"/>
+  <w:num w:numId="99" w16cid:durableId="1619681730">
+    <w:abstractNumId w:val="79"/>
   </w:num>
-  <w:num w:numId="7" w16cid:durableId="1829323950">
-    <w:abstractNumId w:val="94"/>
+  <w:num w:numId="100" w16cid:durableId="1295331283">
+    <w:abstractNumId w:val="76"/>
   </w:num>
-  <w:num w:numId="8" w16cid:durableId="1994681447">
-    <w:abstractNumId w:val="103"/>
-  </w:num>
-  <w:num w:numId="9" w16cid:durableId="1109155881">
-    <w:abstractNumId w:val="97"/>
-  </w:num>
-  <w:num w:numId="10" w16cid:durableId="1116438507">
-    <w:abstractNumId w:val="47"/>
-  </w:num>
-  <w:num w:numId="11" w16cid:durableId="276064918">
-    <w:abstractNumId w:val="37"/>
-  </w:num>
-  <w:num w:numId="12" w16cid:durableId="853566894">
-    <w:abstractNumId w:val="49"/>
-  </w:num>
-  <w:num w:numId="13" w16cid:durableId="625359371">
-    <w:abstractNumId w:val="12"/>
-  </w:num>
-  <w:num w:numId="14" w16cid:durableId="1551114956">
-    <w:abstractNumId w:val="102"/>
-  </w:num>
-  <w:num w:numId="15" w16cid:durableId="538978190">
+  <w:num w:numId="101" w16cid:durableId="1596286346">
     <w:abstractNumId w:val="41"/>
   </w:num>
-  <w:num w:numId="16" w16cid:durableId="1736783557">
+  <w:num w:numId="102" w16cid:durableId="174195400">
+    <w:abstractNumId w:val="83"/>
+  </w:num>
+  <w:num w:numId="103" w16cid:durableId="502208618">
+    <w:abstractNumId w:val="77"/>
+  </w:num>
+  <w:num w:numId="104" w16cid:durableId="748766999">
+    <w:abstractNumId w:val="84"/>
+  </w:num>
+  <w:num w:numId="105" w16cid:durableId="1391348510">
+    <w:abstractNumId w:val="0"/>
+  </w:num>
+  <w:num w:numId="106" w16cid:durableId="545412580">
+    <w:abstractNumId w:val="63"/>
+  </w:num>
+  <w:num w:numId="107" w16cid:durableId="61371280">
     <w:abstractNumId w:val="25"/>
   </w:num>
-  <w:num w:numId="17" w16cid:durableId="1453672613">
-    <w:abstractNumId w:val="90"/>
-  </w:num>
-  <w:num w:numId="18" w16cid:durableId="580675707">
-    <w:abstractNumId w:val="33"/>
-  </w:num>
-  <w:num w:numId="19" w16cid:durableId="1968731756">
-    <w:abstractNumId w:val="9"/>
-  </w:num>
-  <w:num w:numId="20" w16cid:durableId="1825581986">
-    <w:abstractNumId w:val="88"/>
-  </w:num>
-  <w:num w:numId="21" w16cid:durableId="800612188">
-    <w:abstractNumId w:val="13"/>
-  </w:num>
-  <w:num w:numId="22" w16cid:durableId="1307927719">
-    <w:abstractNumId w:val="61"/>
-  </w:num>
-  <w:num w:numId="23" w16cid:durableId="837311350">
-    <w:abstractNumId w:val="36"/>
-  </w:num>
-  <w:num w:numId="24" w16cid:durableId="738939441">
-    <w:abstractNumId w:val="98"/>
-  </w:num>
-  <w:num w:numId="25" w16cid:durableId="2126850615">
-    <w:abstractNumId w:val="64"/>
-  </w:num>
-  <w:num w:numId="26" w16cid:durableId="499932184">
-    <w:abstractNumId w:val="32"/>
-  </w:num>
-  <w:num w:numId="27" w16cid:durableId="140076946">
-    <w:abstractNumId w:val="18"/>
-  </w:num>
-  <w:num w:numId="28" w16cid:durableId="279531053">
-    <w:abstractNumId w:val="8"/>
-  </w:num>
-  <w:num w:numId="29" w16cid:durableId="1349064779">
-    <w:abstractNumId w:val="100"/>
-  </w:num>
-  <w:num w:numId="30" w16cid:durableId="1787041645">
-    <w:abstractNumId w:val="44"/>
-  </w:num>
-  <w:num w:numId="31" w16cid:durableId="1228300875">
-    <w:abstractNumId w:val="67"/>
-  </w:num>
-  <w:num w:numId="32" w16cid:durableId="366301841">
-    <w:abstractNumId w:val="22"/>
-  </w:num>
-  <w:num w:numId="33" w16cid:durableId="1671131703">
-    <w:abstractNumId w:val="59"/>
-  </w:num>
-  <w:num w:numId="34" w16cid:durableId="1697729875">
-    <w:abstractNumId w:val="101"/>
-  </w:num>
-  <w:num w:numId="35" w16cid:durableId="141503574">
-    <w:abstractNumId w:val="26"/>
-  </w:num>
-  <w:num w:numId="36" w16cid:durableId="140391424">
-    <w:abstractNumId w:val="11"/>
-  </w:num>
-  <w:num w:numId="37" w16cid:durableId="1077747333">
-    <w:abstractNumId w:val="7"/>
-  </w:num>
-  <w:num w:numId="38" w16cid:durableId="2008553491">
-    <w:abstractNumId w:val="58"/>
-  </w:num>
-  <w:num w:numId="39" w16cid:durableId="1334645417">
-    <w:abstractNumId w:val="51"/>
-  </w:num>
-  <w:num w:numId="40" w16cid:durableId="606431334">
-    <w:abstractNumId w:val="5"/>
-  </w:num>
-  <w:num w:numId="41" w16cid:durableId="1660619712">
-    <w:abstractNumId w:val="71"/>
-  </w:num>
-  <w:num w:numId="42" w16cid:durableId="651954773">
-    <w:abstractNumId w:val="92"/>
-  </w:num>
-  <w:num w:numId="43" w16cid:durableId="537934443">
-    <w:abstractNumId w:val="10"/>
-  </w:num>
-  <w:num w:numId="44" w16cid:durableId="2116945484">
-    <w:abstractNumId w:val="85"/>
-  </w:num>
-  <w:num w:numId="45" w16cid:durableId="533464264">
-    <w:abstractNumId w:val="52"/>
-  </w:num>
-  <w:num w:numId="46" w16cid:durableId="687485267">
-    <w:abstractNumId w:val="54"/>
-  </w:num>
-  <w:num w:numId="47" w16cid:durableId="1314872413">
-    <w:abstractNumId w:val="99"/>
-  </w:num>
-  <w:num w:numId="48" w16cid:durableId="1791777790">
-    <w:abstractNumId w:val="21"/>
-  </w:num>
-  <w:num w:numId="49" w16cid:durableId="894657173">
-    <w:abstractNumId w:val="80"/>
-  </w:num>
-  <w:num w:numId="50" w16cid:durableId="1422289625">
-    <w:abstractNumId w:val="40"/>
-  </w:num>
-  <w:num w:numId="51" w16cid:durableId="719087915">
-    <w:abstractNumId w:val="60"/>
-  </w:num>
-  <w:num w:numId="52" w16cid:durableId="1077362207">
-    <w:abstractNumId w:val="86"/>
-  </w:num>
-  <w:num w:numId="53" w16cid:durableId="567375073">
-    <w:abstractNumId w:val="96"/>
-  </w:num>
-  <w:num w:numId="54" w16cid:durableId="1980450146">
-    <w:abstractNumId w:val="14"/>
-  </w:num>
-  <w:num w:numId="55" w16cid:durableId="2010254291">
-    <w:abstractNumId w:val="95"/>
-  </w:num>
-  <w:num w:numId="56" w16cid:durableId="1880824473">
-    <w:abstractNumId w:val="24"/>
-  </w:num>
-  <w:num w:numId="57" w16cid:durableId="1981182117">
-    <w:abstractNumId w:val="50"/>
-  </w:num>
-  <w:num w:numId="58" w16cid:durableId="739794858">
-    <w:abstractNumId w:val="65"/>
-  </w:num>
-  <w:num w:numId="59" w16cid:durableId="1355960597">
-    <w:abstractNumId w:val="62"/>
-  </w:num>
-  <w:num w:numId="60" w16cid:durableId="1966963578">
-    <w:abstractNumId w:val="87"/>
-  </w:num>
-  <w:num w:numId="61" w16cid:durableId="873881992">
-    <w:abstractNumId w:val="56"/>
-  </w:num>
-  <w:num w:numId="62" w16cid:durableId="1114834983">
-    <w:abstractNumId w:val="77"/>
-  </w:num>
-  <w:num w:numId="63" w16cid:durableId="407121634">
-    <w:abstractNumId w:val="35"/>
-  </w:num>
-  <w:num w:numId="64" w16cid:durableId="1271232631">
-    <w:abstractNumId w:val="89"/>
-  </w:num>
-  <w:num w:numId="65" w16cid:durableId="2106922257">
-    <w:abstractNumId w:val="83"/>
-  </w:num>
-  <w:num w:numId="66" w16cid:durableId="2107531956">
-    <w:abstractNumId w:val="81"/>
-  </w:num>
-  <w:num w:numId="67" w16cid:durableId="1985235006">
-    <w:abstractNumId w:val="28"/>
-  </w:num>
-  <w:num w:numId="68" w16cid:durableId="436174233">
-    <w:abstractNumId w:val="68"/>
-  </w:num>
-  <w:num w:numId="69" w16cid:durableId="627393479">
-    <w:abstractNumId w:val="23"/>
-  </w:num>
-  <w:num w:numId="70" w16cid:durableId="981621363">
-    <w:abstractNumId w:val="48"/>
-  </w:num>
-  <w:num w:numId="71" w16cid:durableId="1866822913">
-    <w:abstractNumId w:val="30"/>
-  </w:num>
-  <w:num w:numId="72" w16cid:durableId="1460033370">
-    <w:abstractNumId w:val="75"/>
-  </w:num>
-  <w:num w:numId="73" w16cid:durableId="126704586">
-    <w:abstractNumId w:val="2"/>
-  </w:num>
-  <w:num w:numId="74" w16cid:durableId="82849251">
-    <w:abstractNumId w:val="17"/>
-  </w:num>
-  <w:num w:numId="75" w16cid:durableId="65960923">
-    <w:abstractNumId w:val="55"/>
-  </w:num>
-  <w:num w:numId="76" w16cid:durableId="1171409296">
-    <w:abstractNumId w:val="66"/>
-  </w:num>
-  <w:num w:numId="77" w16cid:durableId="170922917">
-    <w:abstractNumId w:val="57"/>
-  </w:num>
-  <w:num w:numId="78" w16cid:durableId="1752851283">
-    <w:abstractNumId w:val="63"/>
-  </w:num>
-  <w:num w:numId="79" w16cid:durableId="1287547860">
-    <w:abstractNumId w:val="16"/>
-  </w:num>
-  <w:num w:numId="80" w16cid:durableId="698512611">
-    <w:abstractNumId w:val="1"/>
-  </w:num>
-  <w:num w:numId="81" w16cid:durableId="440731122">
-    <w:abstractNumId w:val="53"/>
-  </w:num>
-  <w:num w:numId="82" w16cid:durableId="1333029181">
-    <w:abstractNumId w:val="46"/>
-  </w:num>
-  <w:num w:numId="83" w16cid:durableId="1887375316">
-    <w:abstractNumId w:val="3"/>
-  </w:num>
-  <w:num w:numId="84" w16cid:durableId="454327041">
-    <w:abstractNumId w:val="19"/>
-  </w:num>
-  <w:num w:numId="85" w16cid:durableId="662703723">
-    <w:abstractNumId w:val="15"/>
-  </w:num>
-  <w:num w:numId="86" w16cid:durableId="1484739858">
-    <w:abstractNumId w:val="4"/>
-  </w:num>
-  <w:num w:numId="87" w16cid:durableId="871267696">
-    <w:abstractNumId w:val="34"/>
-  </w:num>
-  <w:num w:numId="88" w16cid:durableId="1750738092">
-    <w:abstractNumId w:val="93"/>
-  </w:num>
-  <w:num w:numId="89" w16cid:durableId="1498156910">
-    <w:abstractNumId w:val="70"/>
-  </w:num>
-  <w:num w:numId="90" w16cid:durableId="701127769">
-    <w:abstractNumId w:val="29"/>
-  </w:num>
-  <w:num w:numId="91" w16cid:durableId="1052968058">
-    <w:abstractNumId w:val="84"/>
-  </w:num>
-  <w:num w:numId="92" w16cid:durableId="1977249416">
-    <w:abstractNumId w:val="82"/>
-  </w:num>
-  <w:num w:numId="93" w16cid:durableId="1783307286">
-    <w:abstractNumId w:val="31"/>
-  </w:num>
-  <w:num w:numId="94" w16cid:durableId="250624129">
-    <w:abstractNumId w:val="76"/>
-  </w:num>
-  <w:num w:numId="95" w16cid:durableId="689795734">
-    <w:abstractNumId w:val="27"/>
-  </w:num>
-  <w:num w:numId="96" w16cid:durableId="1947543841">
-    <w:abstractNumId w:val="69"/>
-  </w:num>
-  <w:num w:numId="97" w16cid:durableId="703020133">
-    <w:abstractNumId w:val="42"/>
-  </w:num>
-  <w:num w:numId="98" w16cid:durableId="1524711536">
-    <w:abstractNumId w:val="0"/>
-  </w:num>
-  <w:num w:numId="99" w16cid:durableId="1619681730">
-    <w:abstractNumId w:val="74"/>
-  </w:num>
-  <w:num w:numId="100" w16cid:durableId="1295331283">
-    <w:abstractNumId w:val="72"/>
-  </w:num>
-  <w:num w:numId="101" w16cid:durableId="1596286346">
-    <w:abstractNumId w:val="38"/>
-  </w:num>
-  <w:num w:numId="102" w16cid:durableId="174195400">
+  <w:num w:numId="108" w16cid:durableId="1437169237">
     <w:abstractNumId w:val="78"/>
   </w:num>
-  <w:num w:numId="103" w16cid:durableId="502208618">
-    <w:abstractNumId w:val="73"/>
-  </w:num>
-  <w:num w:numId="104" w16cid:durableId="748766999">
-    <w:abstractNumId w:val="79"/>
+  <w:num w:numId="109" w16cid:durableId="177081548">
+    <w:abstractNumId w:val="7"/>
   </w:num>
   <w:numIdMacAtCleanup w:val="64"/>
 </w:numbering>
@@ -32041,6 +32096,7 @@
   <w:style w:type="character" w:default="1" w:styleId="DefaultParagraphFont">
     <w:name w:val="Default Paragraph Font"/>
     <w:uiPriority w:val="1"/>
+    <w:semiHidden/>
     <w:unhideWhenUsed/>
   </w:style>
   <w:style w:type="table" w:default="1" w:styleId="TableNormal">
@@ -32424,8 +32480,13 @@
     <w:autoRedefine/>
     <w:uiPriority w:val="39"/>
     <w:unhideWhenUsed/>
-    <w:rsid w:val="00547381"/>
+    <w:rsid w:val="00F1445F"/>
     <w:pPr>
+      <w:tabs>
+        <w:tab w:val="left" w:pos="520"/>
+        <w:tab w:val="left" w:pos="1701"/>
+        <w:tab w:val="right" w:leader="dot" w:pos="9064"/>
+      </w:tabs>
       <w:spacing w:after="100"/>
     </w:pPr>
   </w:style>
@@ -32890,6 +32951,18 @@
 </file>
 
 <file path=customXml/item2.xml><?xml version="1.0" encoding="utf-8"?>
+<p:properties xmlns:p="http://schemas.microsoft.com/office/2006/metadata/properties" xmlns:xsi="http://www.w3.org/2001/XMLSchema-instance" xmlns:pc="http://schemas.microsoft.com/office/infopath/2007/PartnerControls">
+  <documentManagement>
+    <_activity xmlns="c240a0c8-d45c-4ab7-9469-3a0ee2ec1550" xsi:nil="true"/>
+  </documentManagement>
+</p:properties>
+</file>
+
+<file path=customXml/item3.xml><?xml version="1.0" encoding="utf-8"?>
+<b:Sources xmlns:b="http://schemas.openxmlformats.org/officeDocument/2006/bibliography" xmlns="http://schemas.openxmlformats.org/officeDocument/2006/bibliography" SelectedStyle="\APASixthEditionOfficeOnline.xsl" StyleName="APA" Version="6"/>
+</file>
+
+<file path=customXml/item4.xml><?xml version="1.0" encoding="utf-8"?>
 <ct:contentTypeSchema xmlns:ct="http://schemas.microsoft.com/office/2006/metadata/contentType" xmlns:ma="http://schemas.microsoft.com/office/2006/metadata/properties/metaAttributes" ct:_="" ma:_="" ma:contentTypeName="Document" ma:contentTypeID="0x01010058204C4178FE984FA67573495BBC3FF6" ma:contentTypeVersion="13" ma:contentTypeDescription="Create a new document." ma:contentTypeScope="" ma:versionID="09975f579fa2789732a6ebc709cc59c6">
   <xsd:schema xmlns:xsd="http://www.w3.org/2001/XMLSchema" xmlns:xs="http://www.w3.org/2001/XMLSchema" xmlns:p="http://schemas.microsoft.com/office/2006/metadata/properties" xmlns:ns3="c240a0c8-d45c-4ab7-9469-3a0ee2ec1550" xmlns:ns4="cd08e727-9fc4-4861-afe5-2a5b8b7f9ae5" targetNamespace="http://schemas.microsoft.com/office/2006/metadata/properties" ma:root="true" ma:fieldsID="5078a82a108482be8d147ade7ebe65a4" ns3:_="" ns4:_="">
     <xsd:import namespace="c240a0c8-d45c-4ab7-9469-3a0ee2ec1550"/>
@@ -33110,18 +33183,6 @@
 </ct:contentTypeSchema>
 </file>
 
-<file path=customXml/item3.xml><?xml version="1.0" encoding="utf-8"?>
-<b:Sources xmlns:b="http://schemas.openxmlformats.org/officeDocument/2006/bibliography" xmlns="http://schemas.openxmlformats.org/officeDocument/2006/bibliography" SelectedStyle="\APASixthEditionOfficeOnline.xsl" StyleName="APA" Version="6"/>
-</file>
-
-<file path=customXml/item4.xml><?xml version="1.0" encoding="utf-8"?>
-<p:properties xmlns:p="http://schemas.microsoft.com/office/2006/metadata/properties" xmlns:xsi="http://www.w3.org/2001/XMLSchema-instance" xmlns:pc="http://schemas.microsoft.com/office/infopath/2007/PartnerControls">
-  <documentManagement>
-    <_activity xmlns="c240a0c8-d45c-4ab7-9469-3a0ee2ec1550" xsi:nil="true"/>
-  </documentManagement>
-</p:properties>
-</file>
-
 <file path=customXml/itemProps1.xml><?xml version="1.0" encoding="utf-8"?>
 <ds:datastoreItem xmlns:ds="http://schemas.openxmlformats.org/officeDocument/2006/customXml" ds:itemID="{5FB0EB56-189C-4BD3-BC4D-305A75BA01CD}">
   <ds:schemaRefs>
@@ -33131,6 +33192,24 @@
 </file>
 
 <file path=customXml/itemProps2.xml><?xml version="1.0" encoding="utf-8"?>
+<ds:datastoreItem xmlns:ds="http://schemas.openxmlformats.org/officeDocument/2006/customXml" ds:itemID="{9A690976-E949-4E23-BE9C-40695E284D43}">
+  <ds:schemaRefs>
+    <ds:schemaRef ds:uri="http://schemas.microsoft.com/office/2006/metadata/properties"/>
+    <ds:schemaRef ds:uri="http://schemas.microsoft.com/office/infopath/2007/PartnerControls"/>
+    <ds:schemaRef ds:uri="c240a0c8-d45c-4ab7-9469-3a0ee2ec1550"/>
+  </ds:schemaRefs>
+</ds:datastoreItem>
+</file>
+
+<file path=customXml/itemProps3.xml><?xml version="1.0" encoding="utf-8"?>
+<ds:datastoreItem xmlns:ds="http://schemas.openxmlformats.org/officeDocument/2006/customXml" ds:itemID="{9361FDE2-BEA1-4F38-BB30-4F8E9CD612C2}">
+  <ds:schemaRefs>
+    <ds:schemaRef ds:uri="http://schemas.openxmlformats.org/officeDocument/2006/bibliography"/>
+  </ds:schemaRefs>
+</ds:datastoreItem>
+</file>
+
+<file path=customXml/itemProps4.xml><?xml version="1.0" encoding="utf-8"?>
 <ds:datastoreItem xmlns:ds="http://schemas.openxmlformats.org/officeDocument/2006/customXml" ds:itemID="{ECE73364-0F37-4696-BB13-C1B37BFC92F0}">
   <ds:schemaRefs>
     <ds:schemaRef ds:uri="http://schemas.microsoft.com/office/2006/metadata/contentType"/>
@@ -33147,22 +33226,4 @@
     <ds:schemaRef ds:uri="http://schemas.microsoft.com/internal/obd"/>
   </ds:schemaRefs>
 </ds:datastoreItem>
-</file>
-
-<file path=customXml/itemProps3.xml><?xml version="1.0" encoding="utf-8"?>
-<ds:datastoreItem xmlns:ds="http://schemas.openxmlformats.org/officeDocument/2006/customXml" ds:itemID="{9361FDE2-BEA1-4F38-BB30-4F8E9CD612C2}">
-  <ds:schemaRefs>
-    <ds:schemaRef ds:uri="http://schemas.openxmlformats.org/officeDocument/2006/bibliography"/>
-  </ds:schemaRefs>
-</ds:datastoreItem>
-</file>
-
-<file path=customXml/itemProps4.xml><?xml version="1.0" encoding="utf-8"?>
-<ds:datastoreItem xmlns:ds="http://schemas.openxmlformats.org/officeDocument/2006/customXml" ds:itemID="{9A690976-E949-4E23-BE9C-40695E284D43}">
-  <ds:schemaRefs>
-    <ds:schemaRef ds:uri="http://schemas.microsoft.com/office/2006/metadata/properties"/>
-    <ds:schemaRef ds:uri="http://schemas.microsoft.com/office/infopath/2007/PartnerControls"/>
-    <ds:schemaRef ds:uri="c240a0c8-d45c-4ab7-9469-3a0ee2ec1550"/>
-  </ds:schemaRefs>
-</ds:datastoreItem>
 </file>